--- a/USER STORY 1.docx
+++ b/USER STORY 1.docx
@@ -1029,18 +1029,145 @@
         </w:rPr>
         <w:t>elk lokaal wordt aangeduid door de kleur van de tekst: (bezet: rood, vrij: groen)</w:t>
       </w:r>
+    </w:p>
+    <w:p>
+      <w:pPr>
+        <w:pBdr>
+          <w:bottom w:val="single" w:sz="6" w:space="1" w:color="auto"/>
+        </w:pBdr>
+        <w:rPr>
+          <w:lang w:val="nl-BE"/>
+        </w:rPr>
+      </w:pPr>
+      <w:r>
+        <w:rPr>
+          <w:lang w:val="nl-BE"/>
+        </w:rPr>
+        <w:t xml:space="preserve">Vb. </w:t>
+      </w:r>
+    </w:p>
+    <w:tbl>
+      <w:tblPr>
+        <w:tblStyle w:val="TableGrid"/>
+        <w:tblW w:w="0" w:type="auto"/>
+        <w:tblInd w:w="720" w:type="dxa"/>
+        <w:tblLook w:val="04A0" w:firstRow="1" w:lastRow="0" w:firstColumn="1" w:lastColumn="0" w:noHBand="0" w:noVBand="1"/>
+      </w:tblPr>
+      <w:tblGrid>
+        <w:gridCol w:w="2074"/>
+        <w:gridCol w:w="2074"/>
+        <w:gridCol w:w="2074"/>
+        <w:gridCol w:w="2074"/>
+      </w:tblGrid>
+      <w:tr>
+        <w:tc>
+          <w:tcPr>
+            <w:tcW w:w="2254" w:type="dxa"/>
+          </w:tcPr>
+          <w:p>
+            <w:pPr>
+              <w:pStyle w:val="ListParagraph"/>
+              <w:ind w:left="0"/>
+              <w:rPr>
+                <w:lang w:val="nl-BE"/>
+              </w:rPr>
+            </w:pPr>
+            <w:r>
+              <w:rPr>
+                <w:color w:val="00B050"/>
+                <w:lang w:val="nl-BE"/>
+              </w:rPr>
+              <w:t>15.00</w:t>
+            </w:r>
+          </w:p>
+        </w:tc>
+        <w:tc>
+          <w:tcPr>
+            <w:tcW w:w="2254" w:type="dxa"/>
+            <w:shd w:val="clear" w:color="auto" w:fill="FFFFFF" w:themeFill="background1"/>
+          </w:tcPr>
+          <w:p>
+            <w:pPr>
+              <w:pStyle w:val="ListParagraph"/>
+              <w:ind w:left="0"/>
+              <w:rPr>
+                <w:lang w:val="nl-BE"/>
+              </w:rPr>
+            </w:pPr>
+            <w:r>
+              <w:rPr>
+                <w:color w:val="FF0000"/>
+                <w:lang w:val="nl-BE"/>
+              </w:rPr>
+              <w:t>16.00</w:t>
+            </w:r>
+          </w:p>
+        </w:tc>
+        <w:tc>
+          <w:tcPr>
+            <w:tcW w:w="2254" w:type="dxa"/>
+          </w:tcPr>
+          <w:p>
+            <w:pPr>
+              <w:pStyle w:val="ListParagraph"/>
+              <w:ind w:left="0"/>
+              <w:rPr>
+                <w:lang w:val="nl-BE"/>
+              </w:rPr>
+            </w:pPr>
+            <w:r>
+              <w:rPr>
+                <w:color w:val="FF0000"/>
+                <w:lang w:val="nl-BE"/>
+              </w:rPr>
+              <w:t>17.00</w:t>
+            </w:r>
+          </w:p>
+        </w:tc>
+        <w:tc>
+          <w:tcPr>
+            <w:tcW w:w="2254" w:type="dxa"/>
+          </w:tcPr>
+          <w:p>
+            <w:pPr>
+              <w:pStyle w:val="ListParagraph"/>
+              <w:ind w:left="0"/>
+              <w:rPr>
+                <w:lang w:val="nl-BE"/>
+              </w:rPr>
+            </w:pPr>
+            <w:r>
+              <w:rPr>
+                <w:color w:val="00B050"/>
+                <w:lang w:val="nl-BE"/>
+              </w:rPr>
+              <w:t>18.00</w:t>
+            </w:r>
+          </w:p>
+        </w:tc>
+      </w:tr>
+    </w:tbl>
+    <w:p>
+      <w:pPr>
+        <w:pBdr>
+          <w:bottom w:val="single" w:sz="6" w:space="1" w:color="auto"/>
+        </w:pBdr>
+        <w:rPr>
+          <w:lang w:val="nl-BE"/>
+        </w:rPr>
+      </w:pPr>
+    </w:p>
+    <w:p>
+      <w:pPr>
+        <w:pBdr>
+          <w:bottom w:val="single" w:sz="6" w:space="1" w:color="auto"/>
+        </w:pBdr>
+        <w:rPr>
+          <w:lang w:val="nl-BE"/>
+        </w:rPr>
+      </w:pPr>
       <w:bookmarkStart w:id="0" w:name="_GoBack"/>
       <w:bookmarkEnd w:id="0"/>
-    </w:p>
-    <w:p>
-      <w:pPr>
-        <w:pBdr>
-          <w:bottom w:val="single" w:sz="6" w:space="1" w:color="auto"/>
-        </w:pBdr>
-        <w:rPr>
-          <w:lang w:val="nl-BE"/>
-        </w:rPr>
-      </w:pPr>
     </w:p>
     <w:p>
       <w:pPr>
@@ -1252,6 +1379,147 @@
         </w:rPr>
         <w:t>Op de webpagina wordt voor elk lokaal getoont of het lokaal op het huidige uur bezet is.</w:t>
       </w:r>
+    </w:p>
+    <w:p>
+      <w:pPr>
+        <w:pStyle w:val="ListParagraph"/>
+        <w:numPr>
+          <w:ilvl w:val="0"/>
+          <w:numId w:val="1"/>
+        </w:numPr>
+        <w:rPr>
+          <w:lang w:val="nl-BE"/>
+        </w:rPr>
+      </w:pPr>
+      <w:r>
+        <w:rPr>
+          <w:lang w:val="nl-BE"/>
+        </w:rPr>
+        <w:t>Deze huidige status wordt op de webpagina weergegeven door de kleur van de achtergrond van het huidige uur: blauwe achtergrond.</w:t>
+      </w:r>
+    </w:p>
+    <w:p>
+      <w:pPr>
+        <w:pStyle w:val="ListParagraph"/>
+        <w:rPr>
+          <w:lang w:val="nl-BE"/>
+        </w:rPr>
+      </w:pPr>
+      <w:r>
+        <w:rPr>
+          <w:lang w:val="nl-BE"/>
+        </w:rPr>
+        <w:t xml:space="preserve">Vb. </w:t>
+      </w:r>
+    </w:p>
+    <w:tbl>
+      <w:tblPr>
+        <w:tblStyle w:val="TableGrid"/>
+        <w:tblW w:w="0" w:type="auto"/>
+        <w:tblInd w:w="720" w:type="dxa"/>
+        <w:tblLook w:val="04A0" w:firstRow="1" w:lastRow="0" w:firstColumn="1" w:lastColumn="0" w:noHBand="0" w:noVBand="1"/>
+      </w:tblPr>
+      <w:tblGrid>
+        <w:gridCol w:w="2074"/>
+        <w:gridCol w:w="2074"/>
+        <w:gridCol w:w="2074"/>
+        <w:gridCol w:w="2074"/>
+      </w:tblGrid>
+      <w:tr>
+        <w:tc>
+          <w:tcPr>
+            <w:tcW w:w="2254" w:type="dxa"/>
+          </w:tcPr>
+          <w:p>
+            <w:pPr>
+              <w:pStyle w:val="ListParagraph"/>
+              <w:ind w:left="0"/>
+              <w:rPr>
+                <w:lang w:val="nl-BE"/>
+              </w:rPr>
+            </w:pPr>
+            <w:r>
+              <w:rPr>
+                <w:color w:val="00B050"/>
+                <w:lang w:val="nl-BE"/>
+              </w:rPr>
+              <w:t>15.00</w:t>
+            </w:r>
+          </w:p>
+        </w:tc>
+        <w:tc>
+          <w:tcPr>
+            <w:tcW w:w="2254" w:type="dxa"/>
+            <w:shd w:val="clear" w:color="auto" w:fill="BDD6EE" w:themeFill="accent5" w:themeFillTint="66"/>
+          </w:tcPr>
+          <w:p>
+            <w:pPr>
+              <w:pStyle w:val="ListParagraph"/>
+              <w:ind w:left="0"/>
+              <w:rPr>
+                <w:lang w:val="nl-BE"/>
+              </w:rPr>
+            </w:pPr>
+            <w:r>
+              <w:rPr>
+                <w:color w:val="FF0000"/>
+                <w:lang w:val="nl-BE"/>
+              </w:rPr>
+              <w:t>16.00</w:t>
+            </w:r>
+          </w:p>
+        </w:tc>
+        <w:tc>
+          <w:tcPr>
+            <w:tcW w:w="2254" w:type="dxa"/>
+          </w:tcPr>
+          <w:p>
+            <w:pPr>
+              <w:pStyle w:val="ListParagraph"/>
+              <w:ind w:left="0"/>
+              <w:rPr>
+                <w:lang w:val="nl-BE"/>
+              </w:rPr>
+            </w:pPr>
+            <w:r>
+              <w:rPr>
+                <w:color w:val="FF0000"/>
+                <w:lang w:val="nl-BE"/>
+              </w:rPr>
+              <w:t>17.00</w:t>
+            </w:r>
+          </w:p>
+        </w:tc>
+        <w:tc>
+          <w:tcPr>
+            <w:tcW w:w="2254" w:type="dxa"/>
+          </w:tcPr>
+          <w:p>
+            <w:pPr>
+              <w:pStyle w:val="ListParagraph"/>
+              <w:ind w:left="0"/>
+              <w:rPr>
+                <w:lang w:val="nl-BE"/>
+              </w:rPr>
+            </w:pPr>
+            <w:r>
+              <w:rPr>
+                <w:color w:val="00B050"/>
+                <w:lang w:val="nl-BE"/>
+              </w:rPr>
+              <w:t>18.00</w:t>
+            </w:r>
+          </w:p>
+        </w:tc>
+      </w:tr>
+    </w:tbl>
+    <w:p>
+      <w:pPr>
+        <w:pStyle w:val="ListParagraph"/>
+        <w:rPr>
+          <w:lang w:val="nl-BE"/>
+        </w:rPr>
+      </w:pPr>
     </w:p>
     <w:p>
       <w:pPr>
@@ -1847,6 +2115,48 @@
       <w:contextualSpacing/>
     </w:pPr>
   </w:style>
+  <w:style w:type="character" w:styleId="Hyperlink">
+    <w:name w:val="Hyperlink"/>
+    <w:basedOn w:val="DefaultParagraphFont"/>
+    <w:uiPriority w:val="99"/>
+    <w:unhideWhenUsed/>
+    <w:rsid w:val="00B2394E"/>
+    <w:rPr>
+      <w:color w:val="0563C1" w:themeColor="hyperlink"/>
+      <w:u w:val="single"/>
+    </w:rPr>
+  </w:style>
+  <w:style w:type="character" w:styleId="UnresolvedMention">
+    <w:name w:val="Unresolved Mention"/>
+    <w:basedOn w:val="DefaultParagraphFont"/>
+    <w:uiPriority w:val="99"/>
+    <w:semiHidden/>
+    <w:unhideWhenUsed/>
+    <w:rsid w:val="00B2394E"/>
+    <w:rPr>
+      <w:color w:val="808080"/>
+      <w:shd w:val="clear" w:color="auto" w:fill="E6E6E6"/>
+    </w:rPr>
+  </w:style>
+  <w:style w:type="table" w:styleId="TableGrid">
+    <w:name w:val="Table Grid"/>
+    <w:basedOn w:val="TableNormal"/>
+    <w:uiPriority w:val="39"/>
+    <w:rsid w:val="00B2394E"/>
+    <w:pPr>
+      <w:spacing w:after="0" w:line="240" w:lineRule="auto"/>
+    </w:pPr>
+    <w:tblPr>
+      <w:tblBorders>
+        <w:top w:val="single" w:sz="4" w:space="0" w:color="auto"/>
+        <w:left w:val="single" w:sz="4" w:space="0" w:color="auto"/>
+        <w:bottom w:val="single" w:sz="4" w:space="0" w:color="auto"/>
+        <w:right w:val="single" w:sz="4" w:space="0" w:color="auto"/>
+        <w:insideH w:val="single" w:sz="4" w:space="0" w:color="auto"/>
+        <w:insideV w:val="single" w:sz="4" w:space="0" w:color="auto"/>
+      </w:tblBorders>
+    </w:tblPr>
+  </w:style>
 </w:styles>
 </file>
 

--- a/USER STORY 1.docx
+++ b/USER STORY 1.docx
@@ -1054,15 +1054,41 @@
         <w:tblLook w:val="04A0" w:firstRow="1" w:lastRow="0" w:firstColumn="1" w:lastColumn="0" w:noHBand="0" w:noVBand="1"/>
       </w:tblPr>
       <w:tblGrid>
-        <w:gridCol w:w="2074"/>
-        <w:gridCol w:w="2074"/>
-        <w:gridCol w:w="2074"/>
-        <w:gridCol w:w="2074"/>
+        <w:gridCol w:w="1547"/>
+        <w:gridCol w:w="1688"/>
+        <w:gridCol w:w="1687"/>
+        <w:gridCol w:w="1687"/>
+        <w:gridCol w:w="1687"/>
       </w:tblGrid>
       <w:tr>
         <w:tc>
           <w:tcPr>
-            <w:tcW w:w="2254" w:type="dxa"/>
+            <w:tcW w:w="1547" w:type="dxa"/>
+            <w:shd w:val="clear" w:color="auto" w:fill="000000" w:themeFill="text1"/>
+          </w:tcPr>
+          <w:p>
+            <w:pPr>
+              <w:pStyle w:val="ListParagraph"/>
+              <w:ind w:left="0"/>
+              <w:rPr>
+                <w:color w:val="00B050"/>
+                <w:lang w:val="nl-BE"/>
+              </w:rPr>
+            </w:pPr>
+            <w:r>
+              <w:rPr>
+                <w:color w:val="FFFFFF" w:themeColor="background1"/>
+                <w:lang w:val="nl-BE"/>
+              </w:rPr>
+              <w:t>D151</w:t>
+            </w:r>
+            <w:bookmarkStart w:id="0" w:name="_GoBack"/>
+            <w:bookmarkEnd w:id="0"/>
+          </w:p>
+        </w:tc>
+        <w:tc>
+          <w:tcPr>
+            <w:tcW w:w="1688" w:type="dxa"/>
           </w:tcPr>
           <w:p>
             <w:pPr>
@@ -1083,7 +1109,7 @@
         </w:tc>
         <w:tc>
           <w:tcPr>
-            <w:tcW w:w="2254" w:type="dxa"/>
+            <w:tcW w:w="1687" w:type="dxa"/>
             <w:shd w:val="clear" w:color="auto" w:fill="FFFFFF" w:themeFill="background1"/>
           </w:tcPr>
           <w:p>
@@ -1105,7 +1131,7 @@
         </w:tc>
         <w:tc>
           <w:tcPr>
-            <w:tcW w:w="2254" w:type="dxa"/>
+            <w:tcW w:w="1687" w:type="dxa"/>
           </w:tcPr>
           <w:p>
             <w:pPr>
@@ -1126,7 +1152,7 @@
         </w:tc>
         <w:tc>
           <w:tcPr>
-            <w:tcW w:w="2254" w:type="dxa"/>
+            <w:tcW w:w="1687" w:type="dxa"/>
           </w:tcPr>
           <w:p>
             <w:pPr>
@@ -1166,166 +1192,170 @@
           <w:lang w:val="nl-BE"/>
         </w:rPr>
       </w:pPr>
-      <w:bookmarkStart w:id="0" w:name="_GoBack"/>
-      <w:bookmarkEnd w:id="0"/>
-    </w:p>
-    <w:p>
-      <w:pPr>
-        <w:rPr>
-          <w:lang w:val="nl-BE"/>
-        </w:rPr>
-      </w:pPr>
-    </w:p>
-    <w:p>
-      <w:pPr>
-        <w:rPr>
-          <w:lang w:val="nl-BE"/>
-        </w:rPr>
-      </w:pPr>
-    </w:p>
-    <w:p>
-      <w:pPr>
-        <w:rPr>
-          <w:lang w:val="nl-BE"/>
-        </w:rPr>
-      </w:pPr>
-    </w:p>
-    <w:p>
-      <w:pPr>
-        <w:rPr>
-          <w:lang w:val="nl-BE"/>
-        </w:rPr>
-      </w:pPr>
-    </w:p>
-    <w:p>
-      <w:pPr>
-        <w:rPr>
-          <w:lang w:val="nl-BE"/>
-        </w:rPr>
-      </w:pPr>
-    </w:p>
-    <w:p>
-      <w:pPr>
-        <w:rPr>
-          <w:lang w:val="nl-BE"/>
-        </w:rPr>
-      </w:pPr>
-    </w:p>
-    <w:p>
-      <w:pPr>
-        <w:rPr>
-          <w:lang w:val="nl-BE"/>
-        </w:rPr>
-      </w:pPr>
-    </w:p>
-    <w:p>
-      <w:pPr>
-        <w:rPr>
-          <w:lang w:val="nl-BE"/>
-        </w:rPr>
-      </w:pPr>
-    </w:p>
-    <w:p>
-      <w:pPr>
-        <w:rPr>
-          <w:lang w:val="nl-BE"/>
-        </w:rPr>
-      </w:pPr>
-    </w:p>
-    <w:p>
-      <w:pPr>
-        <w:rPr>
-          <w:lang w:val="nl-BE"/>
-        </w:rPr>
-      </w:pPr>
-    </w:p>
-    <w:p>
-      <w:pPr>
-        <w:rPr>
-          <w:lang w:val="nl-BE"/>
-        </w:rPr>
-      </w:pPr>
-    </w:p>
-    <w:p>
-      <w:pPr>
-        <w:rPr>
-          <w:lang w:val="nl-BE"/>
-        </w:rPr>
-      </w:pPr>
-    </w:p>
-    <w:p>
-      <w:pPr>
-        <w:rPr>
-          <w:lang w:val="nl-BE"/>
-        </w:rPr>
-      </w:pPr>
-    </w:p>
-    <w:p>
-      <w:pPr>
-        <w:rPr>
-          <w:lang w:val="nl-BE"/>
-        </w:rPr>
-      </w:pPr>
-    </w:p>
-    <w:p>
-      <w:pPr>
-        <w:rPr>
-          <w:lang w:val="nl-BE"/>
-        </w:rPr>
-      </w:pPr>
-    </w:p>
-    <w:p>
-      <w:pPr>
-        <w:rPr>
-          <w:lang w:val="nl-BE"/>
-        </w:rPr>
-      </w:pPr>
-    </w:p>
-    <w:p>
-      <w:pPr>
-        <w:rPr>
-          <w:lang w:val="nl-BE"/>
-        </w:rPr>
-      </w:pPr>
-    </w:p>
-    <w:p>
-      <w:pPr>
-        <w:rPr>
-          <w:lang w:val="nl-BE"/>
-        </w:rPr>
-      </w:pPr>
-    </w:p>
-    <w:p>
-      <w:pPr>
-        <w:rPr>
-          <w:lang w:val="nl-BE"/>
-        </w:rPr>
-      </w:pPr>
-    </w:p>
-    <w:p>
-      <w:pPr>
-        <w:rPr>
-          <w:lang w:val="nl-BE"/>
-        </w:rPr>
-      </w:pPr>
-    </w:p>
-    <w:p>
-      <w:pPr>
-        <w:pBdr>
-          <w:bottom w:val="single" w:sz="6" w:space="1" w:color="auto"/>
-        </w:pBdr>
-        <w:rPr>
-          <w:lang w:val="nl-BE"/>
-        </w:rPr>
-      </w:pPr>
-    </w:p>
-    <w:p>
-      <w:pPr>
-        <w:pBdr>
-          <w:bottom w:val="single" w:sz="6" w:space="1" w:color="auto"/>
-        </w:pBdr>
-      </w:pPr>
-      <w:r>
+    </w:p>
+    <w:p>
+      <w:pPr>
+        <w:rPr>
+          <w:lang w:val="nl-BE"/>
+        </w:rPr>
+      </w:pPr>
+    </w:p>
+    <w:p>
+      <w:pPr>
+        <w:rPr>
+          <w:lang w:val="nl-BE"/>
+        </w:rPr>
+      </w:pPr>
+    </w:p>
+    <w:p>
+      <w:pPr>
+        <w:rPr>
+          <w:lang w:val="nl-BE"/>
+        </w:rPr>
+      </w:pPr>
+    </w:p>
+    <w:p>
+      <w:pPr>
+        <w:rPr>
+          <w:lang w:val="nl-BE"/>
+        </w:rPr>
+      </w:pPr>
+    </w:p>
+    <w:p>
+      <w:pPr>
+        <w:rPr>
+          <w:lang w:val="nl-BE"/>
+        </w:rPr>
+      </w:pPr>
+    </w:p>
+    <w:p>
+      <w:pPr>
+        <w:rPr>
+          <w:lang w:val="nl-BE"/>
+        </w:rPr>
+      </w:pPr>
+    </w:p>
+    <w:p>
+      <w:pPr>
+        <w:rPr>
+          <w:lang w:val="nl-BE"/>
+        </w:rPr>
+      </w:pPr>
+    </w:p>
+    <w:p>
+      <w:pPr>
+        <w:rPr>
+          <w:lang w:val="nl-BE"/>
+        </w:rPr>
+      </w:pPr>
+    </w:p>
+    <w:p>
+      <w:pPr>
+        <w:rPr>
+          <w:lang w:val="nl-BE"/>
+        </w:rPr>
+      </w:pPr>
+    </w:p>
+    <w:p>
+      <w:pPr>
+        <w:rPr>
+          <w:lang w:val="nl-BE"/>
+        </w:rPr>
+      </w:pPr>
+    </w:p>
+    <w:p>
+      <w:pPr>
+        <w:rPr>
+          <w:lang w:val="nl-BE"/>
+        </w:rPr>
+      </w:pPr>
+    </w:p>
+    <w:p>
+      <w:pPr>
+        <w:rPr>
+          <w:lang w:val="nl-BE"/>
+        </w:rPr>
+      </w:pPr>
+    </w:p>
+    <w:p>
+      <w:pPr>
+        <w:rPr>
+          <w:lang w:val="nl-BE"/>
+        </w:rPr>
+      </w:pPr>
+    </w:p>
+    <w:p>
+      <w:pPr>
+        <w:rPr>
+          <w:lang w:val="nl-BE"/>
+        </w:rPr>
+      </w:pPr>
+    </w:p>
+    <w:p>
+      <w:pPr>
+        <w:rPr>
+          <w:lang w:val="nl-BE"/>
+        </w:rPr>
+      </w:pPr>
+    </w:p>
+    <w:p>
+      <w:pPr>
+        <w:rPr>
+          <w:lang w:val="nl-BE"/>
+        </w:rPr>
+      </w:pPr>
+    </w:p>
+    <w:p>
+      <w:pPr>
+        <w:rPr>
+          <w:lang w:val="nl-BE"/>
+        </w:rPr>
+      </w:pPr>
+    </w:p>
+    <w:p>
+      <w:pPr>
+        <w:rPr>
+          <w:lang w:val="nl-BE"/>
+        </w:rPr>
+      </w:pPr>
+    </w:p>
+    <w:p>
+      <w:pPr>
+        <w:rPr>
+          <w:lang w:val="nl-BE"/>
+        </w:rPr>
+      </w:pPr>
+    </w:p>
+    <w:p>
+      <w:pPr>
+        <w:rPr>
+          <w:lang w:val="nl-BE"/>
+        </w:rPr>
+      </w:pPr>
+    </w:p>
+    <w:p>
+      <w:pPr>
+        <w:pBdr>
+          <w:bottom w:val="single" w:sz="6" w:space="1" w:color="auto"/>
+        </w:pBdr>
+        <w:rPr>
+          <w:lang w:val="nl-BE"/>
+        </w:rPr>
+      </w:pPr>
+    </w:p>
+    <w:p>
+      <w:pPr>
+        <w:pBdr>
+          <w:bottom w:val="single" w:sz="6" w:space="1" w:color="auto"/>
+        </w:pBdr>
+        <w:rPr>
+          <w:lang w:val="nl-BE"/>
+        </w:rPr>
+      </w:pPr>
+      <w:r>
+        <w:rPr>
+          <w:lang w:val="nl-BE"/>
+        </w:rPr>
         <w:t>USER STORY 5</w:t>
       </w:r>
     </w:p>
@@ -1420,15 +1450,39 @@
         <w:tblLook w:val="04A0" w:firstRow="1" w:lastRow="0" w:firstColumn="1" w:lastColumn="0" w:noHBand="0" w:noVBand="1"/>
       </w:tblPr>
       <w:tblGrid>
-        <w:gridCol w:w="2074"/>
-        <w:gridCol w:w="2074"/>
-        <w:gridCol w:w="2074"/>
-        <w:gridCol w:w="2074"/>
+        <w:gridCol w:w="1547"/>
+        <w:gridCol w:w="1688"/>
+        <w:gridCol w:w="1687"/>
+        <w:gridCol w:w="1687"/>
+        <w:gridCol w:w="1687"/>
       </w:tblGrid>
       <w:tr>
         <w:tc>
           <w:tcPr>
-            <w:tcW w:w="2254" w:type="dxa"/>
+            <w:tcW w:w="1547" w:type="dxa"/>
+            <w:shd w:val="clear" w:color="auto" w:fill="000000" w:themeFill="text1"/>
+          </w:tcPr>
+          <w:p>
+            <w:pPr>
+              <w:pStyle w:val="ListParagraph"/>
+              <w:ind w:left="0"/>
+              <w:rPr>
+                <w:color w:val="00B050"/>
+                <w:lang w:val="nl-BE"/>
+              </w:rPr>
+            </w:pPr>
+            <w:r>
+              <w:rPr>
+                <w:color w:val="FFFFFF" w:themeColor="background1"/>
+                <w:lang w:val="nl-BE"/>
+              </w:rPr>
+              <w:t>D151</w:t>
+            </w:r>
+          </w:p>
+        </w:tc>
+        <w:tc>
+          <w:tcPr>
+            <w:tcW w:w="1688" w:type="dxa"/>
           </w:tcPr>
           <w:p>
             <w:pPr>
@@ -1449,7 +1503,7 @@
         </w:tc>
         <w:tc>
           <w:tcPr>
-            <w:tcW w:w="2254" w:type="dxa"/>
+            <w:tcW w:w="1687" w:type="dxa"/>
             <w:shd w:val="clear" w:color="auto" w:fill="BDD6EE" w:themeFill="accent5" w:themeFillTint="66"/>
           </w:tcPr>
           <w:p>
@@ -1471,7 +1525,7 @@
         </w:tc>
         <w:tc>
           <w:tcPr>
-            <w:tcW w:w="2254" w:type="dxa"/>
+            <w:tcW w:w="1687" w:type="dxa"/>
           </w:tcPr>
           <w:p>
             <w:pPr>
@@ -1492,7 +1546,7 @@
         </w:tc>
         <w:tc>
           <w:tcPr>
-            <w:tcW w:w="2254" w:type="dxa"/>
+            <w:tcW w:w="1687" w:type="dxa"/>
           </w:tcPr>
           <w:p>
             <w:pPr>
@@ -1516,6 +1570,171 @@
     <w:p>
       <w:pPr>
         <w:pStyle w:val="ListParagraph"/>
+        <w:rPr>
+          <w:lang w:val="nl-BE"/>
+        </w:rPr>
+      </w:pPr>
+    </w:p>
+    <w:p>
+      <w:pPr>
+        <w:rPr>
+          <w:lang w:val="nl-BE"/>
+        </w:rPr>
+      </w:pPr>
+    </w:p>
+    <w:p>
+      <w:pPr>
+        <w:rPr>
+          <w:lang w:val="nl-BE"/>
+        </w:rPr>
+      </w:pPr>
+    </w:p>
+    <w:p>
+      <w:pPr>
+        <w:rPr>
+          <w:lang w:val="nl-BE"/>
+        </w:rPr>
+      </w:pPr>
+    </w:p>
+    <w:p>
+      <w:pPr>
+        <w:rPr>
+          <w:lang w:val="nl-BE"/>
+        </w:rPr>
+      </w:pPr>
+    </w:p>
+    <w:p>
+      <w:pPr>
+        <w:rPr>
+          <w:lang w:val="nl-BE"/>
+        </w:rPr>
+      </w:pPr>
+    </w:p>
+    <w:p>
+      <w:pPr>
+        <w:rPr>
+          <w:lang w:val="nl-BE"/>
+        </w:rPr>
+      </w:pPr>
+    </w:p>
+    <w:p>
+      <w:pPr>
+        <w:rPr>
+          <w:lang w:val="nl-BE"/>
+        </w:rPr>
+      </w:pPr>
+    </w:p>
+    <w:p>
+      <w:pPr>
+        <w:rPr>
+          <w:lang w:val="nl-BE"/>
+        </w:rPr>
+      </w:pPr>
+    </w:p>
+    <w:p>
+      <w:pPr>
+        <w:rPr>
+          <w:lang w:val="nl-BE"/>
+        </w:rPr>
+      </w:pPr>
+    </w:p>
+    <w:p>
+      <w:pPr>
+        <w:rPr>
+          <w:lang w:val="nl-BE"/>
+        </w:rPr>
+      </w:pPr>
+    </w:p>
+    <w:p>
+      <w:pPr>
+        <w:rPr>
+          <w:lang w:val="nl-BE"/>
+        </w:rPr>
+      </w:pPr>
+    </w:p>
+    <w:p>
+      <w:pPr>
+        <w:rPr>
+          <w:lang w:val="nl-BE"/>
+        </w:rPr>
+      </w:pPr>
+    </w:p>
+    <w:p>
+      <w:pPr>
+        <w:rPr>
+          <w:lang w:val="nl-BE"/>
+        </w:rPr>
+      </w:pPr>
+    </w:p>
+    <w:p>
+      <w:pPr>
+        <w:rPr>
+          <w:lang w:val="nl-BE"/>
+        </w:rPr>
+      </w:pPr>
+    </w:p>
+    <w:p>
+      <w:pPr>
+        <w:rPr>
+          <w:lang w:val="nl-BE"/>
+        </w:rPr>
+      </w:pPr>
+    </w:p>
+    <w:p>
+      <w:pPr>
+        <w:rPr>
+          <w:lang w:val="nl-BE"/>
+        </w:rPr>
+      </w:pPr>
+    </w:p>
+    <w:p>
+      <w:pPr>
+        <w:rPr>
+          <w:lang w:val="nl-BE"/>
+        </w:rPr>
+      </w:pPr>
+    </w:p>
+    <w:p>
+      <w:pPr>
+        <w:rPr>
+          <w:lang w:val="nl-BE"/>
+        </w:rPr>
+      </w:pPr>
+    </w:p>
+    <w:p>
+      <w:pPr>
+        <w:rPr>
+          <w:lang w:val="nl-BE"/>
+        </w:rPr>
+      </w:pPr>
+    </w:p>
+    <w:p>
+      <w:pPr>
+        <w:pBdr>
+          <w:bottom w:val="single" w:sz="6" w:space="1" w:color="auto"/>
+        </w:pBdr>
+      </w:pPr>
+      <w:r>
+        <w:lastRenderedPageBreak/>
+        <w:t xml:space="preserve">USER STORY </w:t>
+      </w:r>
+      <w:r>
+        <w:t>6</w:t>
+      </w:r>
+    </w:p>
+    <w:p>
+      <w:r>
+        <w:t>Later</w:t>
+      </w:r>
+    </w:p>
+    <w:p/>
+    <w:p>
+      <w:r>
+        <w:t>ACCEPTANCE CRITERIA</w:t>
+      </w:r>
+    </w:p>
+    <w:p>
+      <w:pPr>
         <w:rPr>
           <w:lang w:val="nl-BE"/>
         </w:rPr>

--- a/USER STORY 1.docx
+++ b/USER STORY 1.docx
@@ -1082,8 +1082,6 @@
               </w:rPr>
               <w:t>D151</w:t>
             </w:r>
-            <w:bookmarkStart w:id="0" w:name="_GoBack"/>
-            <w:bookmarkEnd w:id="0"/>
           </w:p>
         </w:tc>
         <w:tc>
@@ -1300,62 +1298,38 @@
     </w:p>
     <w:p>
       <w:pPr>
-        <w:rPr>
-          <w:lang w:val="nl-BE"/>
-        </w:rPr>
-      </w:pPr>
-    </w:p>
-    <w:p>
-      <w:pPr>
-        <w:rPr>
-          <w:lang w:val="nl-BE"/>
-        </w:rPr>
-      </w:pPr>
-    </w:p>
-    <w:p>
-      <w:pPr>
-        <w:rPr>
-          <w:lang w:val="nl-BE"/>
-        </w:rPr>
-      </w:pPr>
-    </w:p>
-    <w:p>
-      <w:pPr>
-        <w:rPr>
-          <w:lang w:val="nl-BE"/>
-        </w:rPr>
-      </w:pPr>
-    </w:p>
-    <w:p>
-      <w:pPr>
-        <w:rPr>
-          <w:lang w:val="nl-BE"/>
-        </w:rPr>
-      </w:pPr>
-    </w:p>
-    <w:p>
-      <w:pPr>
-        <w:pBdr>
-          <w:bottom w:val="single" w:sz="6" w:space="1" w:color="auto"/>
-        </w:pBdr>
-        <w:rPr>
-          <w:lang w:val="nl-BE"/>
-        </w:rPr>
-      </w:pPr>
-    </w:p>
-    <w:p>
-      <w:pPr>
-        <w:pBdr>
-          <w:bottom w:val="single" w:sz="6" w:space="1" w:color="auto"/>
-        </w:pBdr>
-        <w:rPr>
-          <w:lang w:val="nl-BE"/>
-        </w:rPr>
-      </w:pPr>
-      <w:r>
-        <w:rPr>
-          <w:lang w:val="nl-BE"/>
-        </w:rPr>
+        <w:pBdr>
+          <w:bottom w:val="single" w:sz="6" w:space="1" w:color="auto"/>
+        </w:pBdr>
+        <w:rPr>
+          <w:lang w:val="nl-BE"/>
+        </w:rPr>
+      </w:pPr>
+    </w:p>
+    <w:p>
+      <w:pPr>
+        <w:pBdr>
+          <w:bottom w:val="single" w:sz="6" w:space="1" w:color="auto"/>
+        </w:pBdr>
+        <w:rPr>
+          <w:lang w:val="nl-BE"/>
+        </w:rPr>
+      </w:pPr>
+    </w:p>
+    <w:p>
+      <w:pPr>
+        <w:pBdr>
+          <w:bottom w:val="single" w:sz="6" w:space="1" w:color="auto"/>
+        </w:pBdr>
+        <w:rPr>
+          <w:lang w:val="nl-BE"/>
+        </w:rPr>
+      </w:pPr>
+      <w:r>
+        <w:rPr>
+          <w:lang w:val="nl-BE"/>
+        </w:rPr>
+        <w:lastRenderedPageBreak/>
         <w:t>USER STORY 5</w:t>
       </w:r>
     </w:p>
@@ -1710,6 +1684,34 @@
     </w:p>
     <w:p>
       <w:pPr>
+        <w:rPr>
+          <w:lang w:val="nl-BE"/>
+        </w:rPr>
+      </w:pPr>
+    </w:p>
+    <w:p>
+      <w:pPr>
+        <w:rPr>
+          <w:lang w:val="nl-BE"/>
+        </w:rPr>
+      </w:pPr>
+    </w:p>
+    <w:p>
+      <w:pPr>
+        <w:rPr>
+          <w:lang w:val="nl-BE"/>
+        </w:rPr>
+      </w:pPr>
+    </w:p>
+    <w:p>
+      <w:pPr>
+        <w:rPr>
+          <w:lang w:val="nl-BE"/>
+        </w:rPr>
+      </w:pPr>
+    </w:p>
+    <w:p>
+      <w:pPr>
         <w:pBdr>
           <w:bottom w:val="single" w:sz="6" w:space="1" w:color="auto"/>
         </w:pBdr>
@@ -1723,50 +1725,668 @@
       </w:r>
     </w:p>
     <w:p>
-      <w:r>
-        <w:t>Later</w:t>
-      </w:r>
-    </w:p>
+      <w:pPr>
+        <w:rPr>
+          <w:lang w:val="nl-BE"/>
+        </w:rPr>
+      </w:pPr>
+      <w:r>
+        <w:rPr>
+          <w:lang w:val="nl-BE"/>
+        </w:rPr>
+        <w:t>Maak een webpagina waarop</w:t>
+      </w:r>
+      <w:r>
+        <w:rPr>
+          <w:lang w:val="nl-BE"/>
+        </w:rPr>
+        <w:t xml:space="preserve"> </w:t>
+      </w:r>
+      <w:r>
+        <w:rPr>
+          <w:lang w:val="nl-BE"/>
+        </w:rPr>
+        <w:t xml:space="preserve">de tabel van de vorige webpagina weergegeven wordt volgens de juiste </w:t>
+      </w:r>
+      <w:r>
+        <w:rPr>
+          <w:lang w:val="nl-BE"/>
+        </w:rPr>
+        <w:t>criteria</w:t>
+      </w:r>
+      <w:r>
+        <w:rPr>
+          <w:lang w:val="nl-BE"/>
+        </w:rPr>
+        <w:t>.</w:t>
+      </w:r>
+    </w:p>
+    <w:p>
+      <w:pPr>
+        <w:rPr>
+          <w:lang w:val="nl-BE"/>
+        </w:rPr>
+      </w:pPr>
+      <w:r>
+        <w:rPr>
+          <w:lang w:val="nl-BE"/>
+        </w:rPr>
+        <w:t>ACCEPTANCE CRITERIA</w:t>
+      </w:r>
+    </w:p>
+    <w:p>
+      <w:pPr>
+        <w:pStyle w:val="ListParagraph"/>
+        <w:rPr>
+          <w:lang w:val="nl-BE"/>
+        </w:rPr>
+      </w:pPr>
+      <w:r>
+        <w:rPr>
+          <w:lang w:val="nl-BE"/>
+        </w:rPr>
+        <w:t xml:space="preserve">Vb. </w:t>
+      </w:r>
+    </w:p>
+    <w:tbl>
+      <w:tblPr>
+        <w:tblStyle w:val="TableGrid"/>
+        <w:tblW w:w="0" w:type="auto"/>
+        <w:tblInd w:w="720" w:type="dxa"/>
+        <w:tblLook w:val="04A0" w:firstRow="1" w:lastRow="0" w:firstColumn="1" w:lastColumn="0" w:noHBand="0" w:noVBand="1"/>
+      </w:tblPr>
+      <w:tblGrid>
+        <w:gridCol w:w="1547"/>
+        <w:gridCol w:w="1688"/>
+        <w:gridCol w:w="1687"/>
+        <w:gridCol w:w="1687"/>
+        <w:gridCol w:w="1687"/>
+      </w:tblGrid>
+      <w:tr>
+        <w:tc>
+          <w:tcPr>
+            <w:tcW w:w="1547" w:type="dxa"/>
+            <w:shd w:val="clear" w:color="auto" w:fill="000000" w:themeFill="text1"/>
+          </w:tcPr>
+          <w:p>
+            <w:pPr>
+              <w:pStyle w:val="ListParagraph"/>
+              <w:ind w:left="0"/>
+              <w:rPr>
+                <w:color w:val="00B050"/>
+                <w:lang w:val="nl-BE"/>
+              </w:rPr>
+            </w:pPr>
+            <w:r>
+              <w:rPr>
+                <w:color w:val="FFFFFF" w:themeColor="background1"/>
+                <w:lang w:val="nl-BE"/>
+              </w:rPr>
+              <w:t>D151</w:t>
+            </w:r>
+          </w:p>
+        </w:tc>
+        <w:tc>
+          <w:tcPr>
+            <w:tcW w:w="1688" w:type="dxa"/>
+          </w:tcPr>
+          <w:p>
+            <w:pPr>
+              <w:pStyle w:val="ListParagraph"/>
+              <w:ind w:left="0"/>
+              <w:rPr>
+                <w:lang w:val="nl-BE"/>
+              </w:rPr>
+            </w:pPr>
+            <w:r>
+              <w:rPr>
+                <w:color w:val="00B050"/>
+                <w:lang w:val="nl-BE"/>
+              </w:rPr>
+              <w:t>15.00</w:t>
+            </w:r>
+          </w:p>
+        </w:tc>
+        <w:tc>
+          <w:tcPr>
+            <w:tcW w:w="1687" w:type="dxa"/>
+            <w:shd w:val="clear" w:color="auto" w:fill="FFFFFF" w:themeFill="background1"/>
+          </w:tcPr>
+          <w:p>
+            <w:pPr>
+              <w:pStyle w:val="ListParagraph"/>
+              <w:ind w:left="0"/>
+              <w:rPr>
+                <w:lang w:val="nl-BE"/>
+              </w:rPr>
+            </w:pPr>
+            <w:r>
+              <w:rPr>
+                <w:color w:val="FF0000"/>
+                <w:lang w:val="nl-BE"/>
+              </w:rPr>
+              <w:t>16.00</w:t>
+            </w:r>
+          </w:p>
+        </w:tc>
+        <w:tc>
+          <w:tcPr>
+            <w:tcW w:w="1687" w:type="dxa"/>
+          </w:tcPr>
+          <w:p>
+            <w:pPr>
+              <w:pStyle w:val="ListParagraph"/>
+              <w:ind w:left="0"/>
+              <w:rPr>
+                <w:lang w:val="nl-BE"/>
+              </w:rPr>
+            </w:pPr>
+            <w:r>
+              <w:rPr>
+                <w:color w:val="FF0000"/>
+                <w:lang w:val="nl-BE"/>
+              </w:rPr>
+              <w:t>17.00</w:t>
+            </w:r>
+          </w:p>
+        </w:tc>
+        <w:tc>
+          <w:tcPr>
+            <w:tcW w:w="1687" w:type="dxa"/>
+          </w:tcPr>
+          <w:p>
+            <w:pPr>
+              <w:pStyle w:val="ListParagraph"/>
+              <w:ind w:left="0"/>
+              <w:rPr>
+                <w:lang w:val="nl-BE"/>
+              </w:rPr>
+            </w:pPr>
+            <w:r>
+              <w:rPr>
+                <w:color w:val="00B050"/>
+                <w:lang w:val="nl-BE"/>
+              </w:rPr>
+              <w:t>18.00</w:t>
+            </w:r>
+          </w:p>
+        </w:tc>
+      </w:tr>
+    </w:tbl>
     <w:p/>
     <w:p>
-      <w:r>
+      <w:pPr>
+        <w:pStyle w:val="ListParagraph"/>
+        <w:numPr>
+          <w:ilvl w:val="0"/>
+          <w:numId w:val="1"/>
+        </w:numPr>
+        <w:rPr>
+          <w:lang w:val="nl-BE"/>
+        </w:rPr>
+      </w:pPr>
+      <w:r>
+        <w:rPr>
+          <w:lang w:val="nl-BE"/>
+        </w:rPr>
+        <w:t>De uren in het v</w:t>
+      </w:r>
+      <w:r>
+        <w:rPr>
+          <w:lang w:val="nl-BE"/>
+        </w:rPr>
+        <w:t>oorbeeld per lokaal worden nu getoont als rode/groene balken.</w:t>
+      </w:r>
+    </w:p>
+    <w:p>
+      <w:pPr>
+        <w:pStyle w:val="ListParagraph"/>
+        <w:numPr>
+          <w:ilvl w:val="0"/>
+          <w:numId w:val="1"/>
+        </w:numPr>
+        <w:rPr>
+          <w:lang w:val="nl-BE"/>
+        </w:rPr>
+      </w:pPr>
+      <w:r>
+        <w:rPr>
+          <w:lang w:val="nl-BE"/>
+        </w:rPr>
+        <w:t xml:space="preserve">Elk lokaal heeft zijn eigen </w:t>
+      </w:r>
+      <w:r>
+        <w:rPr>
+          <w:lang w:val="nl-BE"/>
+        </w:rPr>
+        <w:t>balk.</w:t>
+      </w:r>
+    </w:p>
+    <w:p>
+      <w:pPr>
+        <w:pStyle w:val="ListParagraph"/>
+        <w:numPr>
+          <w:ilvl w:val="0"/>
+          <w:numId w:val="1"/>
+        </w:numPr>
+        <w:rPr>
+          <w:lang w:val="nl-BE"/>
+        </w:rPr>
+      </w:pPr>
+      <w:r>
+        <w:rPr>
+          <w:lang w:val="nl-BE"/>
+        </w:rPr>
+        <w:t>De uren worden bovenaan de tabel weergegeven.</w:t>
+      </w:r>
+    </w:p>
+    <w:p>
+      <w:pPr>
+        <w:pStyle w:val="ListParagraph"/>
+        <w:numPr>
+          <w:ilvl w:val="0"/>
+          <w:numId w:val="1"/>
+        </w:numPr>
+        <w:rPr>
+          <w:lang w:val="nl-BE"/>
+        </w:rPr>
+      </w:pPr>
+      <w:r>
+        <w:rPr>
+          <w:lang w:val="nl-BE"/>
+        </w:rPr>
+        <w:t xml:space="preserve">Lijn met huidig tijdstip (NOW) wordt in deze story nog niet </w:t>
+      </w:r>
+      <w:r>
+        <w:rPr>
+          <w:lang w:val="nl-BE"/>
+        </w:rPr>
+        <w:t>gemaakt.</w:t>
+      </w:r>
+    </w:p>
+    <w:p>
+      <w:pPr>
+        <w:rPr>
+          <w:lang w:val="nl-BE"/>
+        </w:rPr>
+      </w:pPr>
+    </w:p>
+    <w:p>
+      <w:pPr>
+        <w:rPr>
+          <w:lang w:val="nl-BE"/>
+        </w:rPr>
+      </w:pPr>
+      <w:r>
+        <w:rPr>
+          <w:noProof/>
+        </w:rPr>
+        <w:drawing>
+          <wp:anchor distT="0" distB="0" distL="114300" distR="114300" simplePos="0" relativeHeight="251658240" behindDoc="0" locked="0" layoutInCell="1" allowOverlap="1" wp14:anchorId="1828982E">
+            <wp:simplePos x="0" y="0"/>
+            <wp:positionH relativeFrom="margin">
+              <wp:posOffset>1524000</wp:posOffset>
+            </wp:positionH>
+            <wp:positionV relativeFrom="paragraph">
+              <wp:posOffset>11218</wp:posOffset>
+            </wp:positionV>
+            <wp:extent cx="2768600" cy="4909830"/>
+            <wp:effectExtent l="0" t="0" r="0" b="5080"/>
+            <wp:wrapThrough wrapText="bothSides">
+              <wp:wrapPolygon edited="0">
+                <wp:start x="0" y="0"/>
+                <wp:lineTo x="0" y="21539"/>
+                <wp:lineTo x="21402" y="21539"/>
+                <wp:lineTo x="21402" y="0"/>
+                <wp:lineTo x="0" y="0"/>
+              </wp:wrapPolygon>
+            </wp:wrapThrough>
+            <wp:docPr id="2" name="Picture 2" descr="https://scontent-bru2-1.xx.fbcdn.net/v/t34.0-12/25530219_822073151310631_708628978_n.jpg?oh=8d1c120e7297689fc5609b92aed9568d&amp;oe=5A3B1580"/>
+            <wp:cNvGraphicFramePr>
+              <a:graphicFrameLocks xmlns:a="http://schemas.openxmlformats.org/drawingml/2006/main" noChangeAspect="1"/>
+            </wp:cNvGraphicFramePr>
+            <a:graphic xmlns:a="http://schemas.openxmlformats.org/drawingml/2006/main">
+              <a:graphicData uri="http://schemas.openxmlformats.org/drawingml/2006/picture">
+                <pic:pic xmlns:pic="http://schemas.openxmlformats.org/drawingml/2006/picture">
+                  <pic:nvPicPr>
+                    <pic:cNvPr id="0" name="Picture 2" descr="https://scontent-bru2-1.xx.fbcdn.net/v/t34.0-12/25530219_822073151310631_708628978_n.jpg?oh=8d1c120e7297689fc5609b92aed9568d&amp;oe=5A3B1580"/>
+                    <pic:cNvPicPr>
+                      <a:picLocks noChangeAspect="1" noChangeArrowheads="1"/>
+                    </pic:cNvPicPr>
+                  </pic:nvPicPr>
+                  <pic:blipFill>
+                    <a:blip r:embed="rId5">
+                      <a:extLst>
+                        <a:ext uri="{28A0092B-C50C-407E-A947-70E740481C1C}">
+                          <a14:useLocalDpi xmlns:a14="http://schemas.microsoft.com/office/drawing/2010/main" val="0"/>
+                        </a:ext>
+                      </a:extLst>
+                    </a:blip>
+                    <a:srcRect/>
+                    <a:stretch>
+                      <a:fillRect/>
+                    </a:stretch>
+                  </pic:blipFill>
+                  <pic:spPr bwMode="auto">
+                    <a:xfrm>
+                      <a:off x="0" y="0"/>
+                      <a:ext cx="2768600" cy="4909830"/>
+                    </a:xfrm>
+                    <a:prstGeom prst="rect">
+                      <a:avLst/>
+                    </a:prstGeom>
+                    <a:noFill/>
+                    <a:ln>
+                      <a:noFill/>
+                    </a:ln>
+                  </pic:spPr>
+                </pic:pic>
+              </a:graphicData>
+            </a:graphic>
+            <wp14:sizeRelH relativeFrom="page">
+              <wp14:pctWidth>0</wp14:pctWidth>
+            </wp14:sizeRelH>
+            <wp14:sizeRelV relativeFrom="page">
+              <wp14:pctHeight>0</wp14:pctHeight>
+            </wp14:sizeRelV>
+          </wp:anchor>
+        </w:drawing>
+      </w:r>
+    </w:p>
+    <w:p>
+      <w:pPr>
+        <w:rPr>
+          <w:lang w:val="nl-BE"/>
+        </w:rPr>
+      </w:pPr>
+    </w:p>
+    <w:p>
+      <w:pPr>
+        <w:rPr>
+          <w:lang w:val="nl-BE"/>
+        </w:rPr>
+      </w:pPr>
+    </w:p>
+    <w:p>
+      <w:pPr>
+        <w:rPr>
+          <w:lang w:val="nl-BE"/>
+        </w:rPr>
+      </w:pPr>
+    </w:p>
+    <w:p>
+      <w:pPr>
+        <w:rPr>
+          <w:lang w:val="nl-BE"/>
+        </w:rPr>
+      </w:pPr>
+    </w:p>
+    <w:p>
+      <w:pPr>
+        <w:rPr>
+          <w:lang w:val="nl-BE"/>
+        </w:rPr>
+      </w:pPr>
+    </w:p>
+    <w:p>
+      <w:pPr>
+        <w:rPr>
+          <w:lang w:val="nl-BE"/>
+        </w:rPr>
+      </w:pPr>
+    </w:p>
+    <w:p>
+      <w:pPr>
+        <w:rPr>
+          <w:lang w:val="nl-BE"/>
+        </w:rPr>
+      </w:pPr>
+    </w:p>
+    <w:p>
+      <w:pPr>
+        <w:rPr>
+          <w:lang w:val="nl-BE"/>
+        </w:rPr>
+      </w:pPr>
+    </w:p>
+    <w:p>
+      <w:pPr>
+        <w:rPr>
+          <w:lang w:val="nl-BE"/>
+        </w:rPr>
+      </w:pPr>
+    </w:p>
+    <w:p>
+      <w:pPr>
+        <w:rPr>
+          <w:lang w:val="nl-BE"/>
+        </w:rPr>
+      </w:pPr>
+    </w:p>
+    <w:p>
+      <w:pPr>
+        <w:rPr>
+          <w:lang w:val="nl-BE"/>
+        </w:rPr>
+      </w:pPr>
+    </w:p>
+    <w:p>
+      <w:pPr>
+        <w:rPr>
+          <w:lang w:val="nl-BE"/>
+        </w:rPr>
+      </w:pPr>
+    </w:p>
+    <w:p>
+      <w:pPr>
+        <w:rPr>
+          <w:lang w:val="nl-BE"/>
+        </w:rPr>
+      </w:pPr>
+    </w:p>
+    <w:p>
+      <w:pPr>
+        <w:rPr>
+          <w:lang w:val="nl-BE"/>
+        </w:rPr>
+      </w:pPr>
+    </w:p>
+    <w:p>
+      <w:pPr>
+        <w:rPr>
+          <w:lang w:val="nl-BE"/>
+        </w:rPr>
+      </w:pPr>
+    </w:p>
+    <w:p>
+      <w:pPr>
+        <w:rPr>
+          <w:lang w:val="nl-BE"/>
+        </w:rPr>
+      </w:pPr>
+    </w:p>
+    <w:p>
+      <w:pPr>
+        <w:rPr>
+          <w:lang w:val="nl-BE"/>
+        </w:rPr>
+      </w:pPr>
+    </w:p>
+    <w:p>
+      <w:pPr>
+        <w:rPr>
+          <w:lang w:val="nl-BE"/>
+        </w:rPr>
+      </w:pPr>
+    </w:p>
+    <w:p>
+      <w:pPr>
+        <w:rPr>
+          <w:lang w:val="nl-BE"/>
+        </w:rPr>
+      </w:pPr>
+    </w:p>
+    <w:p>
+      <w:pPr>
+        <w:rPr>
+          <w:lang w:val="nl-BE"/>
+        </w:rPr>
+      </w:pPr>
+    </w:p>
+    <w:p>
+      <w:pPr>
+        <w:rPr>
+          <w:lang w:val="nl-BE"/>
+        </w:rPr>
+      </w:pPr>
+    </w:p>
+    <w:p>
+      <w:pPr>
+        <w:pBdr>
+          <w:bottom w:val="single" w:sz="6" w:space="1" w:color="auto"/>
+        </w:pBdr>
+      </w:pPr>
+      <w:r>
+        <w:t xml:space="preserve">USER STORY </w:t>
+      </w:r>
+      <w:r>
+        <w:t>7</w:t>
+      </w:r>
+    </w:p>
+    <w:p>
+      <w:pPr>
+        <w:rPr>
+          <w:lang w:val="nl-BE"/>
+        </w:rPr>
+      </w:pPr>
+      <w:r>
+        <w:rPr>
+          <w:lang w:val="nl-BE"/>
+        </w:rPr>
+        <w:t>Zorg ervoor dat het huidige tijdstip wordt weergegeven op de webpagina</w:t>
+      </w:r>
+    </w:p>
+    <w:p>
+      <w:pPr>
+        <w:rPr>
+          <w:lang w:val="nl-BE"/>
+        </w:rPr>
+      </w:pPr>
+      <w:r>
+        <w:rPr>
+          <w:lang w:val="nl-BE"/>
+        </w:rPr>
         <w:t>ACCEPTANCE CRITERIA</w:t>
       </w:r>
     </w:p>
     <w:p>
       <w:pPr>
-        <w:rPr>
-          <w:lang w:val="nl-BE"/>
-        </w:rPr>
-      </w:pPr>
-    </w:p>
-    <w:p>
-      <w:pPr>
-        <w:rPr>
-          <w:lang w:val="nl-BE"/>
-        </w:rPr>
-      </w:pPr>
-    </w:p>
-    <w:p>
-      <w:pPr>
-        <w:rPr>
-          <w:lang w:val="nl-BE"/>
-        </w:rPr>
-      </w:pPr>
-    </w:p>
-    <w:p>
-      <w:pPr>
-        <w:rPr>
-          <w:lang w:val="nl-BE"/>
-        </w:rPr>
-      </w:pPr>
-    </w:p>
-    <w:p>
-      <w:pPr>
-        <w:rPr>
-          <w:lang w:val="nl-BE"/>
-        </w:rPr>
-      </w:pPr>
+        <w:pStyle w:val="ListParagraph"/>
+        <w:numPr>
+          <w:ilvl w:val="0"/>
+          <w:numId w:val="1"/>
+        </w:numPr>
+        <w:rPr>
+          <w:lang w:val="nl-BE"/>
+        </w:rPr>
+      </w:pPr>
+      <w:r>
+        <w:rPr>
+          <w:lang w:val="nl-BE"/>
+        </w:rPr>
+        <w:t>De now-lijn verschuift over de gekleurde uurbalken van elk lokaal en duidt zo het huidige tijdstip aan.</w:t>
+      </w:r>
+      <w:bookmarkStart w:id="0" w:name="_GoBack"/>
+      <w:bookmarkEnd w:id="0"/>
+    </w:p>
+    <w:p>
+      <w:pPr>
+        <w:rPr>
+          <w:lang w:val="nl-BE"/>
+        </w:rPr>
+      </w:pPr>
+    </w:p>
+    <w:p>
+      <w:pPr>
+        <w:rPr>
+          <w:lang w:val="nl-BE"/>
+        </w:rPr>
+      </w:pPr>
+      <w:r>
+        <w:rPr>
+          <w:noProof/>
+        </w:rPr>
+        <w:drawing>
+          <wp:anchor distT="0" distB="0" distL="114300" distR="114300" simplePos="0" relativeHeight="251660288" behindDoc="0" locked="0" layoutInCell="1" allowOverlap="1" wp14:anchorId="6CB1B3B6" wp14:editId="784849DF">
+            <wp:simplePos x="0" y="0"/>
+            <wp:positionH relativeFrom="margin">
+              <wp:align>center</wp:align>
+            </wp:positionH>
+            <wp:positionV relativeFrom="paragraph">
+              <wp:posOffset>52070</wp:posOffset>
+            </wp:positionV>
+            <wp:extent cx="2768600" cy="4909830"/>
+            <wp:effectExtent l="0" t="0" r="0" b="5080"/>
+            <wp:wrapThrough wrapText="bothSides">
+              <wp:wrapPolygon edited="0">
+                <wp:start x="0" y="0"/>
+                <wp:lineTo x="0" y="21539"/>
+                <wp:lineTo x="21402" y="21539"/>
+                <wp:lineTo x="21402" y="0"/>
+                <wp:lineTo x="0" y="0"/>
+              </wp:wrapPolygon>
+            </wp:wrapThrough>
+            <wp:docPr id="3" name="Picture 3" descr="https://scontent-bru2-1.xx.fbcdn.net/v/t34.0-12/25530219_822073151310631_708628978_n.jpg?oh=8d1c120e7297689fc5609b92aed9568d&amp;oe=5A3B1580"/>
+            <wp:cNvGraphicFramePr>
+              <a:graphicFrameLocks xmlns:a="http://schemas.openxmlformats.org/drawingml/2006/main" noChangeAspect="1"/>
+            </wp:cNvGraphicFramePr>
+            <a:graphic xmlns:a="http://schemas.openxmlformats.org/drawingml/2006/main">
+              <a:graphicData uri="http://schemas.openxmlformats.org/drawingml/2006/picture">
+                <pic:pic xmlns:pic="http://schemas.openxmlformats.org/drawingml/2006/picture">
+                  <pic:nvPicPr>
+                    <pic:cNvPr id="0" name="Picture 2" descr="https://scontent-bru2-1.xx.fbcdn.net/v/t34.0-12/25530219_822073151310631_708628978_n.jpg?oh=8d1c120e7297689fc5609b92aed9568d&amp;oe=5A3B1580"/>
+                    <pic:cNvPicPr>
+                      <a:picLocks noChangeAspect="1" noChangeArrowheads="1"/>
+                    </pic:cNvPicPr>
+                  </pic:nvPicPr>
+                  <pic:blipFill>
+                    <a:blip r:embed="rId5">
+                      <a:extLst>
+                        <a:ext uri="{28A0092B-C50C-407E-A947-70E740481C1C}">
+                          <a14:useLocalDpi xmlns:a14="http://schemas.microsoft.com/office/drawing/2010/main" val="0"/>
+                        </a:ext>
+                      </a:extLst>
+                    </a:blip>
+                    <a:srcRect/>
+                    <a:stretch>
+                      <a:fillRect/>
+                    </a:stretch>
+                  </pic:blipFill>
+                  <pic:spPr bwMode="auto">
+                    <a:xfrm>
+                      <a:off x="0" y="0"/>
+                      <a:ext cx="2768600" cy="4909830"/>
+                    </a:xfrm>
+                    <a:prstGeom prst="rect">
+                      <a:avLst/>
+                    </a:prstGeom>
+                    <a:noFill/>
+                    <a:ln>
+                      <a:noFill/>
+                    </a:ln>
+                  </pic:spPr>
+                </pic:pic>
+              </a:graphicData>
+            </a:graphic>
+            <wp14:sizeRelH relativeFrom="page">
+              <wp14:pctWidth>0</wp14:pctWidth>
+            </wp14:sizeRelH>
+            <wp14:sizeRelV relativeFrom="page">
+              <wp14:pctHeight>0</wp14:pctHeight>
+            </wp14:sizeRelV>
+          </wp:anchor>
+        </w:drawing>
+      </w:r>
     </w:p>
     <w:sectPr>
       <w:pgSz w:w="11906" w:h="16838"/>

--- a/USER STORY 1.docx
+++ b/USER STORY 1.docx
@@ -1,11 +1,12 @@
 
 <file path=word/document.xml><?xml version="1.0" encoding="utf-8"?>
-<w:document xmlns:wpc="http://schemas.microsoft.com/office/word/2010/wordprocessingCanvas" xmlns:cx="http://schemas.microsoft.com/office/drawing/2014/chartex" xmlns:cx1="http://schemas.microsoft.com/office/drawing/2015/9/8/chartex" xmlns:cx2="http://schemas.microsoft.com/office/drawing/2015/10/21/chartex" xmlns:cx3="http://schemas.microsoft.com/office/drawing/2016/5/9/chartex" xmlns:cx4="http://schemas.microsoft.com/office/drawing/2016/5/10/chartex" xmlns:cx5="http://schemas.microsoft.com/office/drawing/2016/5/11/chartex" xmlns:cx6="http://schemas.microsoft.com/office/drawing/2016/5/12/chartex" xmlns:cx7="http://schemas.microsoft.com/office/drawing/2016/5/13/chartex" xmlns:cx8="http://schemas.microsoft.com/office/drawing/2016/5/14/chartex" xmlns:mc="http://schemas.openxmlformats.org/markup-compatibility/2006" xmlns:aink="http://schemas.microsoft.com/office/drawing/2016/ink" xmlns:am3d="http://schemas.microsoft.com/office/drawing/2017/model3d" xmlns:o="urn:schemas-microsoft-com:office:office" xmlns:r="http://schemas.openxmlformats.org/officeDocument/2006/relationships" xmlns:m="http://schemas.openxmlformats.org/officeDocument/2006/math" xmlns:v="urn:schemas-microsoft-com:vml" xmlns:wp14="http://schemas.microsoft.com/office/word/2010/wordprocessingDrawing" xmlns:wp="http://schemas.openxmlformats.org/drawingml/2006/wordprocessingDrawing" xmlns:w10="urn:schemas-microsoft-com:office:word" xmlns:w="http://schemas.openxmlformats.org/wordprocessingml/2006/main" xmlns:w14="http://schemas.microsoft.com/office/word/2010/wordml" xmlns:w15="http://schemas.microsoft.com/office/word/2012/wordml" xmlns:w16cid="http://schemas.microsoft.com/office/word/2016/wordml/cid" xmlns:w16se="http://schemas.microsoft.com/office/word/2015/wordml/symex" xmlns:wpg="http://schemas.microsoft.com/office/word/2010/wordprocessingGroup" xmlns:wpi="http://schemas.microsoft.com/office/word/2010/wordprocessingInk" xmlns:wne="http://schemas.microsoft.com/office/word/2006/wordml" xmlns:wps="http://schemas.microsoft.com/office/word/2010/wordprocessingShape" mc:Ignorable="w14 w15 w16se w16cid wp14">
+<w:document xmlns:o="urn:schemas-microsoft-com:office:office" xmlns:r="http://schemas.openxmlformats.org/officeDocument/2006/relationships" xmlns:v="urn:schemas-microsoft-com:vml" xmlns:w="http://schemas.openxmlformats.org/wordprocessingml/2006/main" xmlns:w10="urn:schemas-microsoft-com:office:word" xmlns:wp="http://schemas.openxmlformats.org/drawingml/2006/wordprocessingDrawing" xmlns:wps="http://schemas.microsoft.com/office/word/2010/wordprocessingShape" xmlns:wpg="http://schemas.microsoft.com/office/word/2010/wordprocessingGroup" xmlns:mc="http://schemas.openxmlformats.org/markup-compatibility/2006" xmlns:wp14="http://schemas.microsoft.com/office/word/2010/wordprocessingDrawing" xmlns:w14="http://schemas.microsoft.com/office/word/2010/wordml" mc:Ignorable="w14 wp14">
   <w:body>
     <w:p>
       <w:pPr>
+        <w:pStyle w:val="Normal"/>
         <w:pBdr>
-          <w:bottom w:val="single" w:sz="6" w:space="1" w:color="auto"/>
+          <w:bottom w:val="single" w:sz="6" w:space="1" w:color="00000A"/>
         </w:pBdr>
         <w:rPr>
           <w:lang w:val="nl-BE"/>
@@ -16,60 +17,21 @@
           <w:lang w:val="nl-BE"/>
         </w:rPr>
         <w:t>USER STORY 1</w:t>
-      </w:r>
-      <w:r>
-        <w:rPr>
-          <w:lang w:val="nl-BE"/>
-        </w:rPr>
         <w:tab/>
-      </w:r>
-      <w:r>
-        <w:rPr>
-          <w:lang w:val="nl-BE"/>
-        </w:rPr>
         <w:tab/>
         <w:t xml:space="preserve">   </w:t>
-      </w:r>
-      <w:r>
-        <w:rPr>
-          <w:lang w:val="nl-BE"/>
-        </w:rPr>
         <w:tab/>
-      </w:r>
-      <w:r>
-        <w:rPr>
-          <w:lang w:val="nl-BE"/>
-        </w:rPr>
         <w:tab/>
-      </w:r>
-      <w:r>
-        <w:rPr>
-          <w:lang w:val="nl-BE"/>
-        </w:rPr>
         <w:tab/>
-      </w:r>
-      <w:r>
-        <w:rPr>
-          <w:lang w:val="nl-BE"/>
-        </w:rPr>
         <w:tab/>
-      </w:r>
-      <w:r>
-        <w:rPr>
-          <w:lang w:val="nl-BE"/>
-        </w:rPr>
         <w:tab/>
-      </w:r>
-      <w:r>
-        <w:rPr>
-          <w:lang w:val="nl-BE"/>
-        </w:rPr>
         <w:tab/>
         <w:t xml:space="preserve">       </w:t>
       </w:r>
     </w:p>
     <w:p>
       <w:pPr>
+        <w:pStyle w:val="Normal"/>
         <w:rPr>
           <w:lang w:val="nl-BE"/>
         </w:rPr>
@@ -79,30 +41,27 @@
           <w:lang w:val="nl-BE"/>
         </w:rPr>
         <w:t>Als gebruiker kan ik alle lokalen en uren/dag uitprinten.</w:t>
-      </w:r>
-      <w:r>
-        <w:rPr>
-          <w:lang w:val="nl-BE"/>
-        </w:rPr>
         <w:tab/>
-      </w:r>
-      <w:r>
-        <w:rPr>
-          <w:lang w:val="nl-BE"/>
-        </w:rPr>
         <w:tab/>
         <w:t xml:space="preserve">       </w:t>
       </w:r>
     </w:p>
     <w:p>
       <w:pPr>
-        <w:rPr>
-          <w:lang w:val="nl-BE"/>
-        </w:rPr>
-      </w:pPr>
-    </w:p>
-    <w:p>
-      <w:pPr>
+        <w:pStyle w:val="Normal"/>
+        <w:rPr>
+          <w:lang w:val="nl-BE"/>
+        </w:rPr>
+      </w:pPr>
+      <w:r>
+        <w:rPr>
+          <w:lang w:val="nl-BE"/>
+        </w:rPr>
+      </w:r>
+    </w:p>
+    <w:p>
+      <w:pPr>
+        <w:pStyle w:val="Normal"/>
         <w:rPr>
           <w:lang w:val="nl-BE"/>
         </w:rPr>
@@ -134,205 +93,376 @@
     </w:p>
     <w:p>
       <w:pPr>
-        <w:rPr>
-          <w:lang w:val="nl-BE"/>
-        </w:rPr>
-      </w:pPr>
-    </w:p>
-    <w:p>
-      <w:pPr>
-        <w:rPr>
-          <w:lang w:val="nl-BE"/>
-        </w:rPr>
-      </w:pPr>
-    </w:p>
-    <w:p>
-      <w:pPr>
-        <w:rPr>
-          <w:lang w:val="nl-BE"/>
-        </w:rPr>
-      </w:pPr>
-    </w:p>
-    <w:p>
-      <w:pPr>
-        <w:rPr>
-          <w:lang w:val="nl-BE"/>
-        </w:rPr>
-      </w:pPr>
-    </w:p>
-    <w:p>
-      <w:pPr>
-        <w:rPr>
-          <w:lang w:val="nl-BE"/>
-        </w:rPr>
-      </w:pPr>
-    </w:p>
-    <w:p>
-      <w:pPr>
-        <w:rPr>
-          <w:lang w:val="nl-BE"/>
-        </w:rPr>
-      </w:pPr>
-    </w:p>
-    <w:p>
-      <w:pPr>
-        <w:rPr>
-          <w:lang w:val="nl-BE"/>
-        </w:rPr>
-      </w:pPr>
-    </w:p>
-    <w:p>
-      <w:pPr>
-        <w:rPr>
-          <w:lang w:val="nl-BE"/>
-        </w:rPr>
-      </w:pPr>
-    </w:p>
-    <w:p>
-      <w:pPr>
-        <w:rPr>
-          <w:lang w:val="nl-BE"/>
-        </w:rPr>
-      </w:pPr>
-    </w:p>
-    <w:p>
-      <w:pPr>
-        <w:rPr>
-          <w:lang w:val="nl-BE"/>
-        </w:rPr>
-      </w:pPr>
-    </w:p>
-    <w:p>
-      <w:pPr>
-        <w:rPr>
-          <w:lang w:val="nl-BE"/>
-        </w:rPr>
-      </w:pPr>
-    </w:p>
-    <w:p>
-      <w:pPr>
-        <w:rPr>
-          <w:lang w:val="nl-BE"/>
-        </w:rPr>
-      </w:pPr>
-    </w:p>
-    <w:p>
-      <w:pPr>
-        <w:rPr>
-          <w:lang w:val="nl-BE"/>
-        </w:rPr>
-      </w:pPr>
-    </w:p>
-    <w:p>
-      <w:pPr>
-        <w:rPr>
-          <w:lang w:val="nl-BE"/>
-        </w:rPr>
-      </w:pPr>
-    </w:p>
-    <w:p>
-      <w:pPr>
-        <w:rPr>
-          <w:lang w:val="nl-BE"/>
-        </w:rPr>
-      </w:pPr>
-    </w:p>
-    <w:p>
-      <w:pPr>
-        <w:rPr>
-          <w:lang w:val="nl-BE"/>
-        </w:rPr>
-      </w:pPr>
-    </w:p>
-    <w:p>
-      <w:pPr>
-        <w:rPr>
-          <w:lang w:val="nl-BE"/>
-        </w:rPr>
-      </w:pPr>
-    </w:p>
-    <w:p>
-      <w:pPr>
-        <w:rPr>
-          <w:lang w:val="nl-BE"/>
-        </w:rPr>
-      </w:pPr>
-    </w:p>
-    <w:p>
-      <w:pPr>
-        <w:rPr>
-          <w:lang w:val="nl-BE"/>
-        </w:rPr>
-      </w:pPr>
-    </w:p>
-    <w:p>
-      <w:pPr>
-        <w:rPr>
-          <w:lang w:val="nl-BE"/>
-        </w:rPr>
-      </w:pPr>
-    </w:p>
-    <w:p>
-      <w:pPr>
-        <w:rPr>
-          <w:lang w:val="nl-BE"/>
-        </w:rPr>
-      </w:pPr>
-    </w:p>
-    <w:p>
-      <w:pPr>
-        <w:rPr>
-          <w:lang w:val="nl-BE"/>
-        </w:rPr>
-      </w:pPr>
-    </w:p>
-    <w:p>
-      <w:pPr>
-        <w:rPr>
-          <w:lang w:val="nl-BE"/>
-        </w:rPr>
-      </w:pPr>
-    </w:p>
-    <w:p>
-      <w:pPr>
-        <w:rPr>
-          <w:lang w:val="nl-BE"/>
-        </w:rPr>
-      </w:pPr>
-    </w:p>
-    <w:p>
-      <w:pPr>
-        <w:rPr>
-          <w:lang w:val="nl-BE"/>
-        </w:rPr>
-      </w:pPr>
-    </w:p>
-    <w:p>
-      <w:pPr>
-        <w:rPr>
-          <w:lang w:val="nl-BE"/>
-        </w:rPr>
-      </w:pPr>
-    </w:p>
-    <w:p>
-      <w:pPr>
+        <w:pStyle w:val="Normal"/>
+        <w:rPr>
+          <w:lang w:val="nl-BE"/>
+        </w:rPr>
+      </w:pPr>
+      <w:r>
+        <w:rPr>
+          <w:lang w:val="nl-BE"/>
+        </w:rPr>
+      </w:r>
+    </w:p>
+    <w:p>
+      <w:pPr>
+        <w:pStyle w:val="Normal"/>
+        <w:rPr>
+          <w:lang w:val="nl-BE"/>
+        </w:rPr>
+      </w:pPr>
+      <w:r>
+        <w:rPr>
+          <w:lang w:val="nl-BE"/>
+        </w:rPr>
+      </w:r>
+    </w:p>
+    <w:p>
+      <w:pPr>
+        <w:pStyle w:val="Normal"/>
+        <w:rPr>
+          <w:lang w:val="nl-BE"/>
+        </w:rPr>
+      </w:pPr>
+      <w:r>
+        <w:rPr>
+          <w:lang w:val="nl-BE"/>
+        </w:rPr>
+      </w:r>
+    </w:p>
+    <w:p>
+      <w:pPr>
+        <w:pStyle w:val="Normal"/>
+        <w:rPr>
+          <w:lang w:val="nl-BE"/>
+        </w:rPr>
+      </w:pPr>
+      <w:r>
+        <w:rPr>
+          <w:lang w:val="nl-BE"/>
+        </w:rPr>
+      </w:r>
+    </w:p>
+    <w:p>
+      <w:pPr>
+        <w:pStyle w:val="Normal"/>
+        <w:rPr>
+          <w:lang w:val="nl-BE"/>
+        </w:rPr>
+      </w:pPr>
+      <w:r>
+        <w:rPr>
+          <w:lang w:val="nl-BE"/>
+        </w:rPr>
+      </w:r>
+    </w:p>
+    <w:p>
+      <w:pPr>
+        <w:pStyle w:val="Normal"/>
+        <w:rPr>
+          <w:lang w:val="nl-BE"/>
+        </w:rPr>
+      </w:pPr>
+      <w:r>
+        <w:rPr>
+          <w:lang w:val="nl-BE"/>
+        </w:rPr>
+      </w:r>
+    </w:p>
+    <w:p>
+      <w:pPr>
+        <w:pStyle w:val="Normal"/>
+        <w:rPr>
+          <w:lang w:val="nl-BE"/>
+        </w:rPr>
+      </w:pPr>
+      <w:r>
+        <w:rPr>
+          <w:lang w:val="nl-BE"/>
+        </w:rPr>
+      </w:r>
+    </w:p>
+    <w:p>
+      <w:pPr>
+        <w:pStyle w:val="Normal"/>
+        <w:rPr>
+          <w:lang w:val="nl-BE"/>
+        </w:rPr>
+      </w:pPr>
+      <w:r>
+        <w:rPr>
+          <w:lang w:val="nl-BE"/>
+        </w:rPr>
+      </w:r>
+    </w:p>
+    <w:p>
+      <w:pPr>
+        <w:pStyle w:val="Normal"/>
+        <w:rPr>
+          <w:lang w:val="nl-BE"/>
+        </w:rPr>
+      </w:pPr>
+      <w:r>
+        <w:rPr>
+          <w:lang w:val="nl-BE"/>
+        </w:rPr>
+      </w:r>
+    </w:p>
+    <w:p>
+      <w:pPr>
+        <w:pStyle w:val="Normal"/>
+        <w:rPr>
+          <w:lang w:val="nl-BE"/>
+        </w:rPr>
+      </w:pPr>
+      <w:r>
+        <w:rPr>
+          <w:lang w:val="nl-BE"/>
+        </w:rPr>
+      </w:r>
+    </w:p>
+    <w:p>
+      <w:pPr>
+        <w:pStyle w:val="Normal"/>
+        <w:rPr>
+          <w:lang w:val="nl-BE"/>
+        </w:rPr>
+      </w:pPr>
+      <w:r>
+        <w:rPr>
+          <w:lang w:val="nl-BE"/>
+        </w:rPr>
+      </w:r>
+    </w:p>
+    <w:p>
+      <w:pPr>
+        <w:pStyle w:val="Normal"/>
+        <w:rPr>
+          <w:lang w:val="nl-BE"/>
+        </w:rPr>
+      </w:pPr>
+      <w:r>
+        <w:rPr>
+          <w:lang w:val="nl-BE"/>
+        </w:rPr>
+      </w:r>
+    </w:p>
+    <w:p>
+      <w:pPr>
+        <w:pStyle w:val="Normal"/>
+        <w:rPr>
+          <w:lang w:val="nl-BE"/>
+        </w:rPr>
+      </w:pPr>
+      <w:r>
+        <w:rPr>
+          <w:lang w:val="nl-BE"/>
+        </w:rPr>
+      </w:r>
+    </w:p>
+    <w:p>
+      <w:pPr>
+        <w:pStyle w:val="Normal"/>
+        <w:rPr>
+          <w:lang w:val="nl-BE"/>
+        </w:rPr>
+      </w:pPr>
+      <w:r>
+        <w:rPr>
+          <w:lang w:val="nl-BE"/>
+        </w:rPr>
+      </w:r>
+    </w:p>
+    <w:p>
+      <w:pPr>
+        <w:pStyle w:val="Normal"/>
+        <w:rPr>
+          <w:lang w:val="nl-BE"/>
+        </w:rPr>
+      </w:pPr>
+      <w:r>
+        <w:rPr>
+          <w:lang w:val="nl-BE"/>
+        </w:rPr>
+      </w:r>
+    </w:p>
+    <w:p>
+      <w:pPr>
+        <w:pStyle w:val="Normal"/>
+        <w:rPr>
+          <w:lang w:val="nl-BE"/>
+        </w:rPr>
+      </w:pPr>
+      <w:r>
+        <w:rPr>
+          <w:lang w:val="nl-BE"/>
+        </w:rPr>
+      </w:r>
+    </w:p>
+    <w:p>
+      <w:pPr>
+        <w:pStyle w:val="Normal"/>
+        <w:rPr>
+          <w:lang w:val="nl-BE"/>
+        </w:rPr>
+      </w:pPr>
+      <w:r>
+        <w:rPr>
+          <w:lang w:val="nl-BE"/>
+        </w:rPr>
+      </w:r>
+    </w:p>
+    <w:p>
+      <w:pPr>
+        <w:pStyle w:val="Normal"/>
+        <w:rPr>
+          <w:lang w:val="nl-BE"/>
+        </w:rPr>
+      </w:pPr>
+      <w:r>
+        <w:rPr>
+          <w:lang w:val="nl-BE"/>
+        </w:rPr>
+      </w:r>
+    </w:p>
+    <w:p>
+      <w:pPr>
+        <w:pStyle w:val="Normal"/>
+        <w:rPr>
+          <w:lang w:val="nl-BE"/>
+        </w:rPr>
+      </w:pPr>
+      <w:r>
+        <w:rPr>
+          <w:lang w:val="nl-BE"/>
+        </w:rPr>
+      </w:r>
+    </w:p>
+    <w:p>
+      <w:pPr>
+        <w:pStyle w:val="Normal"/>
+        <w:rPr>
+          <w:lang w:val="nl-BE"/>
+        </w:rPr>
+      </w:pPr>
+      <w:r>
+        <w:rPr>
+          <w:lang w:val="nl-BE"/>
+        </w:rPr>
+      </w:r>
+    </w:p>
+    <w:p>
+      <w:pPr>
+        <w:pStyle w:val="Normal"/>
+        <w:rPr>
+          <w:lang w:val="nl-BE"/>
+        </w:rPr>
+      </w:pPr>
+      <w:r>
+        <w:rPr>
+          <w:lang w:val="nl-BE"/>
+        </w:rPr>
+      </w:r>
+    </w:p>
+    <w:p>
+      <w:pPr>
+        <w:pStyle w:val="Normal"/>
+        <w:rPr>
+          <w:lang w:val="nl-BE"/>
+        </w:rPr>
+      </w:pPr>
+      <w:r>
+        <w:rPr>
+          <w:lang w:val="nl-BE"/>
+        </w:rPr>
+      </w:r>
+    </w:p>
+    <w:p>
+      <w:pPr>
+        <w:pStyle w:val="Normal"/>
+        <w:rPr>
+          <w:lang w:val="nl-BE"/>
+        </w:rPr>
+      </w:pPr>
+      <w:r>
+        <w:rPr>
+          <w:lang w:val="nl-BE"/>
+        </w:rPr>
+      </w:r>
+    </w:p>
+    <w:p>
+      <w:pPr>
+        <w:pStyle w:val="Normal"/>
+        <w:rPr>
+          <w:lang w:val="nl-BE"/>
+        </w:rPr>
+      </w:pPr>
+      <w:r>
+        <w:rPr>
+          <w:lang w:val="nl-BE"/>
+        </w:rPr>
+      </w:r>
+    </w:p>
+    <w:p>
+      <w:pPr>
+        <w:pStyle w:val="Normal"/>
+        <w:rPr>
+          <w:lang w:val="nl-BE"/>
+        </w:rPr>
+      </w:pPr>
+      <w:r>
+        <w:rPr>
+          <w:lang w:val="nl-BE"/>
+        </w:rPr>
+      </w:r>
+    </w:p>
+    <w:p>
+      <w:pPr>
+        <w:pStyle w:val="Normal"/>
+        <w:rPr>
+          <w:lang w:val="nl-BE"/>
+        </w:rPr>
+      </w:pPr>
+      <w:r>
+        <w:rPr>
+          <w:lang w:val="nl-BE"/>
+        </w:rPr>
+      </w:r>
+    </w:p>
+    <w:p>
+      <w:pPr>
+        <w:pStyle w:val="Normal"/>
         <w:pBdr>
-          <w:bottom w:val="single" w:sz="6" w:space="1" w:color="auto"/>
+          <w:bottom w:val="single" w:sz="6" w:space="1" w:color="00000A"/>
         </w:pBdr>
         <w:rPr>
           <w:lang w:val="nl-BE"/>
         </w:rPr>
       </w:pPr>
       <w:r>
-        <w:rPr>
-          <w:lang w:val="nl-BE"/>
-        </w:rPr>
-        <w:lastRenderedPageBreak/>
+        <w:rPr/>
+      </w:r>
+    </w:p>
+    <w:p>
+      <w:pPr>
+        <w:pStyle w:val="Normal"/>
+        <w:pBdr>
+          <w:bottom w:val="single" w:sz="6" w:space="1" w:color="00000A"/>
+        </w:pBdr>
+        <w:rPr>
+          <w:lang w:val="nl-BE"/>
+        </w:rPr>
+      </w:pPr>
+      <w:r>
+        <w:rPr>
+          <w:lang w:val="nl-BE"/>
+        </w:rPr>
         <w:t>USER STORY 2</w:t>
       </w:r>
     </w:p>
     <w:p>
       <w:pPr>
+        <w:pStyle w:val="Normal"/>
         <w:rPr>
           <w:lang w:val="nl-BE"/>
         </w:rPr>
@@ -346,13 +476,20 @@
     </w:p>
     <w:p>
       <w:pPr>
-        <w:rPr>
-          <w:lang w:val="nl-BE"/>
-        </w:rPr>
-      </w:pPr>
-    </w:p>
-    <w:p>
-      <w:pPr>
+        <w:pStyle w:val="Normal"/>
+        <w:rPr>
+          <w:lang w:val="nl-BE"/>
+        </w:rPr>
+      </w:pPr>
+      <w:r>
+        <w:rPr>
+          <w:lang w:val="nl-BE"/>
+        </w:rPr>
+      </w:r>
+    </w:p>
+    <w:p>
+      <w:pPr>
+        <w:pStyle w:val="Normal"/>
         <w:rPr>
           <w:lang w:val="nl-BE"/>
         </w:rPr>
@@ -366,6 +503,7 @@
     </w:p>
     <w:p>
       <w:pPr>
+        <w:pStyle w:val="Normal"/>
         <w:rPr>
           <w:lang w:val="nl-BE"/>
         </w:rPr>
@@ -379,6 +517,7 @@
     </w:p>
     <w:p>
       <w:pPr>
+        <w:pStyle w:val="Normal"/>
         <w:rPr>
           <w:lang w:val="nl-BE"/>
         </w:rPr>
@@ -392,8 +531,9 @@
     </w:p>
     <w:p>
       <w:pPr>
+        <w:pStyle w:val="Normal"/>
         <w:pBdr>
-          <w:bottom w:val="single" w:sz="6" w:space="1" w:color="auto"/>
+          <w:bottom w:val="single" w:sz="6" w:space="1" w:color="00000A"/>
         </w:pBdr>
         <w:rPr>
           <w:lang w:val="nl-BE"/>
@@ -408,263 +548,422 @@
     </w:p>
     <w:p>
       <w:pPr>
+        <w:pStyle w:val="Normal"/>
         <w:pBdr>
-          <w:bottom w:val="single" w:sz="6" w:space="1" w:color="auto"/>
+          <w:bottom w:val="single" w:sz="6" w:space="1" w:color="00000A"/>
         </w:pBdr>
         <w:rPr>
           <w:lang w:val="nl-BE"/>
         </w:rPr>
       </w:pPr>
-    </w:p>
-    <w:p>
-      <w:pPr>
+      <w:r>
+        <w:rPr>
+          <w:lang w:val="nl-BE"/>
+        </w:rPr>
+      </w:r>
+    </w:p>
+    <w:p>
+      <w:pPr>
+        <w:pStyle w:val="Normal"/>
         <w:pBdr>
-          <w:bottom w:val="single" w:sz="6" w:space="1" w:color="auto"/>
+          <w:bottom w:val="single" w:sz="6" w:space="1" w:color="00000A"/>
         </w:pBdr>
         <w:rPr>
           <w:lang w:val="nl-BE"/>
         </w:rPr>
       </w:pPr>
-    </w:p>
-    <w:p>
-      <w:pPr>
+      <w:r>
+        <w:rPr>
+          <w:lang w:val="nl-BE"/>
+        </w:rPr>
+      </w:r>
+    </w:p>
+    <w:p>
+      <w:pPr>
+        <w:pStyle w:val="Normal"/>
         <w:pBdr>
-          <w:bottom w:val="single" w:sz="6" w:space="1" w:color="auto"/>
+          <w:bottom w:val="single" w:sz="6" w:space="1" w:color="00000A"/>
         </w:pBdr>
         <w:rPr>
           <w:lang w:val="nl-BE"/>
         </w:rPr>
       </w:pPr>
-    </w:p>
-    <w:p>
-      <w:pPr>
+      <w:r>
+        <w:rPr>
+          <w:lang w:val="nl-BE"/>
+        </w:rPr>
+      </w:r>
+    </w:p>
+    <w:p>
+      <w:pPr>
+        <w:pStyle w:val="Normal"/>
         <w:pBdr>
-          <w:bottom w:val="single" w:sz="6" w:space="1" w:color="auto"/>
+          <w:bottom w:val="single" w:sz="6" w:space="1" w:color="00000A"/>
         </w:pBdr>
         <w:rPr>
           <w:lang w:val="nl-BE"/>
         </w:rPr>
       </w:pPr>
-    </w:p>
-    <w:p>
-      <w:pPr>
+      <w:r>
+        <w:rPr>
+          <w:lang w:val="nl-BE"/>
+        </w:rPr>
+      </w:r>
+    </w:p>
+    <w:p>
+      <w:pPr>
+        <w:pStyle w:val="Normal"/>
         <w:pBdr>
-          <w:bottom w:val="single" w:sz="6" w:space="1" w:color="auto"/>
+          <w:bottom w:val="single" w:sz="6" w:space="1" w:color="00000A"/>
         </w:pBdr>
         <w:rPr>
           <w:lang w:val="nl-BE"/>
         </w:rPr>
       </w:pPr>
-    </w:p>
-    <w:p>
-      <w:pPr>
+      <w:r>
+        <w:rPr>
+          <w:lang w:val="nl-BE"/>
+        </w:rPr>
+      </w:r>
+    </w:p>
+    <w:p>
+      <w:pPr>
+        <w:pStyle w:val="Normal"/>
         <w:pBdr>
-          <w:bottom w:val="single" w:sz="6" w:space="1" w:color="auto"/>
+          <w:bottom w:val="single" w:sz="6" w:space="1" w:color="00000A"/>
         </w:pBdr>
         <w:rPr>
           <w:lang w:val="nl-BE"/>
         </w:rPr>
       </w:pPr>
-    </w:p>
-    <w:p>
-      <w:pPr>
+      <w:r>
+        <w:rPr>
+          <w:lang w:val="nl-BE"/>
+        </w:rPr>
+      </w:r>
+    </w:p>
+    <w:p>
+      <w:pPr>
+        <w:pStyle w:val="Normal"/>
         <w:pBdr>
-          <w:bottom w:val="single" w:sz="6" w:space="1" w:color="auto"/>
+          <w:bottom w:val="single" w:sz="6" w:space="1" w:color="00000A"/>
         </w:pBdr>
         <w:rPr>
           <w:lang w:val="nl-BE"/>
         </w:rPr>
       </w:pPr>
-    </w:p>
-    <w:p>
-      <w:pPr>
+      <w:r>
+        <w:rPr>
+          <w:lang w:val="nl-BE"/>
+        </w:rPr>
+      </w:r>
+    </w:p>
+    <w:p>
+      <w:pPr>
+        <w:pStyle w:val="Normal"/>
         <w:pBdr>
-          <w:bottom w:val="single" w:sz="6" w:space="1" w:color="auto"/>
+          <w:bottom w:val="single" w:sz="6" w:space="1" w:color="00000A"/>
         </w:pBdr>
         <w:rPr>
           <w:lang w:val="nl-BE"/>
         </w:rPr>
       </w:pPr>
-    </w:p>
-    <w:p>
-      <w:pPr>
+      <w:r>
+        <w:rPr>
+          <w:lang w:val="nl-BE"/>
+        </w:rPr>
+      </w:r>
+    </w:p>
+    <w:p>
+      <w:pPr>
+        <w:pStyle w:val="Normal"/>
         <w:pBdr>
-          <w:bottom w:val="single" w:sz="6" w:space="1" w:color="auto"/>
+          <w:bottom w:val="single" w:sz="6" w:space="1" w:color="00000A"/>
         </w:pBdr>
         <w:rPr>
           <w:lang w:val="nl-BE"/>
         </w:rPr>
       </w:pPr>
-    </w:p>
-    <w:p>
-      <w:pPr>
+      <w:r>
+        <w:rPr>
+          <w:lang w:val="nl-BE"/>
+        </w:rPr>
+      </w:r>
+    </w:p>
+    <w:p>
+      <w:pPr>
+        <w:pStyle w:val="Normal"/>
         <w:pBdr>
-          <w:bottom w:val="single" w:sz="6" w:space="1" w:color="auto"/>
+          <w:bottom w:val="single" w:sz="6" w:space="1" w:color="00000A"/>
         </w:pBdr>
         <w:rPr>
           <w:lang w:val="nl-BE"/>
         </w:rPr>
       </w:pPr>
-    </w:p>
-    <w:p>
-      <w:pPr>
+      <w:r>
+        <w:rPr>
+          <w:lang w:val="nl-BE"/>
+        </w:rPr>
+      </w:r>
+    </w:p>
+    <w:p>
+      <w:pPr>
+        <w:pStyle w:val="Normal"/>
         <w:pBdr>
-          <w:bottom w:val="single" w:sz="6" w:space="1" w:color="auto"/>
+          <w:bottom w:val="single" w:sz="6" w:space="1" w:color="00000A"/>
         </w:pBdr>
         <w:rPr>
           <w:lang w:val="nl-BE"/>
         </w:rPr>
       </w:pPr>
-    </w:p>
-    <w:p>
-      <w:pPr>
+      <w:r>
+        <w:rPr>
+          <w:lang w:val="nl-BE"/>
+        </w:rPr>
+      </w:r>
+    </w:p>
+    <w:p>
+      <w:pPr>
+        <w:pStyle w:val="Normal"/>
         <w:pBdr>
-          <w:bottom w:val="single" w:sz="6" w:space="1" w:color="auto"/>
+          <w:bottom w:val="single" w:sz="6" w:space="1" w:color="00000A"/>
         </w:pBdr>
         <w:rPr>
           <w:lang w:val="nl-BE"/>
         </w:rPr>
       </w:pPr>
-    </w:p>
-    <w:p>
-      <w:pPr>
+      <w:r>
+        <w:rPr>
+          <w:lang w:val="nl-BE"/>
+        </w:rPr>
+      </w:r>
+    </w:p>
+    <w:p>
+      <w:pPr>
+        <w:pStyle w:val="Normal"/>
         <w:pBdr>
-          <w:bottom w:val="single" w:sz="6" w:space="1" w:color="auto"/>
+          <w:bottom w:val="single" w:sz="6" w:space="1" w:color="00000A"/>
         </w:pBdr>
         <w:rPr>
           <w:lang w:val="nl-BE"/>
         </w:rPr>
       </w:pPr>
-    </w:p>
-    <w:p>
-      <w:pPr>
+      <w:r>
+        <w:rPr>
+          <w:lang w:val="nl-BE"/>
+        </w:rPr>
+      </w:r>
+    </w:p>
+    <w:p>
+      <w:pPr>
+        <w:pStyle w:val="Normal"/>
         <w:pBdr>
-          <w:bottom w:val="single" w:sz="6" w:space="1" w:color="auto"/>
+          <w:bottom w:val="single" w:sz="6" w:space="1" w:color="00000A"/>
         </w:pBdr>
         <w:rPr>
           <w:lang w:val="nl-BE"/>
         </w:rPr>
       </w:pPr>
-    </w:p>
-    <w:p>
-      <w:pPr>
+      <w:r>
+        <w:rPr>
+          <w:lang w:val="nl-BE"/>
+        </w:rPr>
+      </w:r>
+    </w:p>
+    <w:p>
+      <w:pPr>
+        <w:pStyle w:val="Normal"/>
         <w:pBdr>
-          <w:bottom w:val="single" w:sz="6" w:space="1" w:color="auto"/>
+          <w:bottom w:val="single" w:sz="6" w:space="1" w:color="00000A"/>
         </w:pBdr>
         <w:rPr>
           <w:lang w:val="nl-BE"/>
         </w:rPr>
       </w:pPr>
-    </w:p>
-    <w:p>
-      <w:pPr>
+      <w:r>
+        <w:rPr>
+          <w:lang w:val="nl-BE"/>
+        </w:rPr>
+      </w:r>
+    </w:p>
+    <w:p>
+      <w:pPr>
+        <w:pStyle w:val="Normal"/>
         <w:pBdr>
-          <w:bottom w:val="single" w:sz="6" w:space="1" w:color="auto"/>
+          <w:bottom w:val="single" w:sz="6" w:space="1" w:color="00000A"/>
         </w:pBdr>
         <w:rPr>
           <w:lang w:val="nl-BE"/>
         </w:rPr>
       </w:pPr>
-    </w:p>
-    <w:p>
-      <w:pPr>
+      <w:r>
+        <w:rPr>
+          <w:lang w:val="nl-BE"/>
+        </w:rPr>
+      </w:r>
+    </w:p>
+    <w:p>
+      <w:pPr>
+        <w:pStyle w:val="Normal"/>
         <w:pBdr>
-          <w:bottom w:val="single" w:sz="6" w:space="1" w:color="auto"/>
+          <w:bottom w:val="single" w:sz="6" w:space="1" w:color="00000A"/>
         </w:pBdr>
         <w:rPr>
           <w:lang w:val="nl-BE"/>
         </w:rPr>
       </w:pPr>
-    </w:p>
-    <w:p>
-      <w:pPr>
+      <w:r>
+        <w:rPr>
+          <w:lang w:val="nl-BE"/>
+        </w:rPr>
+      </w:r>
+    </w:p>
+    <w:p>
+      <w:pPr>
+        <w:pStyle w:val="Normal"/>
         <w:pBdr>
-          <w:bottom w:val="single" w:sz="6" w:space="1" w:color="auto"/>
+          <w:bottom w:val="single" w:sz="6" w:space="1" w:color="00000A"/>
         </w:pBdr>
         <w:rPr>
           <w:lang w:val="nl-BE"/>
         </w:rPr>
       </w:pPr>
-    </w:p>
-    <w:p>
-      <w:pPr>
+      <w:r>
+        <w:rPr>
+          <w:lang w:val="nl-BE"/>
+        </w:rPr>
+      </w:r>
+    </w:p>
+    <w:p>
+      <w:pPr>
+        <w:pStyle w:val="Normal"/>
         <w:pBdr>
-          <w:bottom w:val="single" w:sz="6" w:space="1" w:color="auto"/>
+          <w:bottom w:val="single" w:sz="6" w:space="1" w:color="00000A"/>
         </w:pBdr>
         <w:rPr>
           <w:lang w:val="nl-BE"/>
         </w:rPr>
       </w:pPr>
-    </w:p>
-    <w:p>
-      <w:pPr>
+      <w:r>
+        <w:rPr>
+          <w:lang w:val="nl-BE"/>
+        </w:rPr>
+      </w:r>
+    </w:p>
+    <w:p>
+      <w:pPr>
+        <w:pStyle w:val="Normal"/>
         <w:pBdr>
-          <w:bottom w:val="single" w:sz="6" w:space="1" w:color="auto"/>
+          <w:bottom w:val="single" w:sz="6" w:space="1" w:color="00000A"/>
         </w:pBdr>
         <w:rPr>
           <w:lang w:val="nl-BE"/>
         </w:rPr>
       </w:pPr>
-    </w:p>
-    <w:p>
-      <w:pPr>
+      <w:r>
+        <w:rPr>
+          <w:lang w:val="nl-BE"/>
+        </w:rPr>
+      </w:r>
+    </w:p>
+    <w:p>
+      <w:pPr>
+        <w:pStyle w:val="Normal"/>
         <w:pBdr>
-          <w:bottom w:val="single" w:sz="6" w:space="1" w:color="auto"/>
+          <w:bottom w:val="single" w:sz="6" w:space="1" w:color="00000A"/>
         </w:pBdr>
         <w:rPr>
           <w:lang w:val="nl-BE"/>
         </w:rPr>
       </w:pPr>
-    </w:p>
-    <w:p>
-      <w:pPr>
+      <w:r>
+        <w:rPr>
+          <w:lang w:val="nl-BE"/>
+        </w:rPr>
+      </w:r>
+    </w:p>
+    <w:p>
+      <w:pPr>
+        <w:pStyle w:val="Normal"/>
         <w:pBdr>
-          <w:bottom w:val="single" w:sz="6" w:space="1" w:color="auto"/>
+          <w:bottom w:val="single" w:sz="6" w:space="1" w:color="00000A"/>
         </w:pBdr>
         <w:rPr>
           <w:lang w:val="nl-BE"/>
         </w:rPr>
       </w:pPr>
-    </w:p>
-    <w:p>
-      <w:pPr>
+      <w:r>
+        <w:rPr>
+          <w:lang w:val="nl-BE"/>
+        </w:rPr>
+      </w:r>
+    </w:p>
+    <w:p>
+      <w:pPr>
+        <w:pStyle w:val="Normal"/>
         <w:pBdr>
-          <w:bottom w:val="single" w:sz="6" w:space="1" w:color="auto"/>
+          <w:bottom w:val="single" w:sz="6" w:space="1" w:color="00000A"/>
         </w:pBdr>
         <w:rPr>
           <w:lang w:val="nl-BE"/>
         </w:rPr>
       </w:pPr>
-    </w:p>
-    <w:p>
-      <w:pPr>
+      <w:r>
+        <w:rPr>
+          <w:lang w:val="nl-BE"/>
+        </w:rPr>
+      </w:r>
+    </w:p>
+    <w:p>
+      <w:pPr>
+        <w:pStyle w:val="Normal"/>
         <w:pBdr>
-          <w:bottom w:val="single" w:sz="6" w:space="1" w:color="auto"/>
+          <w:bottom w:val="single" w:sz="6" w:space="1" w:color="00000A"/>
         </w:pBdr>
         <w:rPr>
           <w:lang w:val="nl-BE"/>
         </w:rPr>
       </w:pPr>
-    </w:p>
-    <w:p>
-      <w:pPr>
+      <w:r>
+        <w:rPr>
+          <w:lang w:val="nl-BE"/>
+        </w:rPr>
+      </w:r>
+    </w:p>
+    <w:p>
+      <w:pPr>
+        <w:pStyle w:val="Normal"/>
         <w:pBdr>
-          <w:bottom w:val="single" w:sz="6" w:space="1" w:color="auto"/>
+          <w:bottom w:val="single" w:sz="6" w:space="1" w:color="00000A"/>
         </w:pBdr>
         <w:rPr>
           <w:lang w:val="nl-BE"/>
         </w:rPr>
       </w:pPr>
       <w:r>
-        <w:rPr>
-          <w:lang w:val="nl-BE"/>
-        </w:rPr>
-        <w:lastRenderedPageBreak/>
+        <w:rPr/>
+      </w:r>
+    </w:p>
+    <w:p>
+      <w:pPr>
+        <w:pStyle w:val="Normal"/>
+        <w:pBdr>
+          <w:bottom w:val="single" w:sz="6" w:space="1" w:color="00000A"/>
+        </w:pBdr>
+        <w:rPr>
+          <w:lang w:val="nl-BE"/>
+        </w:rPr>
+      </w:pPr>
+      <w:r>
+        <w:rPr>
+          <w:lang w:val="nl-BE"/>
+        </w:rPr>
         <w:t>USER STORY 3</w:t>
       </w:r>
     </w:p>
     <w:p>
       <w:pPr>
+        <w:pStyle w:val="Normal"/>
         <w:rPr>
           <w:lang w:val="nl-BE"/>
         </w:rPr>
@@ -678,13 +977,20 @@
     </w:p>
     <w:p>
       <w:pPr>
-        <w:rPr>
-          <w:lang w:val="nl-BE"/>
-        </w:rPr>
-      </w:pPr>
-    </w:p>
-    <w:p>
-      <w:pPr>
+        <w:pStyle w:val="Normal"/>
+        <w:rPr>
+          <w:lang w:val="nl-BE"/>
+        </w:rPr>
+      </w:pPr>
+      <w:r>
+        <w:rPr>
+          <w:lang w:val="nl-BE"/>
+        </w:rPr>
+      </w:r>
+    </w:p>
+    <w:p>
+      <w:pPr>
+        <w:pStyle w:val="Normal"/>
         <w:rPr>
           <w:lang w:val="nl-BE"/>
         </w:rPr>
@@ -698,8 +1004,9 @@
     </w:p>
     <w:p>
       <w:pPr>
+        <w:pStyle w:val="Normal"/>
         <w:pBdr>
-          <w:bottom w:val="single" w:sz="6" w:space="1" w:color="auto"/>
+          <w:bottom w:val="single" w:sz="6" w:space="1" w:color="00000A"/>
         </w:pBdr>
         <w:rPr>
           <w:lang w:val="nl-BE"/>
@@ -714,193 +1021,350 @@
     </w:p>
     <w:p>
       <w:pPr>
+        <w:pStyle w:val="Normal"/>
         <w:pBdr>
-          <w:bottom w:val="single" w:sz="6" w:space="1" w:color="auto"/>
+          <w:bottom w:val="single" w:sz="6" w:space="1" w:color="00000A"/>
         </w:pBdr>
         <w:rPr>
           <w:lang w:val="nl-BE"/>
         </w:rPr>
       </w:pPr>
-    </w:p>
-    <w:p>
-      <w:pPr>
-        <w:rPr>
-          <w:lang w:val="nl-BE"/>
-        </w:rPr>
-      </w:pPr>
-    </w:p>
-    <w:p>
-      <w:pPr>
-        <w:rPr>
-          <w:lang w:val="nl-BE"/>
-        </w:rPr>
-      </w:pPr>
-    </w:p>
-    <w:p>
-      <w:pPr>
-        <w:rPr>
-          <w:lang w:val="nl-BE"/>
-        </w:rPr>
-      </w:pPr>
-    </w:p>
-    <w:p>
-      <w:pPr>
-        <w:rPr>
-          <w:lang w:val="nl-BE"/>
-        </w:rPr>
-      </w:pPr>
-    </w:p>
-    <w:p>
-      <w:pPr>
-        <w:rPr>
-          <w:lang w:val="nl-BE"/>
-        </w:rPr>
-      </w:pPr>
-    </w:p>
-    <w:p>
-      <w:pPr>
-        <w:rPr>
-          <w:lang w:val="nl-BE"/>
-        </w:rPr>
-      </w:pPr>
-    </w:p>
-    <w:p>
-      <w:pPr>
-        <w:rPr>
-          <w:lang w:val="nl-BE"/>
-        </w:rPr>
-      </w:pPr>
-    </w:p>
-    <w:p>
-      <w:pPr>
-        <w:rPr>
-          <w:lang w:val="nl-BE"/>
-        </w:rPr>
-      </w:pPr>
-    </w:p>
-    <w:p>
-      <w:pPr>
-        <w:rPr>
-          <w:lang w:val="nl-BE"/>
-        </w:rPr>
-      </w:pPr>
-    </w:p>
-    <w:p>
-      <w:pPr>
-        <w:rPr>
-          <w:lang w:val="nl-BE"/>
-        </w:rPr>
-      </w:pPr>
-    </w:p>
-    <w:p>
-      <w:pPr>
-        <w:rPr>
-          <w:lang w:val="nl-BE"/>
-        </w:rPr>
-      </w:pPr>
-    </w:p>
-    <w:p>
-      <w:pPr>
-        <w:rPr>
-          <w:lang w:val="nl-BE"/>
-        </w:rPr>
-      </w:pPr>
-    </w:p>
-    <w:p>
-      <w:pPr>
-        <w:rPr>
-          <w:lang w:val="nl-BE"/>
-        </w:rPr>
-      </w:pPr>
-    </w:p>
-    <w:p>
-      <w:pPr>
-        <w:rPr>
-          <w:lang w:val="nl-BE"/>
-        </w:rPr>
-      </w:pPr>
-    </w:p>
-    <w:p>
-      <w:pPr>
-        <w:rPr>
-          <w:lang w:val="nl-BE"/>
-        </w:rPr>
-      </w:pPr>
-    </w:p>
-    <w:p>
-      <w:pPr>
-        <w:rPr>
-          <w:lang w:val="nl-BE"/>
-        </w:rPr>
-      </w:pPr>
-    </w:p>
-    <w:p>
-      <w:pPr>
-        <w:rPr>
-          <w:lang w:val="nl-BE"/>
-        </w:rPr>
-      </w:pPr>
-    </w:p>
-    <w:p>
-      <w:pPr>
-        <w:rPr>
-          <w:lang w:val="nl-BE"/>
-        </w:rPr>
-      </w:pPr>
-    </w:p>
-    <w:p>
-      <w:pPr>
-        <w:rPr>
-          <w:lang w:val="nl-BE"/>
-        </w:rPr>
-      </w:pPr>
-    </w:p>
-    <w:p>
-      <w:pPr>
-        <w:rPr>
-          <w:lang w:val="nl-BE"/>
-        </w:rPr>
-      </w:pPr>
-    </w:p>
-    <w:p>
-      <w:pPr>
-        <w:rPr>
-          <w:lang w:val="nl-BE"/>
-        </w:rPr>
-      </w:pPr>
-    </w:p>
-    <w:p>
-      <w:pPr>
-        <w:rPr>
-          <w:lang w:val="nl-BE"/>
-        </w:rPr>
-      </w:pPr>
-    </w:p>
-    <w:p>
-      <w:pPr>
-        <w:rPr>
-          <w:lang w:val="nl-BE"/>
-        </w:rPr>
-      </w:pPr>
-    </w:p>
-    <w:p>
-      <w:pPr>
-        <w:rPr>
-          <w:lang w:val="nl-BE"/>
-        </w:rPr>
-      </w:pPr>
-    </w:p>
-    <w:p>
-      <w:pPr>
-        <w:rPr>
-          <w:lang w:val="nl-BE"/>
-        </w:rPr>
-      </w:pPr>
-    </w:p>
-    <w:p>
-      <w:pPr>
+      <w:r>
+        <w:rPr>
+          <w:lang w:val="nl-BE"/>
+        </w:rPr>
+      </w:r>
+    </w:p>
+    <w:p>
+      <w:pPr>
+        <w:pStyle w:val="Normal"/>
+        <w:rPr>
+          <w:lang w:val="nl-BE"/>
+        </w:rPr>
+      </w:pPr>
+      <w:r>
+        <w:rPr>
+          <w:lang w:val="nl-BE"/>
+        </w:rPr>
+      </w:r>
+    </w:p>
+    <w:p>
+      <w:pPr>
+        <w:pStyle w:val="Normal"/>
+        <w:rPr>
+          <w:lang w:val="nl-BE"/>
+        </w:rPr>
+      </w:pPr>
+      <w:r>
+        <w:rPr>
+          <w:lang w:val="nl-BE"/>
+        </w:rPr>
+      </w:r>
+    </w:p>
+    <w:p>
+      <w:pPr>
+        <w:pStyle w:val="Normal"/>
+        <w:rPr>
+          <w:lang w:val="nl-BE"/>
+        </w:rPr>
+      </w:pPr>
+      <w:r>
+        <w:rPr>
+          <w:lang w:val="nl-BE"/>
+        </w:rPr>
+      </w:r>
+    </w:p>
+    <w:p>
+      <w:pPr>
+        <w:pStyle w:val="Normal"/>
+        <w:rPr>
+          <w:lang w:val="nl-BE"/>
+        </w:rPr>
+      </w:pPr>
+      <w:r>
+        <w:rPr>
+          <w:lang w:val="nl-BE"/>
+        </w:rPr>
+      </w:r>
+    </w:p>
+    <w:p>
+      <w:pPr>
+        <w:pStyle w:val="Normal"/>
+        <w:rPr>
+          <w:lang w:val="nl-BE"/>
+        </w:rPr>
+      </w:pPr>
+      <w:r>
+        <w:rPr>
+          <w:lang w:val="nl-BE"/>
+        </w:rPr>
+      </w:r>
+    </w:p>
+    <w:p>
+      <w:pPr>
+        <w:pStyle w:val="Normal"/>
+        <w:rPr>
+          <w:lang w:val="nl-BE"/>
+        </w:rPr>
+      </w:pPr>
+      <w:r>
+        <w:rPr>
+          <w:lang w:val="nl-BE"/>
+        </w:rPr>
+      </w:r>
+    </w:p>
+    <w:p>
+      <w:pPr>
+        <w:pStyle w:val="Normal"/>
+        <w:rPr>
+          <w:lang w:val="nl-BE"/>
+        </w:rPr>
+      </w:pPr>
+      <w:r>
+        <w:rPr>
+          <w:lang w:val="nl-BE"/>
+        </w:rPr>
+      </w:r>
+    </w:p>
+    <w:p>
+      <w:pPr>
+        <w:pStyle w:val="Normal"/>
+        <w:rPr>
+          <w:lang w:val="nl-BE"/>
+        </w:rPr>
+      </w:pPr>
+      <w:r>
+        <w:rPr>
+          <w:lang w:val="nl-BE"/>
+        </w:rPr>
+      </w:r>
+    </w:p>
+    <w:p>
+      <w:pPr>
+        <w:pStyle w:val="Normal"/>
+        <w:rPr>
+          <w:lang w:val="nl-BE"/>
+        </w:rPr>
+      </w:pPr>
+      <w:r>
+        <w:rPr>
+          <w:lang w:val="nl-BE"/>
+        </w:rPr>
+      </w:r>
+    </w:p>
+    <w:p>
+      <w:pPr>
+        <w:pStyle w:val="Normal"/>
+        <w:rPr>
+          <w:lang w:val="nl-BE"/>
+        </w:rPr>
+      </w:pPr>
+      <w:r>
+        <w:rPr>
+          <w:lang w:val="nl-BE"/>
+        </w:rPr>
+      </w:r>
+    </w:p>
+    <w:p>
+      <w:pPr>
+        <w:pStyle w:val="Normal"/>
+        <w:rPr>
+          <w:lang w:val="nl-BE"/>
+        </w:rPr>
+      </w:pPr>
+      <w:r>
+        <w:rPr>
+          <w:lang w:val="nl-BE"/>
+        </w:rPr>
+      </w:r>
+    </w:p>
+    <w:p>
+      <w:pPr>
+        <w:pStyle w:val="Normal"/>
+        <w:rPr>
+          <w:lang w:val="nl-BE"/>
+        </w:rPr>
+      </w:pPr>
+      <w:r>
+        <w:rPr>
+          <w:lang w:val="nl-BE"/>
+        </w:rPr>
+      </w:r>
+    </w:p>
+    <w:p>
+      <w:pPr>
+        <w:pStyle w:val="Normal"/>
+        <w:rPr>
+          <w:lang w:val="nl-BE"/>
+        </w:rPr>
+      </w:pPr>
+      <w:r>
+        <w:rPr>
+          <w:lang w:val="nl-BE"/>
+        </w:rPr>
+      </w:r>
+    </w:p>
+    <w:p>
+      <w:pPr>
+        <w:pStyle w:val="Normal"/>
+        <w:rPr>
+          <w:lang w:val="nl-BE"/>
+        </w:rPr>
+      </w:pPr>
+      <w:r>
+        <w:rPr>
+          <w:lang w:val="nl-BE"/>
+        </w:rPr>
+      </w:r>
+    </w:p>
+    <w:p>
+      <w:pPr>
+        <w:pStyle w:val="Normal"/>
+        <w:rPr>
+          <w:lang w:val="nl-BE"/>
+        </w:rPr>
+      </w:pPr>
+      <w:r>
+        <w:rPr>
+          <w:lang w:val="nl-BE"/>
+        </w:rPr>
+      </w:r>
+    </w:p>
+    <w:p>
+      <w:pPr>
+        <w:pStyle w:val="Normal"/>
+        <w:rPr>
+          <w:lang w:val="nl-BE"/>
+        </w:rPr>
+      </w:pPr>
+      <w:r>
+        <w:rPr>
+          <w:lang w:val="nl-BE"/>
+        </w:rPr>
+      </w:r>
+    </w:p>
+    <w:p>
+      <w:pPr>
+        <w:pStyle w:val="Normal"/>
+        <w:rPr>
+          <w:lang w:val="nl-BE"/>
+        </w:rPr>
+      </w:pPr>
+      <w:r>
+        <w:rPr>
+          <w:lang w:val="nl-BE"/>
+        </w:rPr>
+      </w:r>
+    </w:p>
+    <w:p>
+      <w:pPr>
+        <w:pStyle w:val="Normal"/>
+        <w:rPr>
+          <w:lang w:val="nl-BE"/>
+        </w:rPr>
+      </w:pPr>
+      <w:r>
+        <w:rPr>
+          <w:lang w:val="nl-BE"/>
+        </w:rPr>
+      </w:r>
+    </w:p>
+    <w:p>
+      <w:pPr>
+        <w:pStyle w:val="Normal"/>
+        <w:rPr>
+          <w:lang w:val="nl-BE"/>
+        </w:rPr>
+      </w:pPr>
+      <w:r>
+        <w:rPr>
+          <w:lang w:val="nl-BE"/>
+        </w:rPr>
+      </w:r>
+    </w:p>
+    <w:p>
+      <w:pPr>
+        <w:pStyle w:val="Normal"/>
+        <w:rPr>
+          <w:lang w:val="nl-BE"/>
+        </w:rPr>
+      </w:pPr>
+      <w:r>
+        <w:rPr>
+          <w:lang w:val="nl-BE"/>
+        </w:rPr>
+      </w:r>
+    </w:p>
+    <w:p>
+      <w:pPr>
+        <w:pStyle w:val="Normal"/>
+        <w:rPr>
+          <w:lang w:val="nl-BE"/>
+        </w:rPr>
+      </w:pPr>
+      <w:r>
+        <w:rPr>
+          <w:lang w:val="nl-BE"/>
+        </w:rPr>
+      </w:r>
+    </w:p>
+    <w:p>
+      <w:pPr>
+        <w:pStyle w:val="Normal"/>
+        <w:rPr>
+          <w:lang w:val="nl-BE"/>
+        </w:rPr>
+      </w:pPr>
+      <w:r>
+        <w:rPr>
+          <w:lang w:val="nl-BE"/>
+        </w:rPr>
+      </w:r>
+    </w:p>
+    <w:p>
+      <w:pPr>
+        <w:pStyle w:val="Normal"/>
+        <w:rPr>
+          <w:lang w:val="nl-BE"/>
+        </w:rPr>
+      </w:pPr>
+      <w:r>
+        <w:rPr>
+          <w:lang w:val="nl-BE"/>
+        </w:rPr>
+      </w:r>
+    </w:p>
+    <w:p>
+      <w:pPr>
+        <w:pStyle w:val="Normal"/>
+        <w:rPr>
+          <w:lang w:val="nl-BE"/>
+        </w:rPr>
+      </w:pPr>
+      <w:r>
+        <w:rPr>
+          <w:lang w:val="nl-BE"/>
+        </w:rPr>
+      </w:r>
+    </w:p>
+    <w:p>
+      <w:pPr>
+        <w:pStyle w:val="Normal"/>
+        <w:rPr>
+          <w:lang w:val="nl-BE"/>
+        </w:rPr>
+      </w:pPr>
+      <w:r>
+        <w:rPr>
+          <w:lang w:val="nl-BE"/>
+        </w:rPr>
+      </w:r>
+    </w:p>
+    <w:p>
+      <w:pPr>
+        <w:pStyle w:val="Normal"/>
         <w:pBdr>
-          <w:bottom w:val="single" w:sz="6" w:space="1" w:color="auto"/>
+          <w:bottom w:val="single" w:sz="6" w:space="1" w:color="00000A"/>
         </w:pBdr>
         <w:rPr>
           <w:lang w:val="nl-BE"/>
@@ -910,12 +1374,12 @@
         <w:rPr>
           <w:lang w:val="nl-BE"/>
         </w:rPr>
-        <w:lastRenderedPageBreak/>
         <w:t>USER STORY 4</w:t>
       </w:r>
     </w:p>
     <w:p>
       <w:pPr>
+        <w:pStyle w:val="Normal"/>
         <w:rPr>
           <w:lang w:val="nl-BE"/>
         </w:rPr>
@@ -929,13 +1393,20 @@
     </w:p>
     <w:p>
       <w:pPr>
-        <w:rPr>
-          <w:lang w:val="nl-BE"/>
-        </w:rPr>
-      </w:pPr>
-    </w:p>
-    <w:p>
-      <w:pPr>
+        <w:pStyle w:val="Normal"/>
+        <w:rPr>
+          <w:lang w:val="nl-BE"/>
+        </w:rPr>
+      </w:pPr>
+      <w:r>
+        <w:rPr>
+          <w:lang w:val="nl-BE"/>
+        </w:rPr>
+      </w:r>
+    </w:p>
+    <w:p>
+      <w:pPr>
+        <w:pStyle w:val="Normal"/>
         <w:rPr>
           <w:lang w:val="nl-BE"/>
         </w:rPr>
@@ -949,25 +1420,21 @@
     </w:p>
     <w:p>
       <w:pPr>
-        <w:rPr>
-          <w:lang w:val="nl-BE"/>
-        </w:rPr>
-      </w:pPr>
-      <w:r>
-        <w:rPr>
-          <w:lang w:val="nl-BE"/>
-        </w:rPr>
-        <w:t>-</w:t>
-      </w:r>
-      <w:r>
-        <w:rPr>
-          <w:lang w:val="nl-BE"/>
-        </w:rPr>
-        <w:t xml:space="preserve"> Een webpagina met tabel aanmaken, de tabel bevat:</w:t>
-      </w:r>
-    </w:p>
-    <w:p>
-      <w:pPr>
+        <w:pStyle w:val="Normal"/>
+        <w:rPr>
+          <w:lang w:val="nl-BE"/>
+        </w:rPr>
+      </w:pPr>
+      <w:r>
+        <w:rPr>
+          <w:lang w:val="nl-BE"/>
+        </w:rPr>
+        <w:t>- Een webpagina met tabel aanmaken, de tabel bevat:</w:t>
+      </w:r>
+    </w:p>
+    <w:p>
+      <w:pPr>
+        <w:pStyle w:val="Normal"/>
         <w:rPr>
           <w:lang w:val="nl-BE"/>
         </w:rPr>
@@ -981,6 +1448,7 @@
     </w:p>
     <w:p>
       <w:pPr>
+        <w:pStyle w:val="Normal"/>
         <w:rPr>
           <w:lang w:val="nl-BE"/>
         </w:rPr>
@@ -994,8 +1462,9 @@
     </w:p>
     <w:p>
       <w:pPr>
+        <w:pStyle w:val="Normal"/>
         <w:pBdr>
-          <w:bottom w:val="single" w:sz="6" w:space="1" w:color="auto"/>
+          <w:bottom w:val="single" w:sz="6" w:space="1" w:color="00000A"/>
         </w:pBdr>
         <w:rPr>
           <w:lang w:val="nl-BE"/>
@@ -1010,8 +1479,9 @@
     </w:p>
     <w:p>
       <w:pPr>
+        <w:pStyle w:val="Normal"/>
         <w:pBdr>
-          <w:bottom w:val="single" w:sz="6" w:space="1" w:color="auto"/>
+          <w:bottom w:val="single" w:sz="6" w:space="1" w:color="00000A"/>
         </w:pBdr>
         <w:rPr>
           <w:lang w:val="nl-BE"/>
@@ -1021,19 +1491,14 @@
         <w:rPr>
           <w:lang w:val="nl-BE"/>
         </w:rPr>
-        <w:t xml:space="preserve">- De status van </w:t>
-      </w:r>
-      <w:r>
-        <w:rPr>
-          <w:lang w:val="nl-BE"/>
-        </w:rPr>
-        <w:t>elk lokaal wordt aangeduid door de kleur van de tekst: (bezet: rood, vrij: groen)</w:t>
-      </w:r>
-    </w:p>
-    <w:p>
-      <w:pPr>
+        <w:t>- De status van elk lokaal wordt aangeduid door de kleur van de tekst: (bezet: rood, vrij: groen)</w:t>
+      </w:r>
+    </w:p>
+    <w:p>
+      <w:pPr>
+        <w:pStyle w:val="Normal"/>
         <w:pBdr>
-          <w:bottom w:val="single" w:sz="6" w:space="1" w:color="auto"/>
+          <w:bottom w:val="single" w:sz="6" w:space="1" w:color="00000A"/>
         </w:pBdr>
         <w:rPr>
           <w:lang w:val="nl-BE"/>
@@ -1049,27 +1514,41 @@
     <w:tbl>
       <w:tblPr>
         <w:tblStyle w:val="TableGrid"/>
-        <w:tblW w:w="0" w:type="auto"/>
+        <w:tblW w:w="8296" w:type="dxa"/>
+        <w:jc w:val="left"/>
         <w:tblInd w:w="720" w:type="dxa"/>
-        <w:tblLook w:val="04A0" w:firstRow="1" w:lastRow="0" w:firstColumn="1" w:lastColumn="0" w:noHBand="0" w:noVBand="1"/>
+        <w:tblCellMar>
+          <w:top w:w="0" w:type="dxa"/>
+          <w:left w:w="108" w:type="dxa"/>
+          <w:bottom w:w="0" w:type="dxa"/>
+          <w:right w:w="108" w:type="dxa"/>
+        </w:tblCellMar>
+        <w:tblLook w:val="04a0" w:noVBand="1" w:noHBand="0" w:firstRow="1" w:lastRow="0" w:firstColumn="1" w:lastColumn="0"/>
       </w:tblPr>
       <w:tblGrid>
         <w:gridCol w:w="1547"/>
+        <w:gridCol w:w="1687"/>
         <w:gridCol w:w="1688"/>
-        <w:gridCol w:w="1687"/>
         <w:gridCol w:w="1687"/>
         <w:gridCol w:w="1687"/>
       </w:tblGrid>
       <w:tr>
+        <w:trPr/>
         <w:tc>
           <w:tcPr>
             <w:tcW w:w="1547" w:type="dxa"/>
-            <w:shd w:val="clear" w:color="auto" w:fill="000000" w:themeFill="text1"/>
+            <w:tcBorders/>
+            <w:shd w:color="auto" w:fill="000000" w:themeFill="text1" w:val="clear"/>
+            <w:tcMar>
+              <w:left w:w="108" w:type="dxa"/>
+            </w:tcMar>
           </w:tcPr>
           <w:p>
             <w:pPr>
               <w:pStyle w:val="ListParagraph"/>
-              <w:ind w:left="0"/>
+              <w:spacing w:lineRule="auto" w:line="240" w:before="0" w:after="0"/>
+              <w:ind w:left="0" w:hanging="0"/>
+              <w:contextualSpacing/>
               <w:rPr>
                 <w:color w:val="00B050"/>
                 <w:lang w:val="nl-BE"/>
@@ -1086,12 +1565,19 @@
         </w:tc>
         <w:tc>
           <w:tcPr>
-            <w:tcW w:w="1688" w:type="dxa"/>
+            <w:tcW w:w="1687" w:type="dxa"/>
+            <w:tcBorders/>
+            <w:shd w:fill="auto" w:val="clear"/>
+            <w:tcMar>
+              <w:left w:w="108" w:type="dxa"/>
+            </w:tcMar>
           </w:tcPr>
           <w:p>
             <w:pPr>
               <w:pStyle w:val="ListParagraph"/>
-              <w:ind w:left="0"/>
+              <w:spacing w:lineRule="auto" w:line="240" w:before="0" w:after="0"/>
+              <w:ind w:left="0" w:hanging="0"/>
+              <w:contextualSpacing/>
               <w:rPr>
                 <w:lang w:val="nl-BE"/>
               </w:rPr>
@@ -1107,13 +1593,19 @@
         </w:tc>
         <w:tc>
           <w:tcPr>
-            <w:tcW w:w="1687" w:type="dxa"/>
-            <w:shd w:val="clear" w:color="auto" w:fill="FFFFFF" w:themeFill="background1"/>
+            <w:tcW w:w="1688" w:type="dxa"/>
+            <w:tcBorders/>
+            <w:shd w:color="auto" w:fill="FFFFFF" w:themeFill="background1" w:val="clear"/>
+            <w:tcMar>
+              <w:left w:w="108" w:type="dxa"/>
+            </w:tcMar>
           </w:tcPr>
           <w:p>
             <w:pPr>
               <w:pStyle w:val="ListParagraph"/>
-              <w:ind w:left="0"/>
+              <w:spacing w:lineRule="auto" w:line="240" w:before="0" w:after="0"/>
+              <w:ind w:left="0" w:hanging="0"/>
+              <w:contextualSpacing/>
               <w:rPr>
                 <w:lang w:val="nl-BE"/>
               </w:rPr>
@@ -1130,11 +1622,18 @@
         <w:tc>
           <w:tcPr>
             <w:tcW w:w="1687" w:type="dxa"/>
+            <w:tcBorders/>
+            <w:shd w:fill="auto" w:val="clear"/>
+            <w:tcMar>
+              <w:left w:w="108" w:type="dxa"/>
+            </w:tcMar>
           </w:tcPr>
           <w:p>
             <w:pPr>
               <w:pStyle w:val="ListParagraph"/>
-              <w:ind w:left="0"/>
+              <w:spacing w:lineRule="auto" w:line="240" w:before="0" w:after="0"/>
+              <w:ind w:left="0" w:hanging="0"/>
+              <w:contextualSpacing/>
               <w:rPr>
                 <w:lang w:val="nl-BE"/>
               </w:rPr>
@@ -1151,11 +1650,18 @@
         <w:tc>
           <w:tcPr>
             <w:tcW w:w="1687" w:type="dxa"/>
+            <w:tcBorders/>
+            <w:shd w:fill="auto" w:val="clear"/>
+            <w:tcMar>
+              <w:left w:w="108" w:type="dxa"/>
+            </w:tcMar>
           </w:tcPr>
           <w:p>
             <w:pPr>
               <w:pStyle w:val="ListParagraph"/>
-              <w:ind w:left="0"/>
+              <w:spacing w:lineRule="auto" w:line="240" w:before="0" w:after="0"/>
+              <w:ind w:left="0" w:hanging="0"/>
+              <w:contextualSpacing/>
               <w:rPr>
                 <w:lang w:val="nl-BE"/>
               </w:rPr>
@@ -1173,153 +1679,268 @@
     </w:tbl>
     <w:p>
       <w:pPr>
+        <w:pStyle w:val="Normal"/>
         <w:pBdr>
-          <w:bottom w:val="single" w:sz="6" w:space="1" w:color="auto"/>
+          <w:bottom w:val="single" w:sz="6" w:space="1" w:color="00000A"/>
         </w:pBdr>
         <w:rPr>
           <w:lang w:val="nl-BE"/>
         </w:rPr>
       </w:pPr>
-    </w:p>
-    <w:p>
-      <w:pPr>
+      <w:r>
+        <w:rPr>
+          <w:lang w:val="nl-BE"/>
+        </w:rPr>
+      </w:r>
+    </w:p>
+    <w:p>
+      <w:pPr>
+        <w:pStyle w:val="Normal"/>
         <w:pBdr>
-          <w:bottom w:val="single" w:sz="6" w:space="1" w:color="auto"/>
+          <w:bottom w:val="single" w:sz="6" w:space="1" w:color="00000A"/>
         </w:pBdr>
         <w:rPr>
           <w:lang w:val="nl-BE"/>
         </w:rPr>
       </w:pPr>
-    </w:p>
-    <w:p>
-      <w:pPr>
-        <w:rPr>
-          <w:lang w:val="nl-BE"/>
-        </w:rPr>
-      </w:pPr>
-    </w:p>
-    <w:p>
-      <w:pPr>
-        <w:rPr>
-          <w:lang w:val="nl-BE"/>
-        </w:rPr>
-      </w:pPr>
-    </w:p>
-    <w:p>
-      <w:pPr>
-        <w:rPr>
-          <w:lang w:val="nl-BE"/>
-        </w:rPr>
-      </w:pPr>
-    </w:p>
-    <w:p>
-      <w:pPr>
-        <w:rPr>
-          <w:lang w:val="nl-BE"/>
-        </w:rPr>
-      </w:pPr>
-    </w:p>
-    <w:p>
-      <w:pPr>
-        <w:rPr>
-          <w:lang w:val="nl-BE"/>
-        </w:rPr>
-      </w:pPr>
-    </w:p>
-    <w:p>
-      <w:pPr>
-        <w:rPr>
-          <w:lang w:val="nl-BE"/>
-        </w:rPr>
-      </w:pPr>
-    </w:p>
-    <w:p>
-      <w:pPr>
-        <w:rPr>
-          <w:lang w:val="nl-BE"/>
-        </w:rPr>
-      </w:pPr>
-    </w:p>
-    <w:p>
-      <w:pPr>
-        <w:rPr>
-          <w:lang w:val="nl-BE"/>
-        </w:rPr>
-      </w:pPr>
-    </w:p>
-    <w:p>
-      <w:pPr>
-        <w:rPr>
-          <w:lang w:val="nl-BE"/>
-        </w:rPr>
-      </w:pPr>
-    </w:p>
-    <w:p>
-      <w:pPr>
-        <w:rPr>
-          <w:lang w:val="nl-BE"/>
-        </w:rPr>
-      </w:pPr>
-    </w:p>
-    <w:p>
-      <w:pPr>
-        <w:rPr>
-          <w:lang w:val="nl-BE"/>
-        </w:rPr>
-      </w:pPr>
-    </w:p>
-    <w:p>
-      <w:pPr>
-        <w:rPr>
-          <w:lang w:val="nl-BE"/>
-        </w:rPr>
-      </w:pPr>
-    </w:p>
-    <w:p>
-      <w:pPr>
-        <w:rPr>
-          <w:lang w:val="nl-BE"/>
-        </w:rPr>
-      </w:pPr>
-    </w:p>
-    <w:p>
-      <w:pPr>
-        <w:rPr>
-          <w:lang w:val="nl-BE"/>
-        </w:rPr>
-      </w:pPr>
-    </w:p>
-    <w:p>
-      <w:pPr>
-        <w:rPr>
-          <w:lang w:val="nl-BE"/>
-        </w:rPr>
-      </w:pPr>
-    </w:p>
-    <w:p>
-      <w:pPr>
+      <w:r>
+        <w:rPr>
+          <w:lang w:val="nl-BE"/>
+        </w:rPr>
+      </w:r>
+    </w:p>
+    <w:p>
+      <w:pPr>
+        <w:pStyle w:val="Normal"/>
+        <w:rPr>
+          <w:lang w:val="nl-BE"/>
+        </w:rPr>
+      </w:pPr>
+      <w:r>
+        <w:rPr>
+          <w:lang w:val="nl-BE"/>
+        </w:rPr>
+      </w:r>
+    </w:p>
+    <w:p>
+      <w:pPr>
+        <w:pStyle w:val="Normal"/>
+        <w:rPr>
+          <w:lang w:val="nl-BE"/>
+        </w:rPr>
+      </w:pPr>
+      <w:r>
+        <w:rPr>
+          <w:lang w:val="nl-BE"/>
+        </w:rPr>
+      </w:r>
+    </w:p>
+    <w:p>
+      <w:pPr>
+        <w:pStyle w:val="Normal"/>
+        <w:rPr>
+          <w:lang w:val="nl-BE"/>
+        </w:rPr>
+      </w:pPr>
+      <w:r>
+        <w:rPr>
+          <w:lang w:val="nl-BE"/>
+        </w:rPr>
+      </w:r>
+    </w:p>
+    <w:p>
+      <w:pPr>
+        <w:pStyle w:val="Normal"/>
+        <w:rPr>
+          <w:lang w:val="nl-BE"/>
+        </w:rPr>
+      </w:pPr>
+      <w:r>
+        <w:rPr>
+          <w:lang w:val="nl-BE"/>
+        </w:rPr>
+      </w:r>
+    </w:p>
+    <w:p>
+      <w:pPr>
+        <w:pStyle w:val="Normal"/>
+        <w:rPr>
+          <w:lang w:val="nl-BE"/>
+        </w:rPr>
+      </w:pPr>
+      <w:r>
+        <w:rPr>
+          <w:lang w:val="nl-BE"/>
+        </w:rPr>
+      </w:r>
+    </w:p>
+    <w:p>
+      <w:pPr>
+        <w:pStyle w:val="Normal"/>
+        <w:rPr>
+          <w:lang w:val="nl-BE"/>
+        </w:rPr>
+      </w:pPr>
+      <w:r>
+        <w:rPr>
+          <w:lang w:val="nl-BE"/>
+        </w:rPr>
+      </w:r>
+    </w:p>
+    <w:p>
+      <w:pPr>
+        <w:pStyle w:val="Normal"/>
+        <w:rPr>
+          <w:lang w:val="nl-BE"/>
+        </w:rPr>
+      </w:pPr>
+      <w:r>
+        <w:rPr>
+          <w:lang w:val="nl-BE"/>
+        </w:rPr>
+      </w:r>
+    </w:p>
+    <w:p>
+      <w:pPr>
+        <w:pStyle w:val="Normal"/>
+        <w:rPr>
+          <w:lang w:val="nl-BE"/>
+        </w:rPr>
+      </w:pPr>
+      <w:r>
+        <w:rPr>
+          <w:lang w:val="nl-BE"/>
+        </w:rPr>
+      </w:r>
+    </w:p>
+    <w:p>
+      <w:pPr>
+        <w:pStyle w:val="Normal"/>
+        <w:rPr>
+          <w:lang w:val="nl-BE"/>
+        </w:rPr>
+      </w:pPr>
+      <w:r>
+        <w:rPr>
+          <w:lang w:val="nl-BE"/>
+        </w:rPr>
+      </w:r>
+    </w:p>
+    <w:p>
+      <w:pPr>
+        <w:pStyle w:val="Normal"/>
+        <w:rPr>
+          <w:lang w:val="nl-BE"/>
+        </w:rPr>
+      </w:pPr>
+      <w:r>
+        <w:rPr>
+          <w:lang w:val="nl-BE"/>
+        </w:rPr>
+      </w:r>
+    </w:p>
+    <w:p>
+      <w:pPr>
+        <w:pStyle w:val="Normal"/>
+        <w:rPr>
+          <w:lang w:val="nl-BE"/>
+        </w:rPr>
+      </w:pPr>
+      <w:r>
+        <w:rPr>
+          <w:lang w:val="nl-BE"/>
+        </w:rPr>
+      </w:r>
+    </w:p>
+    <w:p>
+      <w:pPr>
+        <w:pStyle w:val="Normal"/>
+        <w:rPr>
+          <w:lang w:val="nl-BE"/>
+        </w:rPr>
+      </w:pPr>
+      <w:r>
+        <w:rPr>
+          <w:lang w:val="nl-BE"/>
+        </w:rPr>
+      </w:r>
+    </w:p>
+    <w:p>
+      <w:pPr>
+        <w:pStyle w:val="Normal"/>
+        <w:rPr>
+          <w:lang w:val="nl-BE"/>
+        </w:rPr>
+      </w:pPr>
+      <w:r>
+        <w:rPr>
+          <w:lang w:val="nl-BE"/>
+        </w:rPr>
+      </w:r>
+    </w:p>
+    <w:p>
+      <w:pPr>
+        <w:pStyle w:val="Normal"/>
+        <w:rPr>
+          <w:lang w:val="nl-BE"/>
+        </w:rPr>
+      </w:pPr>
+      <w:r>
+        <w:rPr>
+          <w:lang w:val="nl-BE"/>
+        </w:rPr>
+      </w:r>
+    </w:p>
+    <w:p>
+      <w:pPr>
+        <w:pStyle w:val="Normal"/>
+        <w:rPr>
+          <w:lang w:val="nl-BE"/>
+        </w:rPr>
+      </w:pPr>
+      <w:r>
+        <w:rPr>
+          <w:lang w:val="nl-BE"/>
+        </w:rPr>
+      </w:r>
+    </w:p>
+    <w:p>
+      <w:pPr>
+        <w:pStyle w:val="Normal"/>
         <w:pBdr>
-          <w:bottom w:val="single" w:sz="6" w:space="1" w:color="auto"/>
+          <w:bottom w:val="single" w:sz="6" w:space="1" w:color="00000A"/>
         </w:pBdr>
         <w:rPr>
           <w:lang w:val="nl-BE"/>
         </w:rPr>
       </w:pPr>
-    </w:p>
-    <w:p>
-      <w:pPr>
+      <w:r>
+        <w:rPr>
+          <w:lang w:val="nl-BE"/>
+        </w:rPr>
+      </w:r>
+    </w:p>
+    <w:p>
+      <w:pPr>
+        <w:pStyle w:val="Normal"/>
         <w:pBdr>
-          <w:bottom w:val="single" w:sz="6" w:space="1" w:color="auto"/>
+          <w:bottom w:val="single" w:sz="6" w:space="1" w:color="00000A"/>
         </w:pBdr>
         <w:rPr>
           <w:lang w:val="nl-BE"/>
         </w:rPr>
       </w:pPr>
-    </w:p>
-    <w:p>
-      <w:pPr>
+      <w:r>
+        <w:rPr>
+          <w:lang w:val="nl-BE"/>
+        </w:rPr>
+      </w:r>
+    </w:p>
+    <w:p>
+      <w:pPr>
+        <w:pStyle w:val="Normal"/>
         <w:pBdr>
-          <w:bottom w:val="single" w:sz="6" w:space="1" w:color="auto"/>
+          <w:bottom w:val="single" w:sz="6" w:space="1" w:color="00000A"/>
         </w:pBdr>
         <w:rPr>
           <w:lang w:val="nl-BE"/>
@@ -1329,12 +1950,12 @@
         <w:rPr>
           <w:lang w:val="nl-BE"/>
         </w:rPr>
-        <w:lastRenderedPageBreak/>
         <w:t>USER STORY 5</w:t>
       </w:r>
     </w:p>
     <w:p>
       <w:pPr>
+        <w:pStyle w:val="Normal"/>
         <w:rPr>
           <w:lang w:val="nl-BE"/>
         </w:rPr>
@@ -1348,13 +1969,20 @@
     </w:p>
     <w:p>
       <w:pPr>
-        <w:rPr>
-          <w:lang w:val="nl-BE"/>
-        </w:rPr>
-      </w:pPr>
-    </w:p>
-    <w:p>
-      <w:pPr>
+        <w:pStyle w:val="Normal"/>
+        <w:rPr>
+          <w:lang w:val="nl-BE"/>
+        </w:rPr>
+      </w:pPr>
+      <w:r>
+        <w:rPr>
+          <w:lang w:val="nl-BE"/>
+        </w:rPr>
+      </w:r>
+    </w:p>
+    <w:p>
+      <w:pPr>
+        <w:pStyle w:val="Normal"/>
         <w:rPr>
           <w:lang w:val="nl-BE"/>
         </w:rPr>
@@ -1419,27 +2047,41 @@
     <w:tbl>
       <w:tblPr>
         <w:tblStyle w:val="TableGrid"/>
-        <w:tblW w:w="0" w:type="auto"/>
+        <w:tblW w:w="8296" w:type="dxa"/>
+        <w:jc w:val="left"/>
         <w:tblInd w:w="720" w:type="dxa"/>
-        <w:tblLook w:val="04A0" w:firstRow="1" w:lastRow="0" w:firstColumn="1" w:lastColumn="0" w:noHBand="0" w:noVBand="1"/>
+        <w:tblCellMar>
+          <w:top w:w="0" w:type="dxa"/>
+          <w:left w:w="108" w:type="dxa"/>
+          <w:bottom w:w="0" w:type="dxa"/>
+          <w:right w:w="108" w:type="dxa"/>
+        </w:tblCellMar>
+        <w:tblLook w:val="04a0" w:noVBand="1" w:noHBand="0" w:lastColumn="0" w:firstColumn="1" w:lastRow="0" w:firstRow="1"/>
       </w:tblPr>
       <w:tblGrid>
         <w:gridCol w:w="1547"/>
+        <w:gridCol w:w="1687"/>
         <w:gridCol w:w="1688"/>
-        <w:gridCol w:w="1687"/>
         <w:gridCol w:w="1687"/>
         <w:gridCol w:w="1687"/>
       </w:tblGrid>
       <w:tr>
+        <w:trPr/>
         <w:tc>
           <w:tcPr>
             <w:tcW w:w="1547" w:type="dxa"/>
-            <w:shd w:val="clear" w:color="auto" w:fill="000000" w:themeFill="text1"/>
+            <w:tcBorders/>
+            <w:shd w:color="auto" w:fill="000000" w:themeFill="text1" w:val="clear"/>
+            <w:tcMar>
+              <w:left w:w="108" w:type="dxa"/>
+            </w:tcMar>
           </w:tcPr>
           <w:p>
             <w:pPr>
               <w:pStyle w:val="ListParagraph"/>
-              <w:ind w:left="0"/>
+              <w:spacing w:lineRule="auto" w:line="240" w:before="0" w:after="0"/>
+              <w:ind w:left="0" w:hanging="0"/>
+              <w:contextualSpacing/>
               <w:rPr>
                 <w:color w:val="00B050"/>
                 <w:lang w:val="nl-BE"/>
@@ -1456,12 +2098,19 @@
         </w:tc>
         <w:tc>
           <w:tcPr>
-            <w:tcW w:w="1688" w:type="dxa"/>
+            <w:tcW w:w="1687" w:type="dxa"/>
+            <w:tcBorders/>
+            <w:shd w:fill="auto" w:val="clear"/>
+            <w:tcMar>
+              <w:left w:w="108" w:type="dxa"/>
+            </w:tcMar>
           </w:tcPr>
           <w:p>
             <w:pPr>
               <w:pStyle w:val="ListParagraph"/>
-              <w:ind w:left="0"/>
+              <w:spacing w:lineRule="auto" w:line="240" w:before="0" w:after="0"/>
+              <w:ind w:left="0" w:hanging="0"/>
+              <w:contextualSpacing/>
               <w:rPr>
                 <w:lang w:val="nl-BE"/>
               </w:rPr>
@@ -1477,13 +2126,19 @@
         </w:tc>
         <w:tc>
           <w:tcPr>
-            <w:tcW w:w="1687" w:type="dxa"/>
-            <w:shd w:val="clear" w:color="auto" w:fill="BDD6EE" w:themeFill="accent5" w:themeFillTint="66"/>
+            <w:tcW w:w="1688" w:type="dxa"/>
+            <w:tcBorders/>
+            <w:shd w:color="auto" w:fill="BDD6EE" w:themeFill="accent5" w:themeFillTint="66" w:val="clear"/>
+            <w:tcMar>
+              <w:left w:w="108" w:type="dxa"/>
+            </w:tcMar>
           </w:tcPr>
           <w:p>
             <w:pPr>
               <w:pStyle w:val="ListParagraph"/>
-              <w:ind w:left="0"/>
+              <w:spacing w:lineRule="auto" w:line="240" w:before="0" w:after="0"/>
+              <w:ind w:left="0" w:hanging="0"/>
+              <w:contextualSpacing/>
               <w:rPr>
                 <w:lang w:val="nl-BE"/>
               </w:rPr>
@@ -1500,11 +2155,18 @@
         <w:tc>
           <w:tcPr>
             <w:tcW w:w="1687" w:type="dxa"/>
+            <w:tcBorders/>
+            <w:shd w:fill="auto" w:val="clear"/>
+            <w:tcMar>
+              <w:left w:w="108" w:type="dxa"/>
+            </w:tcMar>
           </w:tcPr>
           <w:p>
             <w:pPr>
               <w:pStyle w:val="ListParagraph"/>
-              <w:ind w:left="0"/>
+              <w:spacing w:lineRule="auto" w:line="240" w:before="0" w:after="0"/>
+              <w:ind w:left="0" w:hanging="0"/>
+              <w:contextualSpacing/>
               <w:rPr>
                 <w:lang w:val="nl-BE"/>
               </w:rPr>
@@ -1521,11 +2183,18 @@
         <w:tc>
           <w:tcPr>
             <w:tcW w:w="1687" w:type="dxa"/>
+            <w:tcBorders/>
+            <w:shd w:fill="auto" w:val="clear"/>
+            <w:tcMar>
+              <w:left w:w="108" w:type="dxa"/>
+            </w:tcMar>
           </w:tcPr>
           <w:p>
             <w:pPr>
               <w:pStyle w:val="ListParagraph"/>
-              <w:ind w:left="0"/>
+              <w:spacing w:lineRule="auto" w:line="240" w:before="0" w:after="0"/>
+              <w:ind w:left="0" w:hanging="0"/>
+              <w:contextualSpacing/>
               <w:rPr>
                 <w:lang w:val="nl-BE"/>
               </w:rPr>
@@ -1548,221 +2217,341 @@
           <w:lang w:val="nl-BE"/>
         </w:rPr>
       </w:pPr>
-    </w:p>
-    <w:p>
-      <w:pPr>
-        <w:rPr>
-          <w:lang w:val="nl-BE"/>
-        </w:rPr>
-      </w:pPr>
-    </w:p>
-    <w:p>
-      <w:pPr>
-        <w:rPr>
-          <w:lang w:val="nl-BE"/>
-        </w:rPr>
-      </w:pPr>
-    </w:p>
-    <w:p>
-      <w:pPr>
-        <w:rPr>
-          <w:lang w:val="nl-BE"/>
-        </w:rPr>
-      </w:pPr>
-    </w:p>
-    <w:p>
-      <w:pPr>
-        <w:rPr>
-          <w:lang w:val="nl-BE"/>
-        </w:rPr>
-      </w:pPr>
-    </w:p>
-    <w:p>
-      <w:pPr>
-        <w:rPr>
-          <w:lang w:val="nl-BE"/>
-        </w:rPr>
-      </w:pPr>
-    </w:p>
-    <w:p>
-      <w:pPr>
-        <w:rPr>
-          <w:lang w:val="nl-BE"/>
-        </w:rPr>
-      </w:pPr>
-    </w:p>
-    <w:p>
-      <w:pPr>
-        <w:rPr>
-          <w:lang w:val="nl-BE"/>
-        </w:rPr>
-      </w:pPr>
-    </w:p>
-    <w:p>
-      <w:pPr>
-        <w:rPr>
-          <w:lang w:val="nl-BE"/>
-        </w:rPr>
-      </w:pPr>
-    </w:p>
-    <w:p>
-      <w:pPr>
-        <w:rPr>
-          <w:lang w:val="nl-BE"/>
-        </w:rPr>
-      </w:pPr>
-    </w:p>
-    <w:p>
-      <w:pPr>
-        <w:rPr>
-          <w:lang w:val="nl-BE"/>
-        </w:rPr>
-      </w:pPr>
-    </w:p>
-    <w:p>
-      <w:pPr>
-        <w:rPr>
-          <w:lang w:val="nl-BE"/>
-        </w:rPr>
-      </w:pPr>
-    </w:p>
-    <w:p>
-      <w:pPr>
-        <w:rPr>
-          <w:lang w:val="nl-BE"/>
-        </w:rPr>
-      </w:pPr>
-    </w:p>
-    <w:p>
-      <w:pPr>
-        <w:rPr>
-          <w:lang w:val="nl-BE"/>
-        </w:rPr>
-      </w:pPr>
-    </w:p>
-    <w:p>
-      <w:pPr>
-        <w:rPr>
-          <w:lang w:val="nl-BE"/>
-        </w:rPr>
-      </w:pPr>
-    </w:p>
-    <w:p>
-      <w:pPr>
-        <w:rPr>
-          <w:lang w:val="nl-BE"/>
-        </w:rPr>
-      </w:pPr>
-    </w:p>
-    <w:p>
-      <w:pPr>
-        <w:rPr>
-          <w:lang w:val="nl-BE"/>
-        </w:rPr>
-      </w:pPr>
-    </w:p>
-    <w:p>
-      <w:pPr>
-        <w:rPr>
-          <w:lang w:val="nl-BE"/>
-        </w:rPr>
-      </w:pPr>
-    </w:p>
-    <w:p>
-      <w:pPr>
-        <w:rPr>
-          <w:lang w:val="nl-BE"/>
-        </w:rPr>
-      </w:pPr>
-    </w:p>
-    <w:p>
-      <w:pPr>
-        <w:rPr>
-          <w:lang w:val="nl-BE"/>
-        </w:rPr>
-      </w:pPr>
-    </w:p>
-    <w:p>
-      <w:pPr>
-        <w:rPr>
-          <w:lang w:val="nl-BE"/>
-        </w:rPr>
-      </w:pPr>
-    </w:p>
-    <w:p>
-      <w:pPr>
-        <w:rPr>
-          <w:lang w:val="nl-BE"/>
-        </w:rPr>
-      </w:pPr>
-    </w:p>
-    <w:p>
-      <w:pPr>
-        <w:rPr>
-          <w:lang w:val="nl-BE"/>
-        </w:rPr>
-      </w:pPr>
-    </w:p>
-    <w:p>
-      <w:pPr>
-        <w:rPr>
-          <w:lang w:val="nl-BE"/>
-        </w:rPr>
-      </w:pPr>
-    </w:p>
-    <w:p>
-      <w:pPr>
+      <w:r>
+        <w:rPr>
+          <w:lang w:val="nl-BE"/>
+        </w:rPr>
+      </w:r>
+    </w:p>
+    <w:p>
+      <w:pPr>
+        <w:pStyle w:val="Normal"/>
+        <w:rPr>
+          <w:lang w:val="nl-BE"/>
+        </w:rPr>
+      </w:pPr>
+      <w:r>
+        <w:rPr>
+          <w:lang w:val="nl-BE"/>
+        </w:rPr>
+      </w:r>
+    </w:p>
+    <w:p>
+      <w:pPr>
+        <w:pStyle w:val="Normal"/>
+        <w:rPr>
+          <w:lang w:val="nl-BE"/>
+        </w:rPr>
+      </w:pPr>
+      <w:r>
+        <w:rPr>
+          <w:lang w:val="nl-BE"/>
+        </w:rPr>
+      </w:r>
+    </w:p>
+    <w:p>
+      <w:pPr>
+        <w:pStyle w:val="Normal"/>
+        <w:rPr>
+          <w:lang w:val="nl-BE"/>
+        </w:rPr>
+      </w:pPr>
+      <w:r>
+        <w:rPr>
+          <w:lang w:val="nl-BE"/>
+        </w:rPr>
+      </w:r>
+    </w:p>
+    <w:p>
+      <w:pPr>
+        <w:pStyle w:val="Normal"/>
+        <w:rPr>
+          <w:lang w:val="nl-BE"/>
+        </w:rPr>
+      </w:pPr>
+      <w:r>
+        <w:rPr>
+          <w:lang w:val="nl-BE"/>
+        </w:rPr>
+      </w:r>
+    </w:p>
+    <w:p>
+      <w:pPr>
+        <w:pStyle w:val="Normal"/>
+        <w:rPr>
+          <w:lang w:val="nl-BE"/>
+        </w:rPr>
+      </w:pPr>
+      <w:r>
+        <w:rPr>
+          <w:lang w:val="nl-BE"/>
+        </w:rPr>
+      </w:r>
+    </w:p>
+    <w:p>
+      <w:pPr>
+        <w:pStyle w:val="Normal"/>
+        <w:rPr>
+          <w:lang w:val="nl-BE"/>
+        </w:rPr>
+      </w:pPr>
+      <w:r>
+        <w:rPr>
+          <w:lang w:val="nl-BE"/>
+        </w:rPr>
+      </w:r>
+    </w:p>
+    <w:p>
+      <w:pPr>
+        <w:pStyle w:val="Normal"/>
+        <w:rPr>
+          <w:lang w:val="nl-BE"/>
+        </w:rPr>
+      </w:pPr>
+      <w:r>
+        <w:rPr>
+          <w:lang w:val="nl-BE"/>
+        </w:rPr>
+      </w:r>
+    </w:p>
+    <w:p>
+      <w:pPr>
+        <w:pStyle w:val="Normal"/>
+        <w:rPr>
+          <w:lang w:val="nl-BE"/>
+        </w:rPr>
+      </w:pPr>
+      <w:r>
+        <w:rPr>
+          <w:lang w:val="nl-BE"/>
+        </w:rPr>
+      </w:r>
+    </w:p>
+    <w:p>
+      <w:pPr>
+        <w:pStyle w:val="Normal"/>
+        <w:rPr>
+          <w:lang w:val="nl-BE"/>
+        </w:rPr>
+      </w:pPr>
+      <w:r>
+        <w:rPr>
+          <w:lang w:val="nl-BE"/>
+        </w:rPr>
+      </w:r>
+    </w:p>
+    <w:p>
+      <w:pPr>
+        <w:pStyle w:val="Normal"/>
+        <w:rPr>
+          <w:lang w:val="nl-BE"/>
+        </w:rPr>
+      </w:pPr>
+      <w:r>
+        <w:rPr>
+          <w:lang w:val="nl-BE"/>
+        </w:rPr>
+      </w:r>
+    </w:p>
+    <w:p>
+      <w:pPr>
+        <w:pStyle w:val="Normal"/>
+        <w:rPr>
+          <w:lang w:val="nl-BE"/>
+        </w:rPr>
+      </w:pPr>
+      <w:r>
+        <w:rPr>
+          <w:lang w:val="nl-BE"/>
+        </w:rPr>
+      </w:r>
+    </w:p>
+    <w:p>
+      <w:pPr>
+        <w:pStyle w:val="Normal"/>
+        <w:rPr>
+          <w:lang w:val="nl-BE"/>
+        </w:rPr>
+      </w:pPr>
+      <w:r>
+        <w:rPr>
+          <w:lang w:val="nl-BE"/>
+        </w:rPr>
+      </w:r>
+    </w:p>
+    <w:p>
+      <w:pPr>
+        <w:pStyle w:val="Normal"/>
+        <w:rPr>
+          <w:lang w:val="nl-BE"/>
+        </w:rPr>
+      </w:pPr>
+      <w:r>
+        <w:rPr>
+          <w:lang w:val="nl-BE"/>
+        </w:rPr>
+      </w:r>
+    </w:p>
+    <w:p>
+      <w:pPr>
+        <w:pStyle w:val="Normal"/>
+        <w:rPr>
+          <w:lang w:val="nl-BE"/>
+        </w:rPr>
+      </w:pPr>
+      <w:r>
+        <w:rPr>
+          <w:lang w:val="nl-BE"/>
+        </w:rPr>
+      </w:r>
+    </w:p>
+    <w:p>
+      <w:pPr>
+        <w:pStyle w:val="Normal"/>
+        <w:rPr>
+          <w:lang w:val="nl-BE"/>
+        </w:rPr>
+      </w:pPr>
+      <w:r>
+        <w:rPr>
+          <w:lang w:val="nl-BE"/>
+        </w:rPr>
+      </w:r>
+    </w:p>
+    <w:p>
+      <w:pPr>
+        <w:pStyle w:val="Normal"/>
+        <w:rPr>
+          <w:lang w:val="nl-BE"/>
+        </w:rPr>
+      </w:pPr>
+      <w:r>
+        <w:rPr>
+          <w:lang w:val="nl-BE"/>
+        </w:rPr>
+      </w:r>
+    </w:p>
+    <w:p>
+      <w:pPr>
+        <w:pStyle w:val="Normal"/>
+        <w:rPr>
+          <w:lang w:val="nl-BE"/>
+        </w:rPr>
+      </w:pPr>
+      <w:r>
+        <w:rPr>
+          <w:lang w:val="nl-BE"/>
+        </w:rPr>
+      </w:r>
+    </w:p>
+    <w:p>
+      <w:pPr>
+        <w:pStyle w:val="Normal"/>
+        <w:rPr>
+          <w:lang w:val="nl-BE"/>
+        </w:rPr>
+      </w:pPr>
+      <w:r>
+        <w:rPr>
+          <w:lang w:val="nl-BE"/>
+        </w:rPr>
+      </w:r>
+    </w:p>
+    <w:p>
+      <w:pPr>
+        <w:pStyle w:val="Normal"/>
+        <w:rPr>
+          <w:lang w:val="nl-BE"/>
+        </w:rPr>
+      </w:pPr>
+      <w:r>
+        <w:rPr>
+          <w:lang w:val="nl-BE"/>
+        </w:rPr>
+      </w:r>
+    </w:p>
+    <w:p>
+      <w:pPr>
+        <w:pStyle w:val="Normal"/>
+        <w:rPr>
+          <w:lang w:val="nl-BE"/>
+        </w:rPr>
+      </w:pPr>
+      <w:r>
+        <w:rPr>
+          <w:lang w:val="nl-BE"/>
+        </w:rPr>
+      </w:r>
+    </w:p>
+    <w:p>
+      <w:pPr>
+        <w:pStyle w:val="Normal"/>
+        <w:rPr>
+          <w:lang w:val="nl-BE"/>
+        </w:rPr>
+      </w:pPr>
+      <w:r>
+        <w:rPr>
+          <w:lang w:val="nl-BE"/>
+        </w:rPr>
+      </w:r>
+    </w:p>
+    <w:p>
+      <w:pPr>
+        <w:pStyle w:val="Normal"/>
+        <w:rPr>
+          <w:lang w:val="nl-BE"/>
+        </w:rPr>
+      </w:pPr>
+      <w:r>
+        <w:rPr>
+          <w:lang w:val="nl-BE"/>
+        </w:rPr>
+      </w:r>
+    </w:p>
+    <w:p>
+      <w:pPr>
+        <w:pStyle w:val="Normal"/>
+        <w:rPr>
+          <w:lang w:val="nl-BE"/>
+        </w:rPr>
+      </w:pPr>
+      <w:r>
+        <w:rPr>
+          <w:lang w:val="nl-BE"/>
+        </w:rPr>
+      </w:r>
+    </w:p>
+    <w:p>
+      <w:pPr>
+        <w:pStyle w:val="Normal"/>
         <w:pBdr>
-          <w:bottom w:val="single" w:sz="6" w:space="1" w:color="auto"/>
+          <w:bottom w:val="single" w:sz="6" w:space="1" w:color="00000A"/>
         </w:pBdr>
-      </w:pPr>
-      <w:r>
-        <w:lastRenderedPageBreak/>
-        <w:t xml:space="preserve">USER STORY </w:t>
-      </w:r>
-      <w:r>
-        <w:t>6</w:t>
-      </w:r>
-    </w:p>
-    <w:p>
-      <w:pPr>
-        <w:rPr>
-          <w:lang w:val="nl-BE"/>
-        </w:rPr>
-      </w:pPr>
-      <w:r>
-        <w:rPr>
-          <w:lang w:val="nl-BE"/>
-        </w:rPr>
-        <w:t>Maak een webpagina waarop</w:t>
-      </w:r>
-      <w:r>
-        <w:rPr>
-          <w:lang w:val="nl-BE"/>
-        </w:rPr>
-        <w:t xml:space="preserve"> </w:t>
-      </w:r>
-      <w:r>
-        <w:rPr>
-          <w:lang w:val="nl-BE"/>
-        </w:rPr>
-        <w:t xml:space="preserve">de tabel van de vorige webpagina weergegeven wordt volgens de juiste </w:t>
-      </w:r>
-      <w:r>
-        <w:rPr>
-          <w:lang w:val="nl-BE"/>
-        </w:rPr>
-        <w:t>criteria</w:t>
-      </w:r>
-      <w:r>
-        <w:rPr>
-          <w:lang w:val="nl-BE"/>
-        </w:rPr>
-        <w:t>.</w:t>
-      </w:r>
-    </w:p>
-    <w:p>
-      <w:pPr>
+        <w:rPr/>
+      </w:pPr>
+      <w:r>
+        <w:rPr/>
+        <w:t>USER STORY 6</w:t>
+      </w:r>
+    </w:p>
+    <w:p>
+      <w:pPr>
+        <w:pStyle w:val="Normal"/>
+        <w:rPr>
+          <w:lang w:val="nl-BE"/>
+        </w:rPr>
+      </w:pPr>
+      <w:r>
+        <w:rPr>
+          <w:lang w:val="nl-BE"/>
+        </w:rPr>
+        <w:t>Maak een webpagina waarop de tabel van de vorige webpagina weergegeven wordt volgens de juiste criteria.</w:t>
+      </w:r>
+    </w:p>
+    <w:p>
+      <w:pPr>
+        <w:pStyle w:val="Normal"/>
         <w:rPr>
           <w:lang w:val="nl-BE"/>
         </w:rPr>
@@ -1791,27 +2580,41 @@
     <w:tbl>
       <w:tblPr>
         <w:tblStyle w:val="TableGrid"/>
-        <w:tblW w:w="0" w:type="auto"/>
+        <w:tblW w:w="8296" w:type="dxa"/>
+        <w:jc w:val="left"/>
         <w:tblInd w:w="720" w:type="dxa"/>
-        <w:tblLook w:val="04A0" w:firstRow="1" w:lastRow="0" w:firstColumn="1" w:lastColumn="0" w:noHBand="0" w:noVBand="1"/>
+        <w:tblCellMar>
+          <w:top w:w="0" w:type="dxa"/>
+          <w:left w:w="108" w:type="dxa"/>
+          <w:bottom w:w="0" w:type="dxa"/>
+          <w:right w:w="108" w:type="dxa"/>
+        </w:tblCellMar>
+        <w:tblLook w:val="04a0" w:noVBand="1" w:noHBand="0" w:lastColumn="0" w:firstColumn="1" w:lastRow="0" w:firstRow="1"/>
       </w:tblPr>
       <w:tblGrid>
         <w:gridCol w:w="1547"/>
+        <w:gridCol w:w="1687"/>
         <w:gridCol w:w="1688"/>
-        <w:gridCol w:w="1687"/>
         <w:gridCol w:w="1687"/>
         <w:gridCol w:w="1687"/>
       </w:tblGrid>
       <w:tr>
+        <w:trPr/>
         <w:tc>
           <w:tcPr>
             <w:tcW w:w="1547" w:type="dxa"/>
-            <w:shd w:val="clear" w:color="auto" w:fill="000000" w:themeFill="text1"/>
+            <w:tcBorders/>
+            <w:shd w:color="auto" w:fill="000000" w:themeFill="text1" w:val="clear"/>
+            <w:tcMar>
+              <w:left w:w="108" w:type="dxa"/>
+            </w:tcMar>
           </w:tcPr>
           <w:p>
             <w:pPr>
               <w:pStyle w:val="ListParagraph"/>
-              <w:ind w:left="0"/>
+              <w:spacing w:lineRule="auto" w:line="240" w:before="0" w:after="0"/>
+              <w:ind w:left="0" w:hanging="0"/>
+              <w:contextualSpacing/>
               <w:rPr>
                 <w:color w:val="00B050"/>
                 <w:lang w:val="nl-BE"/>
@@ -1828,12 +2631,19 @@
         </w:tc>
         <w:tc>
           <w:tcPr>
-            <w:tcW w:w="1688" w:type="dxa"/>
+            <w:tcW w:w="1687" w:type="dxa"/>
+            <w:tcBorders/>
+            <w:shd w:fill="auto" w:val="clear"/>
+            <w:tcMar>
+              <w:left w:w="108" w:type="dxa"/>
+            </w:tcMar>
           </w:tcPr>
           <w:p>
             <w:pPr>
               <w:pStyle w:val="ListParagraph"/>
-              <w:ind w:left="0"/>
+              <w:spacing w:lineRule="auto" w:line="240" w:before="0" w:after="0"/>
+              <w:ind w:left="0" w:hanging="0"/>
+              <w:contextualSpacing/>
               <w:rPr>
                 <w:lang w:val="nl-BE"/>
               </w:rPr>
@@ -1849,13 +2659,19 @@
         </w:tc>
         <w:tc>
           <w:tcPr>
-            <w:tcW w:w="1687" w:type="dxa"/>
-            <w:shd w:val="clear" w:color="auto" w:fill="FFFFFF" w:themeFill="background1"/>
+            <w:tcW w:w="1688" w:type="dxa"/>
+            <w:tcBorders/>
+            <w:shd w:color="auto" w:fill="FFFFFF" w:themeFill="background1" w:val="clear"/>
+            <w:tcMar>
+              <w:left w:w="108" w:type="dxa"/>
+            </w:tcMar>
           </w:tcPr>
           <w:p>
             <w:pPr>
               <w:pStyle w:val="ListParagraph"/>
-              <w:ind w:left="0"/>
+              <w:spacing w:lineRule="auto" w:line="240" w:before="0" w:after="0"/>
+              <w:ind w:left="0" w:hanging="0"/>
+              <w:contextualSpacing/>
               <w:rPr>
                 <w:lang w:val="nl-BE"/>
               </w:rPr>
@@ -1872,11 +2688,18 @@
         <w:tc>
           <w:tcPr>
             <w:tcW w:w="1687" w:type="dxa"/>
+            <w:tcBorders/>
+            <w:shd w:fill="auto" w:val="clear"/>
+            <w:tcMar>
+              <w:left w:w="108" w:type="dxa"/>
+            </w:tcMar>
           </w:tcPr>
           <w:p>
             <w:pPr>
               <w:pStyle w:val="ListParagraph"/>
-              <w:ind w:left="0"/>
+              <w:spacing w:lineRule="auto" w:line="240" w:before="0" w:after="0"/>
+              <w:ind w:left="0" w:hanging="0"/>
+              <w:contextualSpacing/>
               <w:rPr>
                 <w:lang w:val="nl-BE"/>
               </w:rPr>
@@ -1893,11 +2716,18 @@
         <w:tc>
           <w:tcPr>
             <w:tcW w:w="1687" w:type="dxa"/>
+            <w:tcBorders/>
+            <w:shd w:fill="auto" w:val="clear"/>
+            <w:tcMar>
+              <w:left w:w="108" w:type="dxa"/>
+            </w:tcMar>
           </w:tcPr>
           <w:p>
             <w:pPr>
               <w:pStyle w:val="ListParagraph"/>
-              <w:ind w:left="0"/>
+              <w:spacing w:lineRule="auto" w:line="240" w:before="0" w:after="0"/>
+              <w:ind w:left="0" w:hanging="0"/>
+              <w:contextualSpacing/>
               <w:rPr>
                 <w:lang w:val="nl-BE"/>
               </w:rPr>
@@ -1913,7 +2743,15 @@
         </w:tc>
       </w:tr>
     </w:tbl>
-    <w:p/>
+    <w:p>
+      <w:pPr>
+        <w:pStyle w:val="Normal"/>
+        <w:rPr/>
+      </w:pPr>
+      <w:r>
+        <w:rPr/>
+      </w:r>
+    </w:p>
     <w:p>
       <w:pPr>
         <w:pStyle w:val="ListParagraph"/>
@@ -1929,13 +2767,7 @@
         <w:rPr>
           <w:lang w:val="nl-BE"/>
         </w:rPr>
-        <w:t>De uren in het v</w:t>
-      </w:r>
-      <w:r>
-        <w:rPr>
-          <w:lang w:val="nl-BE"/>
-        </w:rPr>
-        <w:t>oorbeeld per lokaal worden nu getoont als rode/groene balken.</w:t>
+        <w:t>De uren in het voorbeeld per lokaal worden nu getoont als rode/groene balken.</w:t>
       </w:r>
     </w:p>
     <w:p>
@@ -1953,13 +2785,7 @@
         <w:rPr>
           <w:lang w:val="nl-BE"/>
         </w:rPr>
-        <w:t xml:space="preserve">Elk lokaal heeft zijn eigen </w:t>
-      </w:r>
-      <w:r>
-        <w:rPr>
-          <w:lang w:val="nl-BE"/>
-        </w:rPr>
-        <w:t>balk.</w:t>
+        <w:t>Elk lokaal heeft zijn eigen balk.</w:t>
       </w:r>
     </w:p>
     <w:p>
@@ -1995,53 +2821,54 @@
         <w:rPr>
           <w:lang w:val="nl-BE"/>
         </w:rPr>
-        <w:t xml:space="preserve">Lijn met huidig tijdstip (NOW) wordt in deze story nog niet </w:t>
-      </w:r>
-      <w:r>
-        <w:rPr>
-          <w:lang w:val="nl-BE"/>
-        </w:rPr>
-        <w:t>gemaakt.</w:t>
-      </w:r>
-    </w:p>
-    <w:p>
-      <w:pPr>
-        <w:rPr>
-          <w:lang w:val="nl-BE"/>
-        </w:rPr>
-      </w:pPr>
-    </w:p>
-    <w:p>
-      <w:pPr>
-        <w:rPr>
-          <w:lang w:val="nl-BE"/>
-        </w:rPr>
-      </w:pPr>
-      <w:r>
-        <w:rPr>
-          <w:noProof/>
+        <w:t>Lijn met huidig tijdstip (NOW) wordt in deze story nog niet gemaakt.</w:t>
+      </w:r>
+    </w:p>
+    <w:p>
+      <w:pPr>
+        <w:pStyle w:val="Normal"/>
+        <w:rPr>
+          <w:lang w:val="nl-BE"/>
+        </w:rPr>
+      </w:pPr>
+      <w:r>
+        <w:rPr>
+          <w:lang w:val="nl-BE"/>
+        </w:rPr>
+      </w:r>
+    </w:p>
+    <w:p>
+      <w:pPr>
+        <w:pStyle w:val="Normal"/>
+        <w:rPr>
+          <w:lang w:val="nl-BE"/>
+        </w:rPr>
+      </w:pPr>
+      <w:r>
+        <w:rPr>
+          <w:lang w:val="nl-BE"/>
         </w:rPr>
         <w:drawing>
-          <wp:anchor distT="0" distB="0" distL="114300" distR="114300" simplePos="0" relativeHeight="251658240" behindDoc="0" locked="0" layoutInCell="1" allowOverlap="1" wp14:anchorId="1828982E">
+          <wp:anchor behindDoc="0" distT="0" distB="5080" distL="114300" distR="114300" simplePos="0" locked="0" layoutInCell="1" allowOverlap="1" relativeHeight="2">
             <wp:simplePos x="0" y="0"/>
             <wp:positionH relativeFrom="margin">
               <wp:posOffset>1524000</wp:posOffset>
             </wp:positionH>
             <wp:positionV relativeFrom="paragraph">
-              <wp:posOffset>11218</wp:posOffset>
+              <wp:posOffset>11430</wp:posOffset>
             </wp:positionV>
-            <wp:extent cx="2768600" cy="4909830"/>
-            <wp:effectExtent l="0" t="0" r="0" b="5080"/>
-            <wp:wrapThrough wrapText="bothSides">
+            <wp:extent cx="2768600" cy="4909820"/>
+            <wp:effectExtent l="0" t="0" r="0" b="0"/>
+            <wp:wrapTight wrapText="bothSides">
               <wp:wrapPolygon edited="0">
-                <wp:start x="0" y="0"/>
-                <wp:lineTo x="0" y="21539"/>
-                <wp:lineTo x="21402" y="21539"/>
-                <wp:lineTo x="21402" y="0"/>
-                <wp:lineTo x="0" y="0"/>
+                <wp:start x="-40" y="0"/>
+                <wp:lineTo x="-40" y="21492"/>
+                <wp:lineTo x="21399" y="21492"/>
+                <wp:lineTo x="21399" y="0"/>
+                <wp:lineTo x="-40" y="0"/>
               </wp:wrapPolygon>
-            </wp:wrapThrough>
-            <wp:docPr id="2" name="Picture 2" descr="https://scontent-bru2-1.xx.fbcdn.net/v/t34.0-12/25530219_822073151310631_708628978_n.jpg?oh=8d1c120e7297689fc5609b92aed9568d&amp;oe=5A3B1580"/>
+            </wp:wrapTight>
+            <wp:docPr id="1" name="Picture 2" descr="https://scontent-bru2-1.xx.fbcdn.net/v/t34.0-12/25530219_822073151310631_708628978_n.jpg?oh=8d1c120e7297689fc5609b92aed9568d&amp;oe=5A3B1580"/>
             <wp:cNvGraphicFramePr>
               <a:graphicFrameLocks xmlns:a="http://schemas.openxmlformats.org/drawingml/2006/main" noChangeAspect="1"/>
             </wp:cNvGraphicFramePr>
@@ -2049,20 +2876,13 @@
               <a:graphicData uri="http://schemas.openxmlformats.org/drawingml/2006/picture">
                 <pic:pic xmlns:pic="http://schemas.openxmlformats.org/drawingml/2006/picture">
                   <pic:nvPicPr>
-                    <pic:cNvPr id="0" name="Picture 2" descr="https://scontent-bru2-1.xx.fbcdn.net/v/t34.0-12/25530219_822073151310631_708628978_n.jpg?oh=8d1c120e7297689fc5609b92aed9568d&amp;oe=5A3B1580"/>
+                    <pic:cNvPr id="1" name="Picture 2" descr="https://scontent-bru2-1.xx.fbcdn.net/v/t34.0-12/25530219_822073151310631_708628978_n.jpg?oh=8d1c120e7297689fc5609b92aed9568d&amp;oe=5A3B1580"/>
                     <pic:cNvPicPr>
                       <a:picLocks noChangeAspect="1" noChangeArrowheads="1"/>
                     </pic:cNvPicPr>
                   </pic:nvPicPr>
                   <pic:blipFill>
-                    <a:blip r:embed="rId5">
-                      <a:extLst>
-                        <a:ext uri="{28A0092B-C50C-407E-A947-70E740481C1C}">
-                          <a14:useLocalDpi xmlns:a14="http://schemas.microsoft.com/office/drawing/2010/main" val="0"/>
-                        </a:ext>
-                      </a:extLst>
-                    </a:blip>
-                    <a:srcRect/>
+                    <a:blip r:embed="rId2"/>
                     <a:stretch>
                       <a:fillRect/>
                     </a:stretch>
@@ -2070,191 +2890,308 @@
                   <pic:spPr bwMode="auto">
                     <a:xfrm>
                       <a:off x="0" y="0"/>
-                      <a:ext cx="2768600" cy="4909830"/>
+                      <a:ext cx="2768600" cy="4909820"/>
                     </a:xfrm>
                     <a:prstGeom prst="rect">
                       <a:avLst/>
                     </a:prstGeom>
-                    <a:noFill/>
-                    <a:ln>
-                      <a:noFill/>
-                    </a:ln>
                   </pic:spPr>
                 </pic:pic>
               </a:graphicData>
             </a:graphic>
-            <wp14:sizeRelH relativeFrom="page">
-              <wp14:pctWidth>0</wp14:pctWidth>
-            </wp14:sizeRelH>
-            <wp14:sizeRelV relativeFrom="page">
-              <wp14:pctHeight>0</wp14:pctHeight>
-            </wp14:sizeRelV>
           </wp:anchor>
         </w:drawing>
       </w:r>
     </w:p>
     <w:p>
       <w:pPr>
-        <w:rPr>
-          <w:lang w:val="nl-BE"/>
-        </w:rPr>
-      </w:pPr>
-    </w:p>
-    <w:p>
-      <w:pPr>
-        <w:rPr>
-          <w:lang w:val="nl-BE"/>
-        </w:rPr>
-      </w:pPr>
-    </w:p>
-    <w:p>
-      <w:pPr>
-        <w:rPr>
-          <w:lang w:val="nl-BE"/>
-        </w:rPr>
-      </w:pPr>
-    </w:p>
-    <w:p>
-      <w:pPr>
-        <w:rPr>
-          <w:lang w:val="nl-BE"/>
-        </w:rPr>
-      </w:pPr>
-    </w:p>
-    <w:p>
-      <w:pPr>
-        <w:rPr>
-          <w:lang w:val="nl-BE"/>
-        </w:rPr>
-      </w:pPr>
-    </w:p>
-    <w:p>
-      <w:pPr>
-        <w:rPr>
-          <w:lang w:val="nl-BE"/>
-        </w:rPr>
-      </w:pPr>
-    </w:p>
-    <w:p>
-      <w:pPr>
-        <w:rPr>
-          <w:lang w:val="nl-BE"/>
-        </w:rPr>
-      </w:pPr>
-    </w:p>
-    <w:p>
-      <w:pPr>
-        <w:rPr>
-          <w:lang w:val="nl-BE"/>
-        </w:rPr>
-      </w:pPr>
-    </w:p>
-    <w:p>
-      <w:pPr>
-        <w:rPr>
-          <w:lang w:val="nl-BE"/>
-        </w:rPr>
-      </w:pPr>
-    </w:p>
-    <w:p>
-      <w:pPr>
-        <w:rPr>
-          <w:lang w:val="nl-BE"/>
-        </w:rPr>
-      </w:pPr>
-    </w:p>
-    <w:p>
-      <w:pPr>
-        <w:rPr>
-          <w:lang w:val="nl-BE"/>
-        </w:rPr>
-      </w:pPr>
-    </w:p>
-    <w:p>
-      <w:pPr>
-        <w:rPr>
-          <w:lang w:val="nl-BE"/>
-        </w:rPr>
-      </w:pPr>
-    </w:p>
-    <w:p>
-      <w:pPr>
-        <w:rPr>
-          <w:lang w:val="nl-BE"/>
-        </w:rPr>
-      </w:pPr>
-    </w:p>
-    <w:p>
-      <w:pPr>
-        <w:rPr>
-          <w:lang w:val="nl-BE"/>
-        </w:rPr>
-      </w:pPr>
-    </w:p>
-    <w:p>
-      <w:pPr>
-        <w:rPr>
-          <w:lang w:val="nl-BE"/>
-        </w:rPr>
-      </w:pPr>
-    </w:p>
-    <w:p>
-      <w:pPr>
-        <w:rPr>
-          <w:lang w:val="nl-BE"/>
-        </w:rPr>
-      </w:pPr>
-    </w:p>
-    <w:p>
-      <w:pPr>
-        <w:rPr>
-          <w:lang w:val="nl-BE"/>
-        </w:rPr>
-      </w:pPr>
-    </w:p>
-    <w:p>
-      <w:pPr>
-        <w:rPr>
-          <w:lang w:val="nl-BE"/>
-        </w:rPr>
-      </w:pPr>
-    </w:p>
-    <w:p>
-      <w:pPr>
-        <w:rPr>
-          <w:lang w:val="nl-BE"/>
-        </w:rPr>
-      </w:pPr>
-    </w:p>
-    <w:p>
-      <w:pPr>
-        <w:rPr>
-          <w:lang w:val="nl-BE"/>
-        </w:rPr>
-      </w:pPr>
-    </w:p>
-    <w:p>
-      <w:pPr>
-        <w:rPr>
-          <w:lang w:val="nl-BE"/>
-        </w:rPr>
-      </w:pPr>
-    </w:p>
-    <w:p>
-      <w:pPr>
+        <w:pStyle w:val="Normal"/>
+        <w:rPr>
+          <w:lang w:val="nl-BE"/>
+        </w:rPr>
+      </w:pPr>
+      <w:r>
+        <w:rPr>
+          <w:lang w:val="nl-BE"/>
+        </w:rPr>
+      </w:r>
+    </w:p>
+    <w:p>
+      <w:pPr>
+        <w:pStyle w:val="Normal"/>
+        <w:rPr>
+          <w:lang w:val="nl-BE"/>
+        </w:rPr>
+      </w:pPr>
+      <w:r>
+        <w:rPr>
+          <w:lang w:val="nl-BE"/>
+        </w:rPr>
+      </w:r>
+    </w:p>
+    <w:p>
+      <w:pPr>
+        <w:pStyle w:val="Normal"/>
+        <w:rPr>
+          <w:lang w:val="nl-BE"/>
+        </w:rPr>
+      </w:pPr>
+      <w:r>
+        <w:rPr>
+          <w:lang w:val="nl-BE"/>
+        </w:rPr>
+      </w:r>
+    </w:p>
+    <w:p>
+      <w:pPr>
+        <w:pStyle w:val="Normal"/>
+        <w:rPr>
+          <w:lang w:val="nl-BE"/>
+        </w:rPr>
+      </w:pPr>
+      <w:r>
+        <w:rPr>
+          <w:lang w:val="nl-BE"/>
+        </w:rPr>
+      </w:r>
+    </w:p>
+    <w:p>
+      <w:pPr>
+        <w:pStyle w:val="Normal"/>
+        <w:rPr>
+          <w:lang w:val="nl-BE"/>
+        </w:rPr>
+      </w:pPr>
+      <w:r>
+        <w:rPr>
+          <w:lang w:val="nl-BE"/>
+        </w:rPr>
+      </w:r>
+    </w:p>
+    <w:p>
+      <w:pPr>
+        <w:pStyle w:val="Normal"/>
+        <w:rPr>
+          <w:lang w:val="nl-BE"/>
+        </w:rPr>
+      </w:pPr>
+      <w:r>
+        <w:rPr>
+          <w:lang w:val="nl-BE"/>
+        </w:rPr>
+      </w:r>
+    </w:p>
+    <w:p>
+      <w:pPr>
+        <w:pStyle w:val="Normal"/>
+        <w:rPr>
+          <w:lang w:val="nl-BE"/>
+        </w:rPr>
+      </w:pPr>
+      <w:r>
+        <w:rPr>
+          <w:lang w:val="nl-BE"/>
+        </w:rPr>
+      </w:r>
+    </w:p>
+    <w:p>
+      <w:pPr>
+        <w:pStyle w:val="Normal"/>
+        <w:rPr>
+          <w:lang w:val="nl-BE"/>
+        </w:rPr>
+      </w:pPr>
+      <w:r>
+        <w:rPr>
+          <w:lang w:val="nl-BE"/>
+        </w:rPr>
+      </w:r>
+    </w:p>
+    <w:p>
+      <w:pPr>
+        <w:pStyle w:val="Normal"/>
+        <w:rPr>
+          <w:lang w:val="nl-BE"/>
+        </w:rPr>
+      </w:pPr>
+      <w:r>
+        <w:rPr>
+          <w:lang w:val="nl-BE"/>
+        </w:rPr>
+      </w:r>
+    </w:p>
+    <w:p>
+      <w:pPr>
+        <w:pStyle w:val="Normal"/>
+        <w:rPr>
+          <w:lang w:val="nl-BE"/>
+        </w:rPr>
+      </w:pPr>
+      <w:r>
+        <w:rPr>
+          <w:lang w:val="nl-BE"/>
+        </w:rPr>
+      </w:r>
+    </w:p>
+    <w:p>
+      <w:pPr>
+        <w:pStyle w:val="Normal"/>
+        <w:rPr>
+          <w:lang w:val="nl-BE"/>
+        </w:rPr>
+      </w:pPr>
+      <w:r>
+        <w:rPr>
+          <w:lang w:val="nl-BE"/>
+        </w:rPr>
+      </w:r>
+    </w:p>
+    <w:p>
+      <w:pPr>
+        <w:pStyle w:val="Normal"/>
+        <w:rPr>
+          <w:lang w:val="nl-BE"/>
+        </w:rPr>
+      </w:pPr>
+      <w:r>
+        <w:rPr>
+          <w:lang w:val="nl-BE"/>
+        </w:rPr>
+      </w:r>
+    </w:p>
+    <w:p>
+      <w:pPr>
+        <w:pStyle w:val="Normal"/>
+        <w:rPr>
+          <w:lang w:val="nl-BE"/>
+        </w:rPr>
+      </w:pPr>
+      <w:r>
+        <w:rPr>
+          <w:lang w:val="nl-BE"/>
+        </w:rPr>
+      </w:r>
+    </w:p>
+    <w:p>
+      <w:pPr>
+        <w:pStyle w:val="Normal"/>
+        <w:rPr>
+          <w:lang w:val="nl-BE"/>
+        </w:rPr>
+      </w:pPr>
+      <w:r>
+        <w:rPr>
+          <w:lang w:val="nl-BE"/>
+        </w:rPr>
+      </w:r>
+    </w:p>
+    <w:p>
+      <w:pPr>
+        <w:pStyle w:val="Normal"/>
+        <w:rPr>
+          <w:lang w:val="nl-BE"/>
+        </w:rPr>
+      </w:pPr>
+      <w:r>
+        <w:rPr>
+          <w:lang w:val="nl-BE"/>
+        </w:rPr>
+      </w:r>
+    </w:p>
+    <w:p>
+      <w:pPr>
+        <w:pStyle w:val="Normal"/>
+        <w:rPr>
+          <w:lang w:val="nl-BE"/>
+        </w:rPr>
+      </w:pPr>
+      <w:r>
+        <w:rPr>
+          <w:lang w:val="nl-BE"/>
+        </w:rPr>
+      </w:r>
+    </w:p>
+    <w:p>
+      <w:pPr>
+        <w:pStyle w:val="Normal"/>
+        <w:rPr>
+          <w:lang w:val="nl-BE"/>
+        </w:rPr>
+      </w:pPr>
+      <w:r>
+        <w:rPr>
+          <w:lang w:val="nl-BE"/>
+        </w:rPr>
+      </w:r>
+    </w:p>
+    <w:p>
+      <w:pPr>
+        <w:pStyle w:val="Normal"/>
+        <w:rPr>
+          <w:lang w:val="nl-BE"/>
+        </w:rPr>
+      </w:pPr>
+      <w:r>
+        <w:rPr>
+          <w:lang w:val="nl-BE"/>
+        </w:rPr>
+      </w:r>
+    </w:p>
+    <w:p>
+      <w:pPr>
+        <w:pStyle w:val="Normal"/>
+        <w:rPr>
+          <w:lang w:val="nl-BE"/>
+        </w:rPr>
+      </w:pPr>
+      <w:r>
+        <w:rPr>
+          <w:lang w:val="nl-BE"/>
+        </w:rPr>
+      </w:r>
+    </w:p>
+    <w:p>
+      <w:pPr>
+        <w:pStyle w:val="Normal"/>
+        <w:rPr>
+          <w:lang w:val="nl-BE"/>
+        </w:rPr>
+      </w:pPr>
+      <w:r>
+        <w:rPr>
+          <w:lang w:val="nl-BE"/>
+        </w:rPr>
+      </w:r>
+    </w:p>
+    <w:p>
+      <w:pPr>
+        <w:pStyle w:val="Normal"/>
+        <w:rPr>
+          <w:lang w:val="nl-BE"/>
+        </w:rPr>
+      </w:pPr>
+      <w:r>
+        <w:rPr>
+          <w:lang w:val="nl-BE"/>
+        </w:rPr>
+      </w:r>
+    </w:p>
+    <w:p>
+      <w:pPr>
+        <w:pStyle w:val="Normal"/>
         <w:pBdr>
-          <w:bottom w:val="single" w:sz="6" w:space="1" w:color="auto"/>
+          <w:bottom w:val="single" w:sz="6" w:space="1" w:color="00000A"/>
         </w:pBdr>
-      </w:pPr>
-      <w:r>
-        <w:t xml:space="preserve">USER STORY </w:t>
-      </w:r>
-      <w:r>
-        <w:t>7</w:t>
-      </w:r>
-    </w:p>
-    <w:p>
-      <w:pPr>
+        <w:rPr/>
+      </w:pPr>
+      <w:r>
+        <w:rPr/>
+        <w:t>USER STORY 7</w:t>
+      </w:r>
+    </w:p>
+    <w:p>
+      <w:pPr>
+        <w:pStyle w:val="Normal"/>
         <w:rPr>
           <w:lang w:val="nl-BE"/>
         </w:rPr>
@@ -2268,6 +3205,7 @@
     </w:p>
     <w:p>
       <w:pPr>
+        <w:pStyle w:val="Normal"/>
         <w:rPr>
           <w:lang w:val="nl-BE"/>
         </w:rPr>
@@ -2290,34 +3228,38 @@
           <w:lang w:val="nl-BE"/>
         </w:rPr>
       </w:pPr>
-      <w:r>
-        <w:rPr>
-          <w:lang w:val="nl-BE"/>
-        </w:rPr>
-        <w:t>De now-lijn verschuift over de gekleurde uurbalken van elk lokaal en duidt zo het huidige tijdstip aan.</w:t>
-      </w:r>
       <w:bookmarkStart w:id="0" w:name="_GoBack"/>
       <w:bookmarkEnd w:id="0"/>
-    </w:p>
-    <w:p>
-      <w:pPr>
-        <w:rPr>
-          <w:lang w:val="nl-BE"/>
-        </w:rPr>
-      </w:pPr>
-    </w:p>
-    <w:p>
-      <w:pPr>
-        <w:rPr>
-          <w:lang w:val="nl-BE"/>
-        </w:rPr>
-      </w:pPr>
-      <w:r>
-        <w:rPr>
-          <w:noProof/>
-        </w:rPr>
+      <w:r>
+        <w:rPr>
+          <w:lang w:val="nl-BE"/>
+        </w:rPr>
+        <w:t>De now-lijn verschuift over de gekleurde uurbalken van elk lokaal en duidt zo het huidige tijdstip aan.</w:t>
+      </w:r>
+    </w:p>
+    <w:p>
+      <w:pPr>
+        <w:pStyle w:val="Normal"/>
+        <w:rPr>
+          <w:lang w:val="nl-BE"/>
+        </w:rPr>
+      </w:pPr>
+      <w:r>
+        <w:rPr>
+          <w:lang w:val="nl-BE"/>
+        </w:rPr>
+      </w:r>
+    </w:p>
+    <w:p>
+      <w:pPr>
+        <w:pStyle w:val="Normal"/>
+        <w:spacing w:before="0" w:after="160"/>
+        <w:rPr/>
+      </w:pPr>
+      <w:r>
+        <w:rPr/>
         <w:drawing>
-          <wp:anchor distT="0" distB="0" distL="114300" distR="114300" simplePos="0" relativeHeight="251660288" behindDoc="0" locked="0" layoutInCell="1" allowOverlap="1" wp14:anchorId="6CB1B3B6" wp14:editId="784849DF">
+          <wp:anchor behindDoc="0" distT="0" distB="5080" distL="114300" distR="114300" simplePos="0" locked="0" layoutInCell="1" allowOverlap="1" relativeHeight="3">
             <wp:simplePos x="0" y="0"/>
             <wp:positionH relativeFrom="margin">
               <wp:align>center</wp:align>
@@ -2325,18 +3267,18 @@
             <wp:positionV relativeFrom="paragraph">
               <wp:posOffset>52070</wp:posOffset>
             </wp:positionV>
-            <wp:extent cx="2768600" cy="4909830"/>
-            <wp:effectExtent l="0" t="0" r="0" b="5080"/>
-            <wp:wrapThrough wrapText="bothSides">
+            <wp:extent cx="2768600" cy="4909820"/>
+            <wp:effectExtent l="0" t="0" r="0" b="0"/>
+            <wp:wrapTight wrapText="bothSides">
               <wp:wrapPolygon edited="0">
-                <wp:start x="0" y="0"/>
-                <wp:lineTo x="0" y="21539"/>
-                <wp:lineTo x="21402" y="21539"/>
-                <wp:lineTo x="21402" y="0"/>
-                <wp:lineTo x="0" y="0"/>
+                <wp:start x="-40" y="0"/>
+                <wp:lineTo x="-40" y="21492"/>
+                <wp:lineTo x="21399" y="21492"/>
+                <wp:lineTo x="21399" y="0"/>
+                <wp:lineTo x="-40" y="0"/>
               </wp:wrapPolygon>
-            </wp:wrapThrough>
-            <wp:docPr id="3" name="Picture 3" descr="https://scontent-bru2-1.xx.fbcdn.net/v/t34.0-12/25530219_822073151310631_708628978_n.jpg?oh=8d1c120e7297689fc5609b92aed9568d&amp;oe=5A3B1580"/>
+            </wp:wrapTight>
+            <wp:docPr id="2" name="Picture 3" descr="https://scontent-bru2-1.xx.fbcdn.net/v/t34.0-12/25530219_822073151310631_708628978_n.jpg?oh=8d1c120e7297689fc5609b92aed9568d&amp;oe=5A3B1580"/>
             <wp:cNvGraphicFramePr>
               <a:graphicFrameLocks xmlns:a="http://schemas.openxmlformats.org/drawingml/2006/main" noChangeAspect="1"/>
             </wp:cNvGraphicFramePr>
@@ -2344,20 +3286,13 @@
               <a:graphicData uri="http://schemas.openxmlformats.org/drawingml/2006/picture">
                 <pic:pic xmlns:pic="http://schemas.openxmlformats.org/drawingml/2006/picture">
                   <pic:nvPicPr>
-                    <pic:cNvPr id="0" name="Picture 2" descr="https://scontent-bru2-1.xx.fbcdn.net/v/t34.0-12/25530219_822073151310631_708628978_n.jpg?oh=8d1c120e7297689fc5609b92aed9568d&amp;oe=5A3B1580"/>
+                    <pic:cNvPr id="2" name="Picture 3" descr="https://scontent-bru2-1.xx.fbcdn.net/v/t34.0-12/25530219_822073151310631_708628978_n.jpg?oh=8d1c120e7297689fc5609b92aed9568d&amp;oe=5A3B1580"/>
                     <pic:cNvPicPr>
                       <a:picLocks noChangeAspect="1" noChangeArrowheads="1"/>
                     </pic:cNvPicPr>
                   </pic:nvPicPr>
                   <pic:blipFill>
-                    <a:blip r:embed="rId5">
-                      <a:extLst>
-                        <a:ext uri="{28A0092B-C50C-407E-A947-70E740481C1C}">
-                          <a14:useLocalDpi xmlns:a14="http://schemas.microsoft.com/office/drawing/2010/main" val="0"/>
-                        </a:ext>
-                      </a:extLst>
-                    </a:blip>
-                    <a:srcRect/>
+                    <a:blip r:embed="rId3"/>
                     <a:stretch>
                       <a:fillRect/>
                     </a:stretch>
@@ -2365,46 +3300,36 @@
                   <pic:spPr bwMode="auto">
                     <a:xfrm>
                       <a:off x="0" y="0"/>
-                      <a:ext cx="2768600" cy="4909830"/>
+                      <a:ext cx="2768600" cy="4909820"/>
                     </a:xfrm>
                     <a:prstGeom prst="rect">
                       <a:avLst/>
                     </a:prstGeom>
-                    <a:noFill/>
-                    <a:ln>
-                      <a:noFill/>
-                    </a:ln>
                   </pic:spPr>
                 </pic:pic>
               </a:graphicData>
             </a:graphic>
-            <wp14:sizeRelH relativeFrom="page">
-              <wp14:pctWidth>0</wp14:pctWidth>
-            </wp14:sizeRelH>
-            <wp14:sizeRelV relativeFrom="page">
-              <wp14:pctHeight>0</wp14:pctHeight>
-            </wp14:sizeRelV>
           </wp:anchor>
         </w:drawing>
       </w:r>
     </w:p>
     <w:sectPr>
+      <w:type w:val="nextPage"/>
       <w:pgSz w:w="11906" w:h="16838"/>
-      <w:pgMar w:top="1440" w:right="1440" w:bottom="1440" w:left="1440" w:header="708" w:footer="708" w:gutter="0"/>
-      <w:cols w:space="708"/>
-      <w:docGrid w:linePitch="360"/>
+      <w:pgMar w:left="1440" w:right="1440" w:header="0" w:top="1440" w:footer="0" w:bottom="1440" w:gutter="0"/>
+      <w:pgNumType w:fmt="decimal"/>
+      <w:formProt w:val="false"/>
+      <w:textDirection w:val="lrTb"/>
+      <w:docGrid w:type="default" w:linePitch="360" w:charSpace="4294965247"/>
     </w:sectPr>
   </w:body>
 </w:document>
 </file>
 
 <file path=word/numbering.xml><?xml version="1.0" encoding="utf-8"?>
-<w:numbering xmlns:wpc="http://schemas.microsoft.com/office/word/2010/wordprocessingCanvas" xmlns:cx="http://schemas.microsoft.com/office/drawing/2014/chartex" xmlns:cx1="http://schemas.microsoft.com/office/drawing/2015/9/8/chartex" xmlns:cx2="http://schemas.microsoft.com/office/drawing/2015/10/21/chartex" xmlns:cx3="http://schemas.microsoft.com/office/drawing/2016/5/9/chartex" xmlns:cx4="http://schemas.microsoft.com/office/drawing/2016/5/10/chartex" xmlns:cx5="http://schemas.microsoft.com/office/drawing/2016/5/11/chartex" xmlns:cx6="http://schemas.microsoft.com/office/drawing/2016/5/12/chartex" xmlns:cx7="http://schemas.microsoft.com/office/drawing/2016/5/13/chartex" xmlns:cx8="http://schemas.microsoft.com/office/drawing/2016/5/14/chartex" xmlns:mc="http://schemas.openxmlformats.org/markup-compatibility/2006" xmlns:aink="http://schemas.microsoft.com/office/drawing/2016/ink" xmlns:am3d="http://schemas.microsoft.com/office/drawing/2017/model3d" xmlns:o="urn:schemas-microsoft-com:office:office" xmlns:r="http://schemas.openxmlformats.org/officeDocument/2006/relationships" xmlns:m="http://schemas.openxmlformats.org/officeDocument/2006/math" xmlns:v="urn:schemas-microsoft-com:vml" xmlns:wp14="http://schemas.microsoft.com/office/word/2010/wordprocessingDrawing" xmlns:wp="http://schemas.openxmlformats.org/drawingml/2006/wordprocessingDrawing" xmlns:w10="urn:schemas-microsoft-com:office:word" xmlns:w="http://schemas.openxmlformats.org/wordprocessingml/2006/main" xmlns:w14="http://schemas.microsoft.com/office/word/2010/wordml" xmlns:w15="http://schemas.microsoft.com/office/word/2012/wordml" xmlns:w16cid="http://schemas.microsoft.com/office/word/2016/wordml/cid" xmlns:w16se="http://schemas.microsoft.com/office/word/2015/wordml/symex" xmlns:wpg="http://schemas.microsoft.com/office/word/2010/wordprocessingGroup" xmlns:wpi="http://schemas.microsoft.com/office/word/2010/wordprocessingInk" xmlns:wne="http://schemas.microsoft.com/office/word/2006/wordml" xmlns:wps="http://schemas.microsoft.com/office/word/2010/wordprocessingShape" mc:Ignorable="w14 w15 w16se w16cid wp14">
-  <w:abstractNum w:abstractNumId="0" w15:restartNumberingAfterBreak="0">
-    <w:nsid w:val="474204ED"/>
-    <w:multiLevelType w:val="hybridMultilevel"/>
-    <w:tmpl w:val="FB42A494"/>
-    <w:lvl w:ilvl="0" w:tplc="2A9ABC1C">
+<w:numbering xmlns:w="http://schemas.openxmlformats.org/wordprocessingml/2006/main" xmlns:o="urn:schemas-microsoft-com:office:office" xmlns:r="http://schemas.openxmlformats.org/officeDocument/2006/relationships" xmlns:v="urn:schemas-microsoft-com:vml">
+  <w:abstractNum w:abstractNumId="1">
+    <w:lvl w:ilvl="0">
       <w:numFmt w:val="bullet"/>
       <w:lvlText w:val="-"/>
       <w:lvlJc w:val="left"/>
@@ -2412,10 +3337,11 @@
         <w:ind w:left="720" w:hanging="360"/>
       </w:pPr>
       <w:rPr>
-        <w:rFonts w:ascii="Calibri" w:eastAsiaTheme="minorHAnsi" w:hAnsi="Calibri" w:cs="Calibri" w:hint="default"/>
+        <w:rFonts w:ascii="Calibri" w:hAnsi="Calibri" w:cs="Calibri" w:hint="default"/>
+        <w:rFonts w:cs="Calibri"/>
       </w:rPr>
     </w:lvl>
-    <w:lvl w:ilvl="1" w:tplc="08090003" w:tentative="1">
+    <w:lvl w:ilvl="1">
       <w:start w:val="1"/>
       <w:numFmt w:val="bullet"/>
       <w:lvlText w:val="o"/>
@@ -2425,9 +3351,10 @@
       </w:pPr>
       <w:rPr>
         <w:rFonts w:ascii="Courier New" w:hAnsi="Courier New" w:cs="Courier New" w:hint="default"/>
+        <w:rFonts w:cs="Courier New"/>
       </w:rPr>
     </w:lvl>
-    <w:lvl w:ilvl="2" w:tplc="08090005" w:tentative="1">
+    <w:lvl w:ilvl="2">
       <w:start w:val="1"/>
       <w:numFmt w:val="bullet"/>
       <w:lvlText w:val=""/>
@@ -2436,10 +3363,10 @@
         <w:ind w:left="2160" w:hanging="360"/>
       </w:pPr>
       <w:rPr>
-        <w:rFonts w:ascii="Wingdings" w:hAnsi="Wingdings" w:hint="default"/>
+        <w:rFonts w:ascii="Wingdings" w:hAnsi="Wingdings" w:cs="Wingdings" w:hint="default"/>
       </w:rPr>
     </w:lvl>
-    <w:lvl w:ilvl="3" w:tplc="08090001" w:tentative="1">
+    <w:lvl w:ilvl="3">
       <w:start w:val="1"/>
       <w:numFmt w:val="bullet"/>
       <w:lvlText w:val=""/>
@@ -2448,10 +3375,10 @@
         <w:ind w:left="2880" w:hanging="360"/>
       </w:pPr>
       <w:rPr>
-        <w:rFonts w:ascii="Symbol" w:hAnsi="Symbol" w:hint="default"/>
+        <w:rFonts w:ascii="Symbol" w:hAnsi="Symbol" w:cs="Symbol" w:hint="default"/>
       </w:rPr>
     </w:lvl>
-    <w:lvl w:ilvl="4" w:tplc="08090003" w:tentative="1">
+    <w:lvl w:ilvl="4">
       <w:start w:val="1"/>
       <w:numFmt w:val="bullet"/>
       <w:lvlText w:val="o"/>
@@ -2461,9 +3388,10 @@
       </w:pPr>
       <w:rPr>
         <w:rFonts w:ascii="Courier New" w:hAnsi="Courier New" w:cs="Courier New" w:hint="default"/>
+        <w:rFonts w:cs="Courier New"/>
       </w:rPr>
     </w:lvl>
-    <w:lvl w:ilvl="5" w:tplc="08090005" w:tentative="1">
+    <w:lvl w:ilvl="5">
       <w:start w:val="1"/>
       <w:numFmt w:val="bullet"/>
       <w:lvlText w:val=""/>
@@ -2472,10 +3400,10 @@
         <w:ind w:left="4320" w:hanging="360"/>
       </w:pPr>
       <w:rPr>
-        <w:rFonts w:ascii="Wingdings" w:hAnsi="Wingdings" w:hint="default"/>
+        <w:rFonts w:ascii="Wingdings" w:hAnsi="Wingdings" w:cs="Wingdings" w:hint="default"/>
       </w:rPr>
     </w:lvl>
-    <w:lvl w:ilvl="6" w:tplc="08090001" w:tentative="1">
+    <w:lvl w:ilvl="6">
       <w:start w:val="1"/>
       <w:numFmt w:val="bullet"/>
       <w:lvlText w:val=""/>
@@ -2484,10 +3412,10 @@
         <w:ind w:left="5040" w:hanging="360"/>
       </w:pPr>
       <w:rPr>
-        <w:rFonts w:ascii="Symbol" w:hAnsi="Symbol" w:hint="default"/>
+        <w:rFonts w:ascii="Symbol" w:hAnsi="Symbol" w:cs="Symbol" w:hint="default"/>
       </w:rPr>
     </w:lvl>
-    <w:lvl w:ilvl="7" w:tplc="08090003" w:tentative="1">
+    <w:lvl w:ilvl="7">
       <w:start w:val="1"/>
       <w:numFmt w:val="bullet"/>
       <w:lvlText w:val="o"/>
@@ -2497,9 +3425,10 @@
       </w:pPr>
       <w:rPr>
         <w:rFonts w:ascii="Courier New" w:hAnsi="Courier New" w:cs="Courier New" w:hint="default"/>
+        <w:rFonts w:cs="Courier New"/>
       </w:rPr>
     </w:lvl>
-    <w:lvl w:ilvl="8" w:tplc="08090005" w:tentative="1">
+    <w:lvl w:ilvl="8">
       <w:start w:val="1"/>
       <w:numFmt w:val="bullet"/>
       <w:lvlText w:val=""/>
@@ -2508,44 +3437,137 @@
         <w:ind w:left="6480" w:hanging="360"/>
       </w:pPr>
       <w:rPr>
-        <w:rFonts w:ascii="Wingdings" w:hAnsi="Wingdings" w:hint="default"/>
+        <w:rFonts w:ascii="Wingdings" w:hAnsi="Wingdings" w:cs="Wingdings" w:hint="default"/>
       </w:rPr>
     </w:lvl>
   </w:abstractNum>
+  <w:abstractNum w:abstractNumId="2">
+    <w:lvl w:ilvl="0">
+      <w:start w:val="1"/>
+      <w:numFmt w:val="none"/>
+      <w:suff w:val="nothing"/>
+      <w:lvlText w:val=""/>
+      <w:lvlJc w:val="left"/>
+      <w:pPr>
+        <w:ind w:left="0" w:hanging="0"/>
+      </w:pPr>
+    </w:lvl>
+    <w:lvl w:ilvl="1">
+      <w:start w:val="1"/>
+      <w:numFmt w:val="none"/>
+      <w:suff w:val="nothing"/>
+      <w:lvlText w:val=""/>
+      <w:lvlJc w:val="left"/>
+      <w:pPr>
+        <w:ind w:left="0" w:hanging="0"/>
+      </w:pPr>
+    </w:lvl>
+    <w:lvl w:ilvl="2">
+      <w:start w:val="1"/>
+      <w:numFmt w:val="none"/>
+      <w:suff w:val="nothing"/>
+      <w:lvlText w:val=""/>
+      <w:lvlJc w:val="left"/>
+      <w:pPr>
+        <w:ind w:left="0" w:hanging="0"/>
+      </w:pPr>
+    </w:lvl>
+    <w:lvl w:ilvl="3">
+      <w:start w:val="1"/>
+      <w:numFmt w:val="none"/>
+      <w:suff w:val="nothing"/>
+      <w:lvlText w:val=""/>
+      <w:lvlJc w:val="left"/>
+      <w:pPr>
+        <w:ind w:left="0" w:hanging="0"/>
+      </w:pPr>
+    </w:lvl>
+    <w:lvl w:ilvl="4">
+      <w:start w:val="1"/>
+      <w:numFmt w:val="none"/>
+      <w:suff w:val="nothing"/>
+      <w:lvlText w:val=""/>
+      <w:lvlJc w:val="left"/>
+      <w:pPr>
+        <w:ind w:left="0" w:hanging="0"/>
+      </w:pPr>
+    </w:lvl>
+    <w:lvl w:ilvl="5">
+      <w:start w:val="1"/>
+      <w:numFmt w:val="none"/>
+      <w:suff w:val="nothing"/>
+      <w:lvlText w:val=""/>
+      <w:lvlJc w:val="left"/>
+      <w:pPr>
+        <w:ind w:left="0" w:hanging="0"/>
+      </w:pPr>
+    </w:lvl>
+    <w:lvl w:ilvl="6">
+      <w:start w:val="1"/>
+      <w:numFmt w:val="none"/>
+      <w:suff w:val="nothing"/>
+      <w:lvlText w:val=""/>
+      <w:lvlJc w:val="left"/>
+      <w:pPr>
+        <w:ind w:left="0" w:hanging="0"/>
+      </w:pPr>
+    </w:lvl>
+    <w:lvl w:ilvl="7">
+      <w:start w:val="1"/>
+      <w:numFmt w:val="none"/>
+      <w:suff w:val="nothing"/>
+      <w:lvlText w:val=""/>
+      <w:lvlJc w:val="left"/>
+      <w:pPr>
+        <w:ind w:left="0" w:hanging="0"/>
+      </w:pPr>
+    </w:lvl>
+    <w:lvl w:ilvl="8">
+      <w:start w:val="1"/>
+      <w:numFmt w:val="none"/>
+      <w:suff w:val="nothing"/>
+      <w:lvlText w:val=""/>
+      <w:lvlJc w:val="left"/>
+      <w:pPr>
+        <w:ind w:left="0" w:hanging="0"/>
+      </w:pPr>
+    </w:lvl>
+  </w:abstractNum>
   <w:num w:numId="1">
-    <w:abstractNumId w:val="0"/>
+    <w:abstractNumId w:val="1"/>
+  </w:num>
+  <w:num w:numId="2">
+    <w:abstractNumId w:val="2"/>
   </w:num>
 </w:numbering>
 </file>
 
 <file path=word/styles.xml><?xml version="1.0" encoding="utf-8"?>
-<w:styles xmlns:mc="http://schemas.openxmlformats.org/markup-compatibility/2006" xmlns:r="http://schemas.openxmlformats.org/officeDocument/2006/relationships" xmlns:w="http://schemas.openxmlformats.org/wordprocessingml/2006/main" xmlns:w14="http://schemas.microsoft.com/office/word/2010/wordml" xmlns:w15="http://schemas.microsoft.com/office/word/2012/wordml" xmlns:w16cid="http://schemas.microsoft.com/office/word/2016/wordml/cid" xmlns:w16se="http://schemas.microsoft.com/office/word/2015/wordml/symex" mc:Ignorable="w14 w15 w16se w16cid">
+<w:styles xmlns:w="http://schemas.openxmlformats.org/wordprocessingml/2006/main" xmlns:w14="http://schemas.microsoft.com/office/word/2010/wordml" xmlns:mc="http://schemas.openxmlformats.org/markup-compatibility/2006" mc:Ignorable="w14">
   <w:docDefaults>
     <w:rPrDefault>
       <w:rPr>
-        <w:rFonts w:asciiTheme="minorHAnsi" w:eastAsiaTheme="minorHAnsi" w:hAnsiTheme="minorHAnsi" w:cstheme="minorBidi"/>
+        <w:rFonts w:ascii="Calibri" w:hAnsi="Calibri" w:eastAsia="Calibri" w:cs="" w:asciiTheme="minorHAnsi" w:cstheme="minorBidi" w:eastAsiaTheme="minorHAnsi" w:hAnsiTheme="minorHAnsi"/>
         <w:sz w:val="22"/>
         <w:szCs w:val="22"/>
         <w:lang w:val="en-GB" w:eastAsia="en-US" w:bidi="ar-SA"/>
       </w:rPr>
     </w:rPrDefault>
     <w:pPrDefault>
-      <w:pPr>
-        <w:spacing w:after="160" w:line="259" w:lineRule="auto"/>
-      </w:pPr>
+      <w:pPr/>
     </w:pPrDefault>
   </w:docDefaults>
   <w:latentStyles w:defLockedState="0" w:defUIPriority="99" w:defSemiHidden="0" w:defUnhideWhenUsed="0" w:defQFormat="0" w:count="375">
     <w:lsdException w:name="Normal" w:uiPriority="0" w:qFormat="1"/>
     <w:lsdException w:name="heading 1" w:uiPriority="9" w:qFormat="1"/>
-    <w:lsdException w:name="heading 2" w:semiHidden="1" w:uiPriority="9" w:unhideWhenUsed="1" w:qFormat="1"/>
-    <w:lsdException w:name="heading 3" w:semiHidden="1" w:uiPriority="9" w:unhideWhenUsed="1" w:qFormat="1"/>
-    <w:lsdException w:name="heading 4" w:semiHidden="1" w:uiPriority="9" w:unhideWhenUsed="1" w:qFormat="1"/>
-    <w:lsdException w:name="heading 5" w:semiHidden="1" w:uiPriority="9" w:unhideWhenUsed="1" w:qFormat="1"/>
-    <w:lsdException w:name="heading 6" w:semiHidden="1" w:uiPriority="9" w:unhideWhenUsed="1" w:qFormat="1"/>
-    <w:lsdException w:name="heading 7" w:semiHidden="1" w:uiPriority="9" w:unhideWhenUsed="1" w:qFormat="1"/>
-    <w:lsdException w:name="heading 8" w:semiHidden="1" w:uiPriority="9" w:unhideWhenUsed="1" w:qFormat="1"/>
-    <w:lsdException w:name="heading 9" w:semiHidden="1" w:uiPriority="9" w:unhideWhenUsed="1" w:qFormat="1"/>
+    <w:lsdException w:name="heading 2" w:uiPriority="9" w:semiHidden="1" w:unhideWhenUsed="1" w:qFormat="1"/>
+    <w:lsdException w:name="heading 3" w:uiPriority="9" w:semiHidden="1" w:unhideWhenUsed="1" w:qFormat="1"/>
+    <w:lsdException w:name="heading 4" w:uiPriority="9" w:semiHidden="1" w:unhideWhenUsed="1" w:qFormat="1"/>
+    <w:lsdException w:name="heading 5" w:uiPriority="9" w:semiHidden="1" w:unhideWhenUsed="1" w:qFormat="1"/>
+    <w:lsdException w:name="heading 6" w:uiPriority="9" w:semiHidden="1" w:unhideWhenUsed="1" w:qFormat="1"/>
+    <w:lsdException w:name="heading 7" w:uiPriority="9" w:semiHidden="1" w:unhideWhenUsed="1" w:qFormat="1"/>
+    <w:lsdException w:name="heading 8" w:uiPriority="9" w:semiHidden="1" w:unhideWhenUsed="1" w:qFormat="1"/>
+    <w:lsdException w:name="heading 9" w:uiPriority="9" w:semiHidden="1" w:unhideWhenUsed="1" w:qFormat="1"/>
     <w:lsdException w:name="index 1" w:semiHidden="1" w:unhideWhenUsed="1"/>
     <w:lsdException w:name="index 2" w:semiHidden="1" w:unhideWhenUsed="1"/>
     <w:lsdException w:name="index 3" w:semiHidden="1" w:unhideWhenUsed="1"/>
@@ -2555,22 +3577,22 @@
     <w:lsdException w:name="index 7" w:semiHidden="1" w:unhideWhenUsed="1"/>
     <w:lsdException w:name="index 8" w:semiHidden="1" w:unhideWhenUsed="1"/>
     <w:lsdException w:name="index 9" w:semiHidden="1" w:unhideWhenUsed="1"/>
-    <w:lsdException w:name="toc 1" w:semiHidden="1" w:uiPriority="39" w:unhideWhenUsed="1"/>
-    <w:lsdException w:name="toc 2" w:semiHidden="1" w:uiPriority="39" w:unhideWhenUsed="1"/>
-    <w:lsdException w:name="toc 3" w:semiHidden="1" w:uiPriority="39" w:unhideWhenUsed="1"/>
-    <w:lsdException w:name="toc 4" w:semiHidden="1" w:uiPriority="39" w:unhideWhenUsed="1"/>
-    <w:lsdException w:name="toc 5" w:semiHidden="1" w:uiPriority="39" w:unhideWhenUsed="1"/>
-    <w:lsdException w:name="toc 6" w:semiHidden="1" w:uiPriority="39" w:unhideWhenUsed="1"/>
-    <w:lsdException w:name="toc 7" w:semiHidden="1" w:uiPriority="39" w:unhideWhenUsed="1"/>
-    <w:lsdException w:name="toc 8" w:semiHidden="1" w:uiPriority="39" w:unhideWhenUsed="1"/>
-    <w:lsdException w:name="toc 9" w:semiHidden="1" w:uiPriority="39" w:unhideWhenUsed="1"/>
+    <w:lsdException w:name="toc 1" w:uiPriority="39" w:semiHidden="1" w:unhideWhenUsed="1"/>
+    <w:lsdException w:name="toc 2" w:uiPriority="39" w:semiHidden="1" w:unhideWhenUsed="1"/>
+    <w:lsdException w:name="toc 3" w:uiPriority="39" w:semiHidden="1" w:unhideWhenUsed="1"/>
+    <w:lsdException w:name="toc 4" w:uiPriority="39" w:semiHidden="1" w:unhideWhenUsed="1"/>
+    <w:lsdException w:name="toc 5" w:uiPriority="39" w:semiHidden="1" w:unhideWhenUsed="1"/>
+    <w:lsdException w:name="toc 6" w:uiPriority="39" w:semiHidden="1" w:unhideWhenUsed="1"/>
+    <w:lsdException w:name="toc 7" w:uiPriority="39" w:semiHidden="1" w:unhideWhenUsed="1"/>
+    <w:lsdException w:name="toc 8" w:uiPriority="39" w:semiHidden="1" w:unhideWhenUsed="1"/>
+    <w:lsdException w:name="toc 9" w:uiPriority="39" w:semiHidden="1" w:unhideWhenUsed="1"/>
     <w:lsdException w:name="Normal Indent" w:semiHidden="1" w:unhideWhenUsed="1"/>
     <w:lsdException w:name="footnote text" w:semiHidden="1" w:unhideWhenUsed="1"/>
     <w:lsdException w:name="annotation text" w:semiHidden="1" w:unhideWhenUsed="1"/>
     <w:lsdException w:name="header" w:semiHidden="1" w:unhideWhenUsed="1"/>
     <w:lsdException w:name="footer" w:semiHidden="1" w:unhideWhenUsed="1"/>
     <w:lsdException w:name="index heading" w:semiHidden="1" w:unhideWhenUsed="1"/>
-    <w:lsdException w:name="caption" w:semiHidden="1" w:uiPriority="35" w:unhideWhenUsed="1" w:qFormat="1"/>
+    <w:lsdException w:name="caption" w:uiPriority="35" w:semiHidden="1" w:unhideWhenUsed="1" w:qFormat="1"/>
     <w:lsdException w:name="table of figures" w:semiHidden="1" w:unhideWhenUsed="1"/>
     <w:lsdException w:name="envelope address" w:semiHidden="1" w:unhideWhenUsed="1"/>
     <w:lsdException w:name="envelope return" w:semiHidden="1" w:unhideWhenUsed="1"/>
@@ -2601,7 +3623,7 @@
     <w:lsdException w:name="Title" w:uiPriority="10" w:qFormat="1"/>
     <w:lsdException w:name="Closing" w:semiHidden="1" w:unhideWhenUsed="1"/>
     <w:lsdException w:name="Signature" w:semiHidden="1" w:unhideWhenUsed="1"/>
-    <w:lsdException w:name="Default Paragraph Font" w:semiHidden="1" w:uiPriority="1" w:unhideWhenUsed="1"/>
+    <w:lsdException w:name="Default Paragraph Font" w:uiPriority="1" w:semiHidden="1" w:unhideWhenUsed="1"/>
     <w:lsdException w:name="Body Text" w:semiHidden="1" w:unhideWhenUsed="1"/>
     <w:lsdException w:name="Body Text Indent" w:semiHidden="1" w:unhideWhenUsed="1"/>
     <w:lsdException w:name="List Continue" w:semiHidden="1" w:unhideWhenUsed="1"/>
@@ -2801,8 +3823,8 @@
     <w:lsdException w:name="Subtle Reference" w:uiPriority="31" w:qFormat="1"/>
     <w:lsdException w:name="Intense Reference" w:uiPriority="32" w:qFormat="1"/>
     <w:lsdException w:name="Book Title" w:uiPriority="33" w:qFormat="1"/>
-    <w:lsdException w:name="Bibliography" w:semiHidden="1" w:uiPriority="37" w:unhideWhenUsed="1"/>
-    <w:lsdException w:name="TOC Heading" w:semiHidden="1" w:uiPriority="39" w:unhideWhenUsed="1" w:qFormat="1"/>
+    <w:lsdException w:name="Bibliography" w:uiPriority="37" w:semiHidden="1" w:unhideWhenUsed="1"/>
+    <w:lsdException w:name="TOC Heading" w:uiPriority="39" w:semiHidden="1" w:unhideWhenUsed="1" w:qFormat="1"/>
     <w:lsdException w:name="Plain Table 1" w:uiPriority="41"/>
     <w:lsdException w:name="Plain Table 2" w:uiPriority="42"/>
     <w:lsdException w:name="Plain Table 3" w:uiPriority="43"/>
@@ -2912,15 +3934,160 @@
     <w:lsdException w:name="Hashtag" w:semiHidden="1" w:unhideWhenUsed="1"/>
     <w:lsdException w:name="Unresolved Mention" w:semiHidden="1" w:unhideWhenUsed="1"/>
   </w:latentStyles>
-  <w:style w:type="paragraph" w:default="1" w:styleId="Normal">
+  <w:style w:type="paragraph" w:styleId="Normal" w:default="1">
     <w:name w:val="Normal"/>
     <w:qFormat/>
+    <w:pPr>
+      <w:widowControl/>
+      <w:bidi w:val="0"/>
+      <w:spacing w:lineRule="auto" w:line="259" w:before="0" w:after="160"/>
+      <w:jc w:val="left"/>
+    </w:pPr>
+    <w:rPr>
+      <w:rFonts w:ascii="Calibri" w:hAnsi="Calibri" w:eastAsia="Calibri" w:cs="" w:asciiTheme="minorHAnsi" w:cstheme="minorBidi" w:eastAsiaTheme="minorHAnsi" w:hAnsiTheme="minorHAnsi"/>
+      <w:color w:val="auto"/>
+      <w:sz w:val="22"/>
+      <w:szCs w:val="22"/>
+      <w:lang w:val="en-GB" w:eastAsia="en-US" w:bidi="ar-SA"/>
+    </w:rPr>
   </w:style>
-  <w:style w:type="character" w:default="1" w:styleId="DefaultParagraphFont">
+  <w:style w:type="character" w:styleId="DefaultParagraphFont" w:default="1">
     <w:name w:val="Default Paragraph Font"/>
     <w:uiPriority w:val="1"/>
     <w:semiHidden/>
     <w:unhideWhenUsed/>
+    <w:qFormat/>
+    <w:rPr/>
+  </w:style>
+  <w:style w:type="character" w:styleId="InternetLink">
+    <w:name w:val="Internet Link"/>
+    <w:basedOn w:val="DefaultParagraphFont"/>
+    <w:uiPriority w:val="99"/>
+    <w:unhideWhenUsed/>
+    <w:rsid w:val="00b2394e"/>
+    <w:rPr>
+      <w:color w:val="0563C1" w:themeColor="hyperlink"/>
+      <w:u w:val="single"/>
+    </w:rPr>
+  </w:style>
+  <w:style w:type="character" w:styleId="UnresolvedMention">
+    <w:name w:val="Unresolved Mention"/>
+    <w:basedOn w:val="DefaultParagraphFont"/>
+    <w:uiPriority w:val="99"/>
+    <w:semiHidden/>
+    <w:unhideWhenUsed/>
+    <w:qFormat/>
+    <w:rsid w:val="00b2394e"/>
+    <w:rPr>
+      <w:color w:val="808080"/>
+      <w:shd w:fill="E6E6E6" w:val="clear"/>
+    </w:rPr>
+  </w:style>
+  <w:style w:type="character" w:styleId="ListLabel1">
+    <w:name w:val="ListLabel 1"/>
+    <w:qFormat/>
+    <w:rPr>
+      <w:rFonts w:eastAsia="Calibri" w:cs="Calibri"/>
+    </w:rPr>
+  </w:style>
+  <w:style w:type="character" w:styleId="ListLabel2">
+    <w:name w:val="ListLabel 2"/>
+    <w:qFormat/>
+    <w:rPr>
+      <w:rFonts w:cs="Courier New"/>
+    </w:rPr>
+  </w:style>
+  <w:style w:type="character" w:styleId="ListLabel3">
+    <w:name w:val="ListLabel 3"/>
+    <w:qFormat/>
+    <w:rPr>
+      <w:rFonts w:cs="Courier New"/>
+    </w:rPr>
+  </w:style>
+  <w:style w:type="character" w:styleId="ListLabel4">
+    <w:name w:val="ListLabel 4"/>
+    <w:qFormat/>
+    <w:rPr>
+      <w:rFonts w:cs="Courier New"/>
+    </w:rPr>
+  </w:style>
+  <w:style w:type="paragraph" w:styleId="Heading">
+    <w:name w:val="Heading"/>
+    <w:basedOn w:val="Normal"/>
+    <w:next w:val="TextBody"/>
+    <w:qFormat/>
+    <w:pPr>
+      <w:keepNext/>
+      <w:spacing w:before="240" w:after="120"/>
+    </w:pPr>
+    <w:rPr>
+      <w:rFonts w:ascii="Liberation Sans" w:hAnsi="Liberation Sans" w:eastAsia="Noto Sans CJK SC Regular" w:cs="FreeSans"/>
+      <w:sz w:val="28"/>
+      <w:szCs w:val="28"/>
+    </w:rPr>
+  </w:style>
+  <w:style w:type="paragraph" w:styleId="TextBody">
+    <w:name w:val="Body Text"/>
+    <w:basedOn w:val="Normal"/>
+    <w:pPr>
+      <w:spacing w:lineRule="auto" w:line="288" w:before="0" w:after="140"/>
+    </w:pPr>
+    <w:rPr/>
+  </w:style>
+  <w:style w:type="paragraph" w:styleId="List">
+    <w:name w:val="List"/>
+    <w:basedOn w:val="TextBody"/>
+    <w:pPr/>
+    <w:rPr>
+      <w:rFonts w:cs="FreeSans"/>
+    </w:rPr>
+  </w:style>
+  <w:style w:type="paragraph" w:styleId="Caption">
+    <w:name w:val="Caption"/>
+    <w:basedOn w:val="Normal"/>
+    <w:qFormat/>
+    <w:pPr>
+      <w:suppressLineNumbers/>
+      <w:spacing w:before="120" w:after="120"/>
+    </w:pPr>
+    <w:rPr>
+      <w:rFonts w:cs="FreeSans"/>
+      <w:i/>
+      <w:iCs/>
+      <w:sz w:val="24"/>
+      <w:szCs w:val="24"/>
+    </w:rPr>
+  </w:style>
+  <w:style w:type="paragraph" w:styleId="Index">
+    <w:name w:val="Index"/>
+    <w:basedOn w:val="Normal"/>
+    <w:qFormat/>
+    <w:pPr>
+      <w:suppressLineNumbers/>
+    </w:pPr>
+    <w:rPr>
+      <w:rFonts w:cs="FreeSans"/>
+    </w:rPr>
+  </w:style>
+  <w:style w:type="paragraph" w:styleId="ListParagraph">
+    <w:name w:val="List Paragraph"/>
+    <w:basedOn w:val="Normal"/>
+    <w:uiPriority w:val="34"/>
+    <w:qFormat/>
+    <w:rsid w:val="00275e86"/>
+    <w:pPr>
+      <w:spacing w:before="0" w:after="160"/>
+      <w:ind w:left="720" w:hanging="0"/>
+      <w:contextualSpacing/>
+    </w:pPr>
+    <w:rPr/>
+  </w:style>
+  <w:style w:type="numbering" w:styleId="NoList" w:default="1">
+    <w:name w:val="No List"/>
+    <w:uiPriority w:val="99"/>
+    <w:semiHidden/>
+    <w:unhideWhenUsed/>
+    <w:qFormat/>
   </w:style>
   <w:style w:type="table" w:default="1" w:styleId="TableNormal">
     <w:name w:val="Normal Table"/>
@@ -2937,62 +4104,22 @@
       </w:tblCellMar>
     </w:tblPr>
   </w:style>
-  <w:style w:type="numbering" w:default="1" w:styleId="NoList">
-    <w:name w:val="No List"/>
-    <w:uiPriority w:val="99"/>
-    <w:semiHidden/>
-    <w:unhideWhenUsed/>
-  </w:style>
-  <w:style w:type="paragraph" w:styleId="ListParagraph">
-    <w:name w:val="List Paragraph"/>
-    <w:basedOn w:val="Normal"/>
-    <w:uiPriority w:val="34"/>
-    <w:qFormat/>
-    <w:rsid w:val="00275E86"/>
-    <w:pPr>
-      <w:ind w:left="720"/>
-      <w:contextualSpacing/>
-    </w:pPr>
-  </w:style>
-  <w:style w:type="character" w:styleId="Hyperlink">
-    <w:name w:val="Hyperlink"/>
-    <w:basedOn w:val="DefaultParagraphFont"/>
-    <w:uiPriority w:val="99"/>
-    <w:unhideWhenUsed/>
-    <w:rsid w:val="00B2394E"/>
-    <w:rPr>
-      <w:color w:val="0563C1" w:themeColor="hyperlink"/>
-      <w:u w:val="single"/>
-    </w:rPr>
-  </w:style>
-  <w:style w:type="character" w:styleId="UnresolvedMention">
-    <w:name w:val="Unresolved Mention"/>
-    <w:basedOn w:val="DefaultParagraphFont"/>
-    <w:uiPriority w:val="99"/>
-    <w:semiHidden/>
-    <w:unhideWhenUsed/>
-    <w:rsid w:val="00B2394E"/>
-    <w:rPr>
-      <w:color w:val="808080"/>
-      <w:shd w:val="clear" w:color="auto" w:fill="E6E6E6"/>
-    </w:rPr>
-  </w:style>
   <w:style w:type="table" w:styleId="TableGrid">
     <w:name w:val="Table Grid"/>
     <w:basedOn w:val="TableNormal"/>
     <w:uiPriority w:val="39"/>
-    <w:rsid w:val="00B2394E"/>
+    <w:rsid w:val="00b2394e"/>
     <w:pPr>
       <w:spacing w:after="0" w:line="240" w:lineRule="auto"/>
     </w:pPr>
     <w:tblPr>
       <w:tblBorders>
-        <w:top w:val="single" w:sz="4" w:space="0" w:color="auto"/>
-        <w:left w:val="single" w:sz="4" w:space="0" w:color="auto"/>
-        <w:bottom w:val="single" w:sz="4" w:space="0" w:color="auto"/>
-        <w:right w:val="single" w:sz="4" w:space="0" w:color="auto"/>
-        <w:insideH w:val="single" w:sz="4" w:space="0" w:color="auto"/>
-        <w:insideV w:val="single" w:sz="4" w:space="0" w:color="auto"/>
+        <w:top w:val="single" w:color="auto" w:sz="4" w:space="0"/>
+        <w:left w:val="single" w:color="auto" w:sz="4" w:space="0"/>
+        <w:bottom w:val="single" w:color="auto" w:sz="4" w:space="0"/>
+        <w:right w:val="single" w:color="auto" w:sz="4" w:space="0"/>
+        <w:insideH w:val="single" w:color="auto" w:sz="4" w:space="0"/>
+        <w:insideV w:val="single" w:color="auto" w:sz="4" w:space="0"/>
       </w:tblBorders>
     </w:tblPr>
   </w:style>
